--- a/1. Documentos/Solución Problem_Set_2.docx
+++ b/1. Documentos/Solución Problem_Set_2.docx
@@ -5,6 +5,7 @@
     <w:p>
       <w:pPr>
         <w:pStyle w:val="Ttulo"/>
+        <w:spacing w:before="0"/>
         <w:ind w:left="0"/>
         <w:jc w:val="both"/>
         <w:rPr>
@@ -29,6 +30,7 @@
     <w:p>
       <w:pPr>
         <w:pStyle w:val="Ttulo"/>
+        <w:spacing w:before="0"/>
         <w:ind w:left="0"/>
         <w:jc w:val="both"/>
         <w:rPr>
@@ -51,19 +53,44 @@
     <w:p>
       <w:pPr>
         <w:pStyle w:val="Ttulo"/>
+        <w:spacing w:before="0"/>
         <w:ind w:left="0"/>
         <w:jc w:val="both"/>
         <w:rPr>
           <w:rFonts w:asciiTheme="minorHAnsi" w:hAnsiTheme="minorHAnsi" w:cstheme="minorHAnsi"/>
+          <w:sz w:val="16"/>
+          <w:szCs w:val="16"/>
+          <w:lang w:val="es-CO"/>
+        </w:rPr>
+      </w:pPr>
+    </w:p>
+    <w:p>
+      <w:pPr>
+        <w:pStyle w:val="Ttulo"/>
+        <w:spacing w:before="0"/>
+        <w:ind w:left="0"/>
+        <w:jc w:val="both"/>
+        <w:rPr>
+          <w:rFonts w:asciiTheme="minorHAnsi" w:hAnsiTheme="minorHAnsi" w:cstheme="minorHAnsi"/>
           <w:sz w:val="22"/>
           <w:szCs w:val="22"/>
           <w:lang w:val="es-CO"/>
         </w:rPr>
       </w:pPr>
+      <w:r>
+        <w:rPr>
+          <w:rFonts w:asciiTheme="minorHAnsi" w:hAnsiTheme="minorHAnsi" w:cstheme="minorHAnsi"/>
+          <w:sz w:val="22"/>
+          <w:szCs w:val="22"/>
+          <w:lang w:val="es-CO"/>
+        </w:rPr>
+        <w:t>Grupo 16</w:t>
+      </w:r>
     </w:p>
     <w:p>
       <w:pPr>
         <w:pStyle w:val="Ttulo"/>
+        <w:spacing w:before="0"/>
         <w:ind w:left="0"/>
         <w:jc w:val="both"/>
         <w:rPr>
@@ -80,12 +107,40 @@
           <w:szCs w:val="22"/>
           <w:lang w:val="es-CO"/>
         </w:rPr>
-        <w:t>Grupo 16</w:t>
+        <w:t xml:space="preserve">Andres Felipe </w:t>
+      </w:r>
+      <w:r>
+        <w:rPr>
+          <w:rFonts w:asciiTheme="minorHAnsi" w:hAnsiTheme="minorHAnsi" w:cstheme="minorHAnsi"/>
+          <w:sz w:val="22"/>
+          <w:szCs w:val="22"/>
+          <w:lang w:val="es-CO"/>
+        </w:rPr>
+        <w:t>Martinez</w:t>
+      </w:r>
+      <w:r>
+        <w:rPr>
+          <w:rFonts w:asciiTheme="minorHAnsi" w:hAnsiTheme="minorHAnsi" w:cstheme="minorHAnsi"/>
+          <w:sz w:val="22"/>
+          <w:szCs w:val="22"/>
+          <w:lang w:val="es-CO"/>
+        </w:rPr>
+        <w:t xml:space="preserve"> - 2021</w:t>
+      </w:r>
+      <w:r>
+        <w:rPr>
+          <w:rFonts w:asciiTheme="minorHAnsi" w:hAnsiTheme="minorHAnsi" w:cstheme="minorHAnsi"/>
+          <w:sz w:val="22"/>
+          <w:szCs w:val="22"/>
+          <w:lang w:val="es-CO"/>
+        </w:rPr>
+        <w:t>21008</w:t>
       </w:r>
     </w:p>
     <w:p>
       <w:pPr>
         <w:pStyle w:val="Ttulo"/>
+        <w:spacing w:before="0"/>
         <w:ind w:left="0"/>
         <w:jc w:val="both"/>
         <w:rPr>
@@ -102,61 +157,13 @@
           <w:szCs w:val="22"/>
           <w:lang w:val="es-CO"/>
         </w:rPr>
-        <w:t xml:space="preserve">Andres Felipe </w:t>
-      </w:r>
-      <w:r>
-        <w:rPr>
-          <w:rFonts w:asciiTheme="minorHAnsi" w:hAnsiTheme="minorHAnsi" w:cstheme="minorHAnsi"/>
-          <w:sz w:val="22"/>
-          <w:szCs w:val="22"/>
-          <w:lang w:val="es-CO"/>
-        </w:rPr>
-        <w:t>Martinez</w:t>
-      </w:r>
-      <w:r>
-        <w:rPr>
-          <w:rFonts w:asciiTheme="minorHAnsi" w:hAnsiTheme="minorHAnsi" w:cstheme="minorHAnsi"/>
-          <w:sz w:val="22"/>
-          <w:szCs w:val="22"/>
-          <w:lang w:val="es-CO"/>
-        </w:rPr>
-        <w:t xml:space="preserve"> - 2021</w:t>
-      </w:r>
-      <w:r>
-        <w:rPr>
-          <w:rFonts w:asciiTheme="minorHAnsi" w:hAnsiTheme="minorHAnsi" w:cstheme="minorHAnsi"/>
-          <w:sz w:val="22"/>
-          <w:szCs w:val="22"/>
-          <w:lang w:val="es-CO"/>
-        </w:rPr>
-        <w:t>21008</w:t>
+        <w:t>Angela Paola Morales Guio – 201015503</w:t>
       </w:r>
     </w:p>
     <w:p>
       <w:pPr>
         <w:pStyle w:val="Ttulo"/>
-        <w:ind w:left="0"/>
-        <w:jc w:val="both"/>
-        <w:rPr>
-          <w:rFonts w:asciiTheme="minorHAnsi" w:hAnsiTheme="minorHAnsi" w:cstheme="minorHAnsi"/>
-          <w:sz w:val="22"/>
-          <w:szCs w:val="22"/>
-          <w:lang w:val="es-CO"/>
-        </w:rPr>
-      </w:pPr>
-      <w:r>
-        <w:rPr>
-          <w:rFonts w:asciiTheme="minorHAnsi" w:hAnsiTheme="minorHAnsi" w:cstheme="minorHAnsi"/>
-          <w:sz w:val="22"/>
-          <w:szCs w:val="22"/>
-          <w:lang w:val="es-CO"/>
-        </w:rPr>
-        <w:t>Angela Paola Morales Guio – 201015503</w:t>
-      </w:r>
-    </w:p>
-    <w:p>
-      <w:pPr>
-        <w:pStyle w:val="Ttulo"/>
+        <w:spacing w:before="0"/>
         <w:ind w:left="0"/>
         <w:jc w:val="both"/>
         <w:rPr>
@@ -236,6 +243,16 @@
           <w:t>https://github.com/paolamguio/Problem_Set_2</w:t>
         </w:r>
       </w:hyperlink>
+      <w:r>
+        <w:rPr>
+          <w:rStyle w:val="Hipervnculo"/>
+          <w:rFonts w:asciiTheme="minorHAnsi" w:hAnsiTheme="minorHAnsi" w:cstheme="minorHAnsi"/>
+          <w:sz w:val="22"/>
+          <w:szCs w:val="22"/>
+          <w:lang w:val="es-CO"/>
+        </w:rPr>
+        <w:t>-G16</w:t>
+      </w:r>
     </w:p>
     <w:p>
       <w:pPr>
@@ -464,7 +481,43 @@
         <w:rPr>
           <w:lang w:val="es-CO"/>
         </w:rPr>
-        <w:t xml:space="preserve">. Lo anterior resalta la importancia de evaluar el impacto de los programas sociales del Gobierno Nacional enfocados a la reducción de la pobreza, que requiere principalmente de la identificación de los hogares y personas pobres en las diferentes regiones del territorio colombiano para la entrega de ayudas monetarias y en especie a quien más lo necesite y les permita superar la línea de pobreza monetaria. </w:t>
+        <w:t>. Lo anterior resalta la importancia de evaluar el impacto de los programas sociales del Gobierno Nacional enfocados a la reducción de la pobreza, que requiere</w:t>
+      </w:r>
+      <w:r>
+        <w:rPr>
+          <w:lang w:val="es-CO"/>
+        </w:rPr>
+        <w:t>n</w:t>
+      </w:r>
+      <w:r>
+        <w:rPr>
+          <w:lang w:val="es-CO"/>
+        </w:rPr>
+        <w:t xml:space="preserve"> principalmente de la identificación de los hogares y personas pobres en las diferentes regiones del territorio colombiano para </w:t>
+      </w:r>
+      <w:r>
+        <w:rPr>
+          <w:lang w:val="es-CO"/>
+        </w:rPr>
+        <w:t xml:space="preserve">que </w:t>
+      </w:r>
+      <w:r>
+        <w:rPr>
+          <w:lang w:val="es-CO"/>
+        </w:rPr>
+        <w:t xml:space="preserve">la entrega de ayudas monetarias y en especie </w:t>
+      </w:r>
+      <w:r>
+        <w:rPr>
+          <w:lang w:val="es-CO"/>
+        </w:rPr>
+        <w:t xml:space="preserve">sea dirigidas </w:t>
+      </w:r>
+      <w:r>
+        <w:rPr>
+          <w:lang w:val="es-CO"/>
+        </w:rPr>
+        <w:t xml:space="preserve">a quien más lo necesite y les permita superar la línea de pobreza monetaria. </w:t>
       </w:r>
     </w:p>
     <w:p>
@@ -518,7 +571,7 @@
         <w:rPr>
           <w:lang w:val="es-CO"/>
         </w:rPr>
-        <w:t xml:space="preserve">Como se ha mencionado anteriormente, en los últimos 20 años se ha modificado la forma de identificar a las personas más pobres del país por la importancia de la focalización en la asignación del gasto social para reducir la pobreza del país. Sin embargo, un error de cálculo en el año 2010 conllevó a la exclusión de 4 millones de pobres en Colombia y durante la crisis del </w:t>
+        <w:t xml:space="preserve">Como se ha mencionado anteriormente, en los últimos 20 años se ha modificado la forma de identificar a las personas más pobres del país por la importancia de la focalización en la asignación del gasto social para reducir la pobreza. Sin embargo, un error de cálculo en el año 2010 conllevó a la exclusión de 4 millones de pobres en Colombia y durante la crisis del </w:t>
       </w:r>
       <w:proofErr w:type="spellStart"/>
       <w:r>
@@ -592,8 +645,14 @@
         <w:rPr>
           <w:lang w:val="es-CO"/>
         </w:rPr>
+        <w:t xml:space="preserve">En concordancia con lo anterior, para la definición de los modelos de predicción en la identificación de un </w:t>
+      </w:r>
+      <w:r>
+        <w:rPr>
+          <w:lang w:val="es-CO"/>
+        </w:rPr>
         <w:lastRenderedPageBreak/>
-        <w:t>En concordancia con lo anterior, para la definición de los modelos de predicción en la identificación de un hogar o persona pobre, se estudiará la metodología del instrumento de focalización individual del Sisbén IV implementado por DNP recientemente y los resultados presentados por el DANE sobre pobreza monetaria 2021.</w:t>
+        <w:t>hogar o persona pobre, se estudiará la metodología del instrumento de focalización individual del Sisbén IV implementado por DNP recientemente y los resultados presentados por el DANE sobre pobreza monetaria 2021.</w:t>
       </w:r>
     </w:p>
     <w:p>
@@ -795,18 +854,15 @@
         </w:rPr>
         <w:t>At a minimum, you should include a descriptive statistics table. Use your professional</w:t>
       </w:r>
-    </w:p>
-    <w:p>
-      <w:pPr>
-        <w:widowControl/>
-        <w:adjustRightInd w:val="0"/>
+      <w:r>
         <w:rPr>
           <w:rFonts w:ascii="CMR12" w:eastAsiaTheme="minorHAnsi" w:hAnsi="CMR12" w:cs="CMR12"/>
           <w:color w:val="FF0000"/>
           <w:sz w:val="24"/>
           <w:szCs w:val="24"/>
         </w:rPr>
-      </w:pPr>
+        <w:t xml:space="preserve"> </w:t>
+      </w:r>
       <w:r>
         <w:rPr>
           <w:rFonts w:ascii="CMR12" w:eastAsiaTheme="minorHAnsi" w:hAnsi="CMR12" w:cs="CMR12"/>
@@ -848,13 +904,31 @@
         <w:rPr>
           <w:rFonts w:asciiTheme="minorHAnsi" w:hAnsiTheme="minorHAnsi" w:cstheme="minorHAnsi"/>
           <w:iCs/>
-          <w:color w:val="FF0000"/>
           <w:w w:val="105"/>
           <w:lang w:val="es-CO"/>
         </w:rPr>
         <w:t xml:space="preserve">En el proceso de data </w:t>
       </w:r>
       <w:proofErr w:type="spellStart"/>
+      <w:r>
+        <w:rPr>
+          <w:rFonts w:asciiTheme="minorHAnsi" w:hAnsiTheme="minorHAnsi" w:cstheme="minorHAnsi"/>
+          <w:iCs/>
+          <w:w w:val="105"/>
+          <w:lang w:val="es-CO"/>
+        </w:rPr>
+        <w:t>cleaning</w:t>
+      </w:r>
+      <w:proofErr w:type="spellEnd"/>
+      <w:r>
+        <w:rPr>
+          <w:rFonts w:asciiTheme="minorHAnsi" w:hAnsiTheme="minorHAnsi" w:cstheme="minorHAnsi"/>
+          <w:iCs/>
+          <w:w w:val="105"/>
+          <w:lang w:val="es-CO"/>
+        </w:rPr>
+        <w:t xml:space="preserve"> se </w:t>
+      </w:r>
       <w:r>
         <w:rPr>
           <w:rFonts w:asciiTheme="minorHAnsi" w:hAnsiTheme="minorHAnsi" w:cstheme="minorHAnsi"/>
@@ -863,9 +937,8 @@
           <w:w w:val="105"/>
           <w:lang w:val="es-CO"/>
         </w:rPr>
-        <w:t>cleaning</w:t>
-      </w:r>
-      <w:proofErr w:type="spellEnd"/>
+        <w:t>XXXXX</w:t>
+      </w:r>
       <w:r>
         <w:rPr>
           <w:rFonts w:asciiTheme="minorHAnsi" w:hAnsiTheme="minorHAnsi" w:cstheme="minorHAnsi"/>
@@ -874,51 +947,7 @@
           <w:w w:val="105"/>
           <w:lang w:val="es-CO"/>
         </w:rPr>
-        <w:t xml:space="preserve"> se seleccionó la variable ocupados la cual define 1= ocupado; 0= no ocupado, de acuerdo con los datos y el directorio, se deduce que esta variable corresponde a las personas que tiene trabajo independientemente de las características de este. Esto quiere decir que cuando la </w:t>
-      </w:r>
-      <w:proofErr w:type="gramStart"/>
-      <w:r>
-        <w:rPr>
-          <w:rFonts w:asciiTheme="minorHAnsi" w:hAnsiTheme="minorHAnsi" w:cstheme="minorHAnsi"/>
-          <w:iCs/>
-          <w:color w:val="FF0000"/>
-          <w:w w:val="105"/>
-          <w:lang w:val="es-CO"/>
-        </w:rPr>
-        <w:t>variable ocupado</w:t>
-      </w:r>
-      <w:proofErr w:type="gramEnd"/>
-      <w:r>
-        <w:rPr>
-          <w:rFonts w:asciiTheme="minorHAnsi" w:hAnsiTheme="minorHAnsi" w:cstheme="minorHAnsi"/>
-          <w:iCs/>
-          <w:color w:val="FF0000"/>
-          <w:w w:val="105"/>
-          <w:lang w:val="es-CO"/>
-        </w:rPr>
-        <w:t xml:space="preserve"> toma el valor de 1 el individuo está empleado, por otro lado cuando la variable toma el valor de 0 el individuo puede estar desempleado y/o también puede estar inactivo, por esta razón la variable “</w:t>
-      </w:r>
-      <w:proofErr w:type="spellStart"/>
-      <w:r>
-        <w:rPr>
-          <w:rFonts w:asciiTheme="minorHAnsi" w:hAnsiTheme="minorHAnsi" w:cstheme="minorHAnsi"/>
-          <w:iCs/>
-          <w:color w:val="FF0000"/>
-          <w:w w:val="105"/>
-          <w:lang w:val="es-CO"/>
-        </w:rPr>
-        <w:t>dsi</w:t>
-      </w:r>
-      <w:proofErr w:type="spellEnd"/>
-      <w:r>
-        <w:rPr>
-          <w:rFonts w:asciiTheme="minorHAnsi" w:hAnsiTheme="minorHAnsi" w:cstheme="minorHAnsi"/>
-          <w:iCs/>
-          <w:color w:val="FF0000"/>
-          <w:w w:val="105"/>
-          <w:lang w:val="es-CO"/>
-        </w:rPr>
-        <w:t>” que considera los desempleados y los no desempleados, no es una variable idónea para elegir las personas empleadas ya que los no desempleados no necesariamente tienen un trabajo sino que pueden estar inactivos.</w:t>
+        <w:t>.</w:t>
       </w:r>
     </w:p>
     <w:p>
@@ -941,13 +970,20 @@
         <w:rPr>
           <w:rFonts w:asciiTheme="minorHAnsi" w:hAnsiTheme="minorHAnsi" w:cstheme="minorHAnsi"/>
           <w:iCs/>
-          <w:color w:val="FF0000"/>
           <w:w w:val="105"/>
           <w:lang w:val="es-CO"/>
         </w:rPr>
-        <w:t>El objetivo del trabajo se enfoca en los individuos empleados (</w:t>
-      </w:r>
-      <w:proofErr w:type="spellStart"/>
+        <w:t>El objetivo del trabajo se enfoca en los</w:t>
+      </w:r>
+      <w:r>
+        <w:rPr>
+          <w:rFonts w:asciiTheme="minorHAnsi" w:hAnsiTheme="minorHAnsi" w:cstheme="minorHAnsi"/>
+          <w:iCs/>
+          <w:w w:val="105"/>
+          <w:lang w:val="es-CO"/>
+        </w:rPr>
+        <w:t xml:space="preserve"> hogares identificados como pobres</w:t>
+      </w:r>
       <w:r>
         <w:rPr>
           <w:rFonts w:asciiTheme="minorHAnsi" w:hAnsiTheme="minorHAnsi" w:cstheme="minorHAnsi"/>
@@ -956,9 +992,8 @@
           <w:w w:val="105"/>
           <w:lang w:val="es-CO"/>
         </w:rPr>
-        <w:t>ocu</w:t>
-      </w:r>
-      <w:proofErr w:type="spellEnd"/>
+        <w:t>. Se elige</w:t>
+      </w:r>
       <w:r>
         <w:rPr>
           <w:rFonts w:asciiTheme="minorHAnsi" w:hAnsiTheme="minorHAnsi" w:cstheme="minorHAnsi"/>
@@ -967,9 +1002,8 @@
           <w:w w:val="105"/>
           <w:lang w:val="es-CO"/>
         </w:rPr>
-        <w:t>=1) y mayores de 18 años. Se elige la variable “</w:t>
-      </w:r>
-      <w:proofErr w:type="spellStart"/>
+        <w:t xml:space="preserve">n </w:t>
+      </w:r>
       <w:r>
         <w:rPr>
           <w:rFonts w:asciiTheme="minorHAnsi" w:hAnsiTheme="minorHAnsi" w:cstheme="minorHAnsi"/>
@@ -978,9 +1012,8 @@
           <w:w w:val="105"/>
           <w:lang w:val="es-CO"/>
         </w:rPr>
-        <w:t>ocu</w:t>
-      </w:r>
-      <w:proofErr w:type="spellEnd"/>
+        <w:t>la</w:t>
+      </w:r>
       <w:r>
         <w:rPr>
           <w:rFonts w:asciiTheme="minorHAnsi" w:hAnsiTheme="minorHAnsi" w:cstheme="minorHAnsi"/>
@@ -989,7 +1022,57 @@
           <w:w w:val="105"/>
           <w:lang w:val="es-CO"/>
         </w:rPr>
-        <w:t>” ya que relaciona todas las personas que tienen una ocupación y por lo tanto devengan un ingreso salarial, el enfoque en analizar el ingreso de los individuos que se encuentran empleados y esta variable recoge esa información.</w:t>
+        <w:t>s</w:t>
+      </w:r>
+      <w:r>
+        <w:rPr>
+          <w:rFonts w:asciiTheme="minorHAnsi" w:hAnsiTheme="minorHAnsi" w:cstheme="minorHAnsi"/>
+          <w:iCs/>
+          <w:color w:val="FF0000"/>
+          <w:w w:val="105"/>
+          <w:lang w:val="es-CO"/>
+        </w:rPr>
+        <w:t xml:space="preserve"> variable</w:t>
+      </w:r>
+      <w:r>
+        <w:rPr>
+          <w:rFonts w:asciiTheme="minorHAnsi" w:hAnsiTheme="minorHAnsi" w:cstheme="minorHAnsi"/>
+          <w:iCs/>
+          <w:color w:val="FF0000"/>
+          <w:w w:val="105"/>
+          <w:lang w:val="es-CO"/>
+        </w:rPr>
+        <w:t>s</w:t>
+      </w:r>
+      <w:r>
+        <w:rPr>
+          <w:rFonts w:asciiTheme="minorHAnsi" w:hAnsiTheme="minorHAnsi" w:cstheme="minorHAnsi"/>
+          <w:iCs/>
+          <w:color w:val="FF0000"/>
+          <w:w w:val="105"/>
+          <w:lang w:val="es-CO"/>
+        </w:rPr>
+        <w:t xml:space="preserve"> </w:t>
+      </w:r>
+      <w:r>
+        <w:rPr>
+          <w:rFonts w:asciiTheme="minorHAnsi" w:hAnsiTheme="minorHAnsi" w:cstheme="minorHAnsi"/>
+          <w:iCs/>
+          <w:color w:val="FF0000"/>
+          <w:w w:val="105"/>
+          <w:lang w:val="es-CO"/>
+        </w:rPr>
+        <w:t>XXXXXX</w:t>
+      </w:r>
+      <w:r>
+        <w:rPr>
+          <w:rFonts w:asciiTheme="minorHAnsi" w:hAnsiTheme="minorHAnsi" w:cstheme="minorHAnsi"/>
+          <w:iCs/>
+          <w:color w:val="FF0000"/>
+          <w:w w:val="105"/>
+          <w:lang w:val="es-CO"/>
+        </w:rPr>
+        <w:t>.</w:t>
       </w:r>
     </w:p>
     <w:p>
@@ -1029,55 +1112,5201 @@
         <w:ind w:left="360" w:right="458" w:firstLine="0"/>
         <w:rPr>
           <w:rFonts w:asciiTheme="minorHAnsi" w:hAnsiTheme="minorHAnsi" w:cstheme="minorHAnsi"/>
-          <w:color w:val="FF0000"/>
-          <w:lang w:val="es-CO"/>
-        </w:rPr>
-      </w:pPr>
-      <w:r>
-        <w:rPr>
-          <w:rFonts w:asciiTheme="minorHAnsi" w:hAnsiTheme="minorHAnsi" w:cstheme="minorHAnsi"/>
-          <w:color w:val="FF0000"/>
           <w:w w:val="105"/>
           <w:lang w:val="es-CO"/>
         </w:rPr>
-        <w:t>Nota: El proceso anterior se encuentra en el archivo 2_data_</w:t>
+      </w:pPr>
+      <w:r>
+        <w:rPr>
+          <w:rFonts w:asciiTheme="minorHAnsi" w:hAnsiTheme="minorHAnsi" w:cstheme="minorHAnsi"/>
+          <w:w w:val="105"/>
+          <w:lang w:val="es-CO"/>
+        </w:rPr>
+        <w:t xml:space="preserve">Nota: El proceso anterior se encuentra en </w:t>
+      </w:r>
+      <w:r>
+        <w:rPr>
+          <w:rFonts w:asciiTheme="minorHAnsi" w:hAnsiTheme="minorHAnsi" w:cstheme="minorHAnsi"/>
+          <w:w w:val="105"/>
+          <w:lang w:val="es-CO"/>
+        </w:rPr>
+        <w:t xml:space="preserve">los </w:t>
+      </w:r>
+      <w:r>
+        <w:rPr>
+          <w:rFonts w:asciiTheme="minorHAnsi" w:hAnsiTheme="minorHAnsi" w:cstheme="minorHAnsi"/>
+          <w:w w:val="105"/>
+          <w:lang w:val="es-CO"/>
+        </w:rPr>
+        <w:t>archivo</w:t>
+      </w:r>
+      <w:r>
+        <w:rPr>
+          <w:rFonts w:asciiTheme="minorHAnsi" w:hAnsiTheme="minorHAnsi" w:cstheme="minorHAnsi"/>
+          <w:w w:val="105"/>
+          <w:lang w:val="es-CO"/>
+        </w:rPr>
+        <w:t>s</w:t>
+      </w:r>
+      <w:r>
+        <w:rPr>
+          <w:rFonts w:asciiTheme="minorHAnsi" w:hAnsiTheme="minorHAnsi" w:cstheme="minorHAnsi"/>
+          <w:w w:val="105"/>
+          <w:lang w:val="es-CO"/>
+        </w:rPr>
+        <w:t xml:space="preserve"> </w:t>
+      </w:r>
+      <w:r>
+        <w:rPr>
+          <w:rFonts w:asciiTheme="minorHAnsi" w:hAnsiTheme="minorHAnsi" w:cstheme="minorHAnsi"/>
+          <w:w w:val="105"/>
+          <w:lang w:val="es-CO"/>
+        </w:rPr>
+        <w:t>1</w:t>
+      </w:r>
+      <w:r>
+        <w:rPr>
+          <w:rFonts w:asciiTheme="minorHAnsi" w:hAnsiTheme="minorHAnsi" w:cstheme="minorHAnsi"/>
+          <w:w w:val="105"/>
+          <w:lang w:val="es-CO"/>
+        </w:rPr>
+        <w:t xml:space="preserve">. </w:t>
+      </w:r>
+      <w:proofErr w:type="spellStart"/>
+      <w:r>
+        <w:rPr>
+          <w:rFonts w:asciiTheme="minorHAnsi" w:hAnsiTheme="minorHAnsi" w:cstheme="minorHAnsi"/>
+          <w:w w:val="105"/>
+          <w:lang w:val="es-CO"/>
+        </w:rPr>
+        <w:t>data_</w:t>
       </w:r>
       <w:proofErr w:type="gramStart"/>
       <w:r>
         <w:rPr>
           <w:rFonts w:asciiTheme="minorHAnsi" w:hAnsiTheme="minorHAnsi" w:cstheme="minorHAnsi"/>
-          <w:color w:val="FF0000"/>
           <w:w w:val="105"/>
           <w:lang w:val="es-CO"/>
         </w:rPr>
-        <w:t>cleaning.R</w:t>
-      </w:r>
+        <w:t>cleaning</w:t>
+      </w:r>
+      <w:r>
+        <w:rPr>
+          <w:rFonts w:asciiTheme="minorHAnsi" w:hAnsiTheme="minorHAnsi" w:cstheme="minorHAnsi"/>
+          <w:w w:val="105"/>
+          <w:lang w:val="es-CO"/>
+        </w:rPr>
+        <w:t>.R</w:t>
+      </w:r>
+      <w:proofErr w:type="spellEnd"/>
       <w:proofErr w:type="gramEnd"/>
       <w:r>
         <w:rPr>
           <w:rFonts w:asciiTheme="minorHAnsi" w:hAnsiTheme="minorHAnsi" w:cstheme="minorHAnsi"/>
-          <w:color w:val="FF0000"/>
           <w:w w:val="105"/>
           <w:lang w:val="es-CO"/>
         </w:rPr>
-        <w:t xml:space="preserve"> incluido en la carpeta 2. Scripts.</w:t>
+        <w:t xml:space="preserve"> </w:t>
+      </w:r>
+      <w:r>
+        <w:rPr>
+          <w:rFonts w:asciiTheme="minorHAnsi" w:hAnsiTheme="minorHAnsi" w:cstheme="minorHAnsi"/>
+          <w:w w:val="105"/>
+          <w:lang w:val="es-CO"/>
+        </w:rPr>
+        <w:t xml:space="preserve"> y </w:t>
+      </w:r>
+      <w:r>
+        <w:rPr>
+          <w:rFonts w:asciiTheme="minorHAnsi" w:hAnsiTheme="minorHAnsi" w:cstheme="minorHAnsi"/>
+          <w:w w:val="105"/>
+          <w:lang w:val="es-CO"/>
+        </w:rPr>
+        <w:t>2. data_cleaning2</w:t>
+      </w:r>
+      <w:r>
+        <w:rPr>
+          <w:rFonts w:asciiTheme="minorHAnsi" w:hAnsiTheme="minorHAnsi" w:cstheme="minorHAnsi"/>
+          <w:w w:val="105"/>
+          <w:lang w:val="es-CO"/>
+        </w:rPr>
+        <w:t xml:space="preserve"> </w:t>
+      </w:r>
+      <w:r>
+        <w:rPr>
+          <w:rFonts w:asciiTheme="minorHAnsi" w:hAnsiTheme="minorHAnsi" w:cstheme="minorHAnsi"/>
+          <w:w w:val="105"/>
+          <w:lang w:val="es-CO"/>
+        </w:rPr>
+        <w:t>incluido</w:t>
+      </w:r>
+      <w:r>
+        <w:rPr>
+          <w:rFonts w:asciiTheme="minorHAnsi" w:hAnsiTheme="minorHAnsi" w:cstheme="minorHAnsi"/>
+          <w:w w:val="105"/>
+          <w:lang w:val="es-CO"/>
+        </w:rPr>
+        <w:t>s</w:t>
+      </w:r>
+      <w:r>
+        <w:rPr>
+          <w:rFonts w:asciiTheme="minorHAnsi" w:hAnsiTheme="minorHAnsi" w:cstheme="minorHAnsi"/>
+          <w:w w:val="105"/>
+          <w:lang w:val="es-CO"/>
+        </w:rPr>
+        <w:t xml:space="preserve"> en la carpeta 2. Scripts.</w:t>
       </w:r>
     </w:p>
     <w:p>
       <w:pPr>
+        <w:pStyle w:val="Textoindependiente"/>
         <w:tabs>
-          <w:tab w:val="left" w:pos="706"/>
+          <w:tab w:val="left" w:pos="3352"/>
         </w:tabs>
-        <w:spacing w:before="202" w:line="237" w:lineRule="auto"/>
-        <w:ind w:right="458"/>
+        <w:ind w:left="0"/>
         <w:jc w:val="both"/>
         <w:rPr>
           <w:rFonts w:asciiTheme="minorHAnsi" w:hAnsiTheme="minorHAnsi" w:cstheme="minorHAnsi"/>
-          <w:iCs/>
+          <w:b/>
+          <w:bCs/>
+          <w:sz w:val="22"/>
+          <w:szCs w:val="22"/>
+          <w:lang w:val="es-CO"/>
+        </w:rPr>
+      </w:pPr>
+    </w:p>
+    <w:p>
+      <w:pPr>
+        <w:pStyle w:val="Textoindependiente"/>
+        <w:tabs>
+          <w:tab w:val="left" w:pos="3352"/>
+        </w:tabs>
+        <w:ind w:left="0"/>
+        <w:jc w:val="both"/>
+        <w:rPr>
+          <w:rFonts w:asciiTheme="minorHAnsi" w:hAnsiTheme="minorHAnsi" w:cstheme="minorHAnsi"/>
+          <w:sz w:val="22"/>
+          <w:szCs w:val="22"/>
+          <w:lang w:val="es-CO"/>
+        </w:rPr>
+      </w:pPr>
+      <w:r>
+        <w:rPr>
+          <w:rFonts w:asciiTheme="minorHAnsi" w:hAnsiTheme="minorHAnsi" w:cstheme="minorHAnsi"/>
+          <w:b/>
+          <w:bCs/>
+          <w:sz w:val="22"/>
+          <w:szCs w:val="22"/>
+          <w:lang w:val="es-CO"/>
+        </w:rPr>
+        <w:tab/>
+      </w:r>
+      <w:r>
+        <w:rPr>
+          <w:rFonts w:asciiTheme="minorHAnsi" w:hAnsiTheme="minorHAnsi" w:cstheme="minorHAnsi"/>
+          <w:b/>
+          <w:bCs/>
+          <w:sz w:val="22"/>
+          <w:szCs w:val="22"/>
+          <w:lang w:val="es-CO"/>
+        </w:rPr>
+        <w:t xml:space="preserve">Tabla </w:t>
+      </w:r>
+      <w:r>
+        <w:rPr>
+          <w:rFonts w:asciiTheme="minorHAnsi" w:hAnsiTheme="minorHAnsi" w:cstheme="minorHAnsi"/>
+          <w:b/>
+          <w:bCs/>
+          <w:sz w:val="22"/>
+          <w:szCs w:val="22"/>
+          <w:lang w:val="es-CO"/>
+        </w:rPr>
+        <w:t>XX</w:t>
+      </w:r>
+      <w:r>
+        <w:rPr>
+          <w:rFonts w:asciiTheme="minorHAnsi" w:hAnsiTheme="minorHAnsi" w:cstheme="minorHAnsi"/>
+          <w:sz w:val="22"/>
+          <w:szCs w:val="22"/>
+          <w:lang w:val="es-CO"/>
+        </w:rPr>
+        <w:t>. Est</w:t>
+      </w:r>
+      <w:r>
+        <w:rPr>
+          <w:rFonts w:asciiTheme="minorHAnsi" w:hAnsiTheme="minorHAnsi" w:cstheme="minorHAnsi"/>
+          <w:sz w:val="22"/>
+          <w:szCs w:val="22"/>
+          <w:lang w:val="es-CO"/>
+        </w:rPr>
+        <w:t>adísticas descriptivas</w:t>
+      </w:r>
+    </w:p>
+    <w:tbl>
+      <w:tblPr>
+        <w:tblW w:w="6562" w:type="dxa"/>
+        <w:jc w:val="center"/>
+        <w:tblCellMar>
+          <w:left w:w="70" w:type="dxa"/>
+          <w:right w:w="70" w:type="dxa"/>
+        </w:tblCellMar>
+        <w:tblLook w:val="04A0" w:firstRow="1" w:lastRow="0" w:firstColumn="1" w:lastColumn="0" w:noHBand="0" w:noVBand="1"/>
+      </w:tblPr>
+      <w:tblGrid>
+        <w:gridCol w:w="2740"/>
+        <w:gridCol w:w="1820"/>
+        <w:gridCol w:w="933"/>
+        <w:gridCol w:w="1069"/>
+      </w:tblGrid>
+      <w:tr>
+        <w:trPr>
+          <w:trHeight w:val="255"/>
+          <w:tblHeader/>
+          <w:jc w:val="center"/>
+        </w:trPr>
+        <w:tc>
+          <w:tcPr>
+            <w:tcW w:w="4560" w:type="dxa"/>
+            <w:gridSpan w:val="2"/>
+            <w:vMerge w:val="restart"/>
+            <w:tcBorders>
+              <w:top w:val="nil"/>
+              <w:left w:val="nil"/>
+              <w:bottom w:val="single" w:sz="8" w:space="0" w:color="000000"/>
+              <w:right w:val="nil"/>
+            </w:tcBorders>
+            <w:shd w:val="clear" w:color="000000" w:fill="C4D79B"/>
+            <w:noWrap/>
+            <w:vAlign w:val="center"/>
+            <w:hideMark/>
+          </w:tcPr>
+          <w:p>
+            <w:pPr>
+              <w:widowControl/>
+              <w:autoSpaceDE/>
+              <w:autoSpaceDN/>
+              <w:jc w:val="center"/>
+              <w:rPr>
+                <w:rFonts w:eastAsia="Times New Roman"/>
+                <w:color w:val="000000"/>
+                <w:sz w:val="18"/>
+                <w:szCs w:val="18"/>
+                <w:lang w:val="es-CO" w:eastAsia="es-CO"/>
+              </w:rPr>
+            </w:pPr>
+            <w:r>
+              <w:rPr>
+                <w:rFonts w:eastAsia="Times New Roman"/>
+                <w:color w:val="000000"/>
+                <w:sz w:val="18"/>
+                <w:szCs w:val="18"/>
+                <w:lang w:val="es-CO" w:eastAsia="es-CO"/>
+              </w:rPr>
+              <w:t>Descriptivas principales por hogar</w:t>
+            </w:r>
+          </w:p>
+        </w:tc>
+        <w:tc>
+          <w:tcPr>
+            <w:tcW w:w="2002" w:type="dxa"/>
+            <w:gridSpan w:val="2"/>
+            <w:tcBorders>
+              <w:top w:val="nil"/>
+              <w:left w:val="nil"/>
+              <w:bottom w:val="single" w:sz="8" w:space="0" w:color="auto"/>
+              <w:right w:val="nil"/>
+            </w:tcBorders>
+            <w:shd w:val="clear" w:color="000000" w:fill="C4D79B"/>
+            <w:noWrap/>
+            <w:vAlign w:val="center"/>
+            <w:hideMark/>
+          </w:tcPr>
+          <w:p>
+            <w:pPr>
+              <w:widowControl/>
+              <w:autoSpaceDE/>
+              <w:autoSpaceDN/>
+              <w:jc w:val="center"/>
+              <w:rPr>
+                <w:rFonts w:eastAsia="Times New Roman"/>
+                <w:color w:val="000000"/>
+                <w:sz w:val="18"/>
+                <w:szCs w:val="18"/>
+                <w:lang w:val="es-CO" w:eastAsia="es-CO"/>
+              </w:rPr>
+            </w:pPr>
+            <w:r>
+              <w:rPr>
+                <w:rFonts w:eastAsia="Times New Roman"/>
+                <w:color w:val="000000"/>
+                <w:sz w:val="18"/>
+                <w:szCs w:val="18"/>
+                <w:lang w:val="es-CO" w:eastAsia="es-CO"/>
+              </w:rPr>
+              <w:t>Pobre</w:t>
+            </w:r>
+          </w:p>
+        </w:tc>
+      </w:tr>
+      <w:tr>
+        <w:trPr>
+          <w:trHeight w:val="255"/>
+          <w:tblHeader/>
+          <w:jc w:val="center"/>
+        </w:trPr>
+        <w:tc>
+          <w:tcPr>
+            <w:tcW w:w="4560" w:type="dxa"/>
+            <w:gridSpan w:val="2"/>
+            <w:vMerge/>
+            <w:tcBorders>
+              <w:top w:val="nil"/>
+              <w:left w:val="nil"/>
+              <w:bottom w:val="single" w:sz="8" w:space="0" w:color="000000"/>
+              <w:right w:val="nil"/>
+            </w:tcBorders>
+            <w:vAlign w:val="center"/>
+            <w:hideMark/>
+          </w:tcPr>
+          <w:p>
+            <w:pPr>
+              <w:widowControl/>
+              <w:autoSpaceDE/>
+              <w:autoSpaceDN/>
+              <w:rPr>
+                <w:rFonts w:eastAsia="Times New Roman"/>
+                <w:color w:val="000000"/>
+                <w:sz w:val="18"/>
+                <w:szCs w:val="18"/>
+                <w:lang w:val="es-CO" w:eastAsia="es-CO"/>
+              </w:rPr>
+            </w:pPr>
+          </w:p>
+        </w:tc>
+        <w:tc>
+          <w:tcPr>
+            <w:tcW w:w="933" w:type="dxa"/>
+            <w:tcBorders>
+              <w:top w:val="nil"/>
+              <w:left w:val="nil"/>
+              <w:bottom w:val="single" w:sz="8" w:space="0" w:color="auto"/>
+              <w:right w:val="nil"/>
+            </w:tcBorders>
+            <w:shd w:val="clear" w:color="000000" w:fill="C4D79B"/>
+            <w:noWrap/>
+            <w:vAlign w:val="center"/>
+            <w:hideMark/>
+          </w:tcPr>
+          <w:p>
+            <w:pPr>
+              <w:widowControl/>
+              <w:autoSpaceDE/>
+              <w:autoSpaceDN/>
+              <w:jc w:val="center"/>
+              <w:rPr>
+                <w:rFonts w:eastAsia="Times New Roman"/>
+                <w:color w:val="000000"/>
+                <w:sz w:val="18"/>
+                <w:szCs w:val="18"/>
+                <w:lang w:val="es-CO" w:eastAsia="es-CO"/>
+              </w:rPr>
+            </w:pPr>
+            <w:r>
+              <w:rPr>
+                <w:rFonts w:eastAsia="Times New Roman"/>
+                <w:color w:val="000000"/>
+                <w:sz w:val="18"/>
+                <w:szCs w:val="18"/>
+                <w:lang w:val="es-CO" w:eastAsia="es-CO"/>
+              </w:rPr>
+              <w:t>Si</w:t>
+            </w:r>
+          </w:p>
+        </w:tc>
+        <w:tc>
+          <w:tcPr>
+            <w:tcW w:w="1069" w:type="dxa"/>
+            <w:tcBorders>
+              <w:top w:val="nil"/>
+              <w:left w:val="nil"/>
+              <w:bottom w:val="single" w:sz="8" w:space="0" w:color="auto"/>
+              <w:right w:val="nil"/>
+            </w:tcBorders>
+            <w:shd w:val="clear" w:color="000000" w:fill="C4D79B"/>
+            <w:noWrap/>
+            <w:vAlign w:val="center"/>
+            <w:hideMark/>
+          </w:tcPr>
+          <w:p>
+            <w:pPr>
+              <w:widowControl/>
+              <w:autoSpaceDE/>
+              <w:autoSpaceDN/>
+              <w:jc w:val="center"/>
+              <w:rPr>
+                <w:rFonts w:eastAsia="Times New Roman"/>
+                <w:color w:val="000000"/>
+                <w:sz w:val="18"/>
+                <w:szCs w:val="18"/>
+                <w:lang w:val="es-CO" w:eastAsia="es-CO"/>
+              </w:rPr>
+            </w:pPr>
+            <w:r>
+              <w:rPr>
+                <w:rFonts w:eastAsia="Times New Roman"/>
+                <w:color w:val="000000"/>
+                <w:sz w:val="18"/>
+                <w:szCs w:val="18"/>
+                <w:lang w:val="es-CO" w:eastAsia="es-CO"/>
+              </w:rPr>
+              <w:t>No</w:t>
+            </w:r>
+          </w:p>
+        </w:tc>
+      </w:tr>
+      <w:tr>
+        <w:trPr>
+          <w:trHeight w:val="480"/>
+          <w:jc w:val="center"/>
+        </w:trPr>
+        <w:tc>
+          <w:tcPr>
+            <w:tcW w:w="2740" w:type="dxa"/>
+            <w:tcBorders>
+              <w:top w:val="nil"/>
+              <w:left w:val="nil"/>
+              <w:bottom w:val="nil"/>
+              <w:right w:val="nil"/>
+            </w:tcBorders>
+            <w:shd w:val="clear" w:color="auto" w:fill="auto"/>
+            <w:vAlign w:val="center"/>
+            <w:hideMark/>
+          </w:tcPr>
+          <w:p>
+            <w:pPr>
+              <w:widowControl/>
+              <w:autoSpaceDE/>
+              <w:autoSpaceDN/>
+              <w:rPr>
+                <w:rFonts w:eastAsia="Times New Roman"/>
+                <w:color w:val="000000"/>
+                <w:sz w:val="18"/>
+                <w:szCs w:val="18"/>
+                <w:lang w:val="es-CO" w:eastAsia="es-CO"/>
+              </w:rPr>
+            </w:pPr>
+            <w:r>
+              <w:rPr>
+                <w:rFonts w:eastAsia="Times New Roman"/>
+                <w:color w:val="000000"/>
+                <w:sz w:val="18"/>
+                <w:szCs w:val="18"/>
+                <w:lang w:val="es-CO" w:eastAsia="es-CO"/>
+              </w:rPr>
+              <w:t>No. Hogares</w:t>
+            </w:r>
+          </w:p>
+        </w:tc>
+        <w:tc>
+          <w:tcPr>
+            <w:tcW w:w="1820" w:type="dxa"/>
+            <w:tcBorders>
+              <w:top w:val="nil"/>
+              <w:left w:val="nil"/>
+              <w:bottom w:val="nil"/>
+              <w:right w:val="nil"/>
+            </w:tcBorders>
+            <w:shd w:val="clear" w:color="auto" w:fill="auto"/>
+            <w:vAlign w:val="center"/>
+            <w:hideMark/>
+          </w:tcPr>
+          <w:p>
+            <w:pPr>
+              <w:widowControl/>
+              <w:autoSpaceDE/>
+              <w:autoSpaceDN/>
+              <w:jc w:val="center"/>
+              <w:rPr>
+                <w:rFonts w:eastAsia="Times New Roman"/>
+                <w:color w:val="000000"/>
+                <w:sz w:val="18"/>
+                <w:szCs w:val="18"/>
+                <w:lang w:val="es-CO" w:eastAsia="es-CO"/>
+              </w:rPr>
+            </w:pPr>
+            <w:r>
+              <w:rPr>
+                <w:rFonts w:eastAsia="Times New Roman"/>
+                <w:color w:val="000000"/>
+                <w:sz w:val="18"/>
+                <w:szCs w:val="18"/>
+                <w:lang w:val="es-CO" w:eastAsia="es-CO"/>
+              </w:rPr>
+              <w:t>164,955</w:t>
+            </w:r>
+            <w:r>
+              <w:rPr>
+                <w:rFonts w:eastAsia="Times New Roman"/>
+                <w:color w:val="000000"/>
+                <w:sz w:val="18"/>
+                <w:szCs w:val="18"/>
+                <w:lang w:val="es-CO" w:eastAsia="es-CO"/>
+              </w:rPr>
+              <w:br/>
+              <w:t>(100%)</w:t>
+            </w:r>
+          </w:p>
+        </w:tc>
+        <w:tc>
+          <w:tcPr>
+            <w:tcW w:w="933" w:type="dxa"/>
+            <w:tcBorders>
+              <w:top w:val="nil"/>
+              <w:left w:val="nil"/>
+              <w:bottom w:val="nil"/>
+              <w:right w:val="nil"/>
+            </w:tcBorders>
+            <w:shd w:val="clear" w:color="auto" w:fill="auto"/>
+            <w:vAlign w:val="center"/>
+            <w:hideMark/>
+          </w:tcPr>
+          <w:p>
+            <w:pPr>
+              <w:widowControl/>
+              <w:autoSpaceDE/>
+              <w:autoSpaceDN/>
+              <w:jc w:val="center"/>
+              <w:rPr>
+                <w:rFonts w:eastAsia="Times New Roman"/>
+                <w:color w:val="000000"/>
+                <w:sz w:val="18"/>
+                <w:szCs w:val="18"/>
+                <w:lang w:val="es-CO" w:eastAsia="es-CO"/>
+              </w:rPr>
+            </w:pPr>
+            <w:r>
+              <w:rPr>
+                <w:rFonts w:eastAsia="Times New Roman"/>
+                <w:color w:val="000000"/>
+                <w:sz w:val="18"/>
+                <w:szCs w:val="18"/>
+                <w:lang w:val="es-CO" w:eastAsia="es-CO"/>
+              </w:rPr>
+              <w:t>33,022</w:t>
+            </w:r>
+            <w:r>
+              <w:rPr>
+                <w:rFonts w:eastAsia="Times New Roman"/>
+                <w:color w:val="000000"/>
+                <w:sz w:val="18"/>
+                <w:szCs w:val="18"/>
+                <w:lang w:val="es-CO" w:eastAsia="es-CO"/>
+              </w:rPr>
+              <w:br/>
+              <w:t>(20%)</w:t>
+            </w:r>
+          </w:p>
+        </w:tc>
+        <w:tc>
+          <w:tcPr>
+            <w:tcW w:w="1069" w:type="dxa"/>
+            <w:tcBorders>
+              <w:top w:val="nil"/>
+              <w:left w:val="nil"/>
+              <w:bottom w:val="nil"/>
+              <w:right w:val="nil"/>
+            </w:tcBorders>
+            <w:shd w:val="clear" w:color="auto" w:fill="auto"/>
+            <w:vAlign w:val="center"/>
+            <w:hideMark/>
+          </w:tcPr>
+          <w:p>
+            <w:pPr>
+              <w:widowControl/>
+              <w:autoSpaceDE/>
+              <w:autoSpaceDN/>
+              <w:jc w:val="center"/>
+              <w:rPr>
+                <w:rFonts w:eastAsia="Times New Roman"/>
+                <w:color w:val="000000"/>
+                <w:sz w:val="18"/>
+                <w:szCs w:val="18"/>
+                <w:lang w:val="es-CO" w:eastAsia="es-CO"/>
+              </w:rPr>
+            </w:pPr>
+            <w:r>
+              <w:rPr>
+                <w:rFonts w:eastAsia="Times New Roman"/>
+                <w:color w:val="000000"/>
+                <w:sz w:val="18"/>
+                <w:szCs w:val="18"/>
+                <w:lang w:val="es-CO" w:eastAsia="es-CO"/>
+              </w:rPr>
+              <w:t>131,933</w:t>
+            </w:r>
+            <w:r>
+              <w:rPr>
+                <w:rFonts w:eastAsia="Times New Roman"/>
+                <w:color w:val="000000"/>
+                <w:sz w:val="18"/>
+                <w:szCs w:val="18"/>
+                <w:lang w:val="es-CO" w:eastAsia="es-CO"/>
+              </w:rPr>
+              <w:br/>
+              <w:t>(80%)</w:t>
+            </w:r>
+          </w:p>
+        </w:tc>
+      </w:tr>
+      <w:tr>
+        <w:trPr>
+          <w:trHeight w:val="480"/>
+          <w:jc w:val="center"/>
+        </w:trPr>
+        <w:tc>
+          <w:tcPr>
+            <w:tcW w:w="2740" w:type="dxa"/>
+            <w:tcBorders>
+              <w:top w:val="nil"/>
+              <w:left w:val="nil"/>
+              <w:bottom w:val="nil"/>
+              <w:right w:val="nil"/>
+            </w:tcBorders>
+            <w:shd w:val="clear" w:color="auto" w:fill="auto"/>
+            <w:noWrap/>
+            <w:vAlign w:val="center"/>
+            <w:hideMark/>
+          </w:tcPr>
+          <w:p>
+            <w:pPr>
+              <w:widowControl/>
+              <w:autoSpaceDE/>
+              <w:autoSpaceDN/>
+              <w:rPr>
+                <w:rFonts w:eastAsia="Times New Roman"/>
+                <w:color w:val="000000"/>
+                <w:sz w:val="18"/>
+                <w:szCs w:val="18"/>
+                <w:lang w:val="es-CO" w:eastAsia="es-CO"/>
+              </w:rPr>
+            </w:pPr>
+            <w:r>
+              <w:rPr>
+                <w:rFonts w:eastAsia="Times New Roman"/>
+                <w:color w:val="000000"/>
+                <w:sz w:val="18"/>
+                <w:szCs w:val="18"/>
+                <w:lang w:val="es-CO" w:eastAsia="es-CO"/>
+              </w:rPr>
+              <w:t>No. Personas</w:t>
+            </w:r>
+          </w:p>
+        </w:tc>
+        <w:tc>
+          <w:tcPr>
+            <w:tcW w:w="1820" w:type="dxa"/>
+            <w:tcBorders>
+              <w:top w:val="nil"/>
+              <w:left w:val="nil"/>
+              <w:bottom w:val="nil"/>
+              <w:right w:val="nil"/>
+            </w:tcBorders>
+            <w:shd w:val="clear" w:color="auto" w:fill="auto"/>
+            <w:vAlign w:val="center"/>
+            <w:hideMark/>
+          </w:tcPr>
+          <w:p>
+            <w:pPr>
+              <w:widowControl/>
+              <w:autoSpaceDE/>
+              <w:autoSpaceDN/>
+              <w:jc w:val="center"/>
+              <w:rPr>
+                <w:rFonts w:eastAsia="Times New Roman"/>
+                <w:color w:val="000000"/>
+                <w:sz w:val="18"/>
+                <w:szCs w:val="18"/>
+                <w:lang w:val="es-CO" w:eastAsia="es-CO"/>
+              </w:rPr>
+            </w:pPr>
+            <w:r>
+              <w:rPr>
+                <w:rFonts w:eastAsia="Times New Roman"/>
+                <w:color w:val="000000"/>
+                <w:sz w:val="18"/>
+                <w:szCs w:val="18"/>
+                <w:lang w:val="es-CO" w:eastAsia="es-CO"/>
+              </w:rPr>
+              <w:t>3.00</w:t>
+            </w:r>
+            <w:r>
+              <w:rPr>
+                <w:rFonts w:eastAsia="Times New Roman"/>
+                <w:color w:val="000000"/>
+                <w:sz w:val="18"/>
+                <w:szCs w:val="18"/>
+                <w:lang w:val="es-CO" w:eastAsia="es-CO"/>
+              </w:rPr>
+              <w:br/>
+              <w:t>(2.00, 4.00)</w:t>
+            </w:r>
+          </w:p>
+        </w:tc>
+        <w:tc>
+          <w:tcPr>
+            <w:tcW w:w="933" w:type="dxa"/>
+            <w:tcBorders>
+              <w:top w:val="nil"/>
+              <w:left w:val="nil"/>
+              <w:bottom w:val="nil"/>
+              <w:right w:val="nil"/>
+            </w:tcBorders>
+            <w:shd w:val="clear" w:color="auto" w:fill="auto"/>
+            <w:vAlign w:val="center"/>
+            <w:hideMark/>
+          </w:tcPr>
+          <w:p>
+            <w:pPr>
+              <w:widowControl/>
+              <w:autoSpaceDE/>
+              <w:autoSpaceDN/>
+              <w:jc w:val="center"/>
+              <w:rPr>
+                <w:rFonts w:eastAsia="Times New Roman"/>
+                <w:color w:val="000000"/>
+                <w:sz w:val="18"/>
+                <w:szCs w:val="18"/>
+                <w:lang w:val="es-CO" w:eastAsia="es-CO"/>
+              </w:rPr>
+            </w:pPr>
+            <w:r>
+              <w:rPr>
+                <w:rFonts w:eastAsia="Times New Roman"/>
+                <w:color w:val="000000"/>
+                <w:sz w:val="18"/>
+                <w:szCs w:val="18"/>
+                <w:lang w:val="es-CO" w:eastAsia="es-CO"/>
+              </w:rPr>
+              <w:t>4.14</w:t>
+            </w:r>
+            <w:r>
+              <w:rPr>
+                <w:rFonts w:eastAsia="Times New Roman"/>
+                <w:color w:val="000000"/>
+                <w:sz w:val="18"/>
+                <w:szCs w:val="18"/>
+                <w:lang w:val="es-CO" w:eastAsia="es-CO"/>
+              </w:rPr>
+              <w:br/>
+              <w:t>(2.03)</w:t>
+            </w:r>
+          </w:p>
+        </w:tc>
+        <w:tc>
+          <w:tcPr>
+            <w:tcW w:w="1069" w:type="dxa"/>
+            <w:tcBorders>
+              <w:top w:val="nil"/>
+              <w:left w:val="nil"/>
+              <w:bottom w:val="nil"/>
+              <w:right w:val="nil"/>
+            </w:tcBorders>
+            <w:shd w:val="clear" w:color="auto" w:fill="auto"/>
+            <w:vAlign w:val="center"/>
+            <w:hideMark/>
+          </w:tcPr>
+          <w:p>
+            <w:pPr>
+              <w:widowControl/>
+              <w:autoSpaceDE/>
+              <w:autoSpaceDN/>
+              <w:jc w:val="center"/>
+              <w:rPr>
+                <w:rFonts w:eastAsia="Times New Roman"/>
+                <w:color w:val="000000"/>
+                <w:sz w:val="18"/>
+                <w:szCs w:val="18"/>
+                <w:lang w:val="es-CO" w:eastAsia="es-CO"/>
+              </w:rPr>
+            </w:pPr>
+            <w:r>
+              <w:rPr>
+                <w:rFonts w:eastAsia="Times New Roman"/>
+                <w:color w:val="000000"/>
+                <w:sz w:val="18"/>
+                <w:szCs w:val="18"/>
+                <w:lang w:val="es-CO" w:eastAsia="es-CO"/>
+              </w:rPr>
+              <w:t xml:space="preserve">3.08 </w:t>
+            </w:r>
+            <w:r>
+              <w:rPr>
+                <w:rFonts w:eastAsia="Times New Roman"/>
+                <w:color w:val="000000"/>
+                <w:sz w:val="18"/>
+                <w:szCs w:val="18"/>
+                <w:lang w:val="es-CO" w:eastAsia="es-CO"/>
+              </w:rPr>
+              <w:br/>
+              <w:t>(1.64)</w:t>
+            </w:r>
+          </w:p>
+        </w:tc>
+      </w:tr>
+      <w:tr>
+        <w:trPr>
+          <w:trHeight w:val="480"/>
+          <w:jc w:val="center"/>
+        </w:trPr>
+        <w:tc>
+          <w:tcPr>
+            <w:tcW w:w="2740" w:type="dxa"/>
+            <w:tcBorders>
+              <w:top w:val="nil"/>
+              <w:left w:val="nil"/>
+              <w:bottom w:val="nil"/>
+              <w:right w:val="nil"/>
+            </w:tcBorders>
+            <w:shd w:val="clear" w:color="auto" w:fill="auto"/>
+            <w:noWrap/>
+            <w:vAlign w:val="center"/>
+            <w:hideMark/>
+          </w:tcPr>
+          <w:p>
+            <w:pPr>
+              <w:widowControl/>
+              <w:autoSpaceDE/>
+              <w:autoSpaceDN/>
+              <w:rPr>
+                <w:rFonts w:eastAsia="Times New Roman"/>
+                <w:color w:val="000000"/>
+                <w:sz w:val="18"/>
+                <w:szCs w:val="18"/>
+                <w:lang w:val="es-CO" w:eastAsia="es-CO"/>
+              </w:rPr>
+            </w:pPr>
+            <w:r>
+              <w:rPr>
+                <w:rFonts w:eastAsia="Times New Roman"/>
+                <w:color w:val="000000"/>
+                <w:sz w:val="18"/>
+                <w:szCs w:val="18"/>
+                <w:lang w:val="es-CO" w:eastAsia="es-CO"/>
+              </w:rPr>
+              <w:t>Edad promedio</w:t>
+            </w:r>
+          </w:p>
+        </w:tc>
+        <w:tc>
+          <w:tcPr>
+            <w:tcW w:w="1820" w:type="dxa"/>
+            <w:tcBorders>
+              <w:top w:val="nil"/>
+              <w:left w:val="nil"/>
+              <w:bottom w:val="nil"/>
+              <w:right w:val="nil"/>
+            </w:tcBorders>
+            <w:shd w:val="clear" w:color="auto" w:fill="auto"/>
+            <w:vAlign w:val="center"/>
+            <w:hideMark/>
+          </w:tcPr>
+          <w:p>
+            <w:pPr>
+              <w:widowControl/>
+              <w:autoSpaceDE/>
+              <w:autoSpaceDN/>
+              <w:jc w:val="center"/>
+              <w:rPr>
+                <w:rFonts w:eastAsia="Times New Roman"/>
+                <w:color w:val="000000"/>
+                <w:sz w:val="18"/>
+                <w:szCs w:val="18"/>
+                <w:lang w:val="es-CO" w:eastAsia="es-CO"/>
+              </w:rPr>
+            </w:pPr>
+            <w:r>
+              <w:rPr>
+                <w:rFonts w:eastAsia="Times New Roman"/>
+                <w:color w:val="000000"/>
+                <w:sz w:val="18"/>
+                <w:szCs w:val="18"/>
+                <w:lang w:val="es-CO" w:eastAsia="es-CO"/>
+              </w:rPr>
+              <w:t xml:space="preserve">34 </w:t>
+            </w:r>
+            <w:r>
+              <w:rPr>
+                <w:rFonts w:eastAsia="Times New Roman"/>
+                <w:color w:val="000000"/>
+                <w:sz w:val="18"/>
+                <w:szCs w:val="18"/>
+                <w:lang w:val="es-CO" w:eastAsia="es-CO"/>
+              </w:rPr>
+              <w:br/>
+              <w:t>(24, 48)</w:t>
+            </w:r>
+          </w:p>
+        </w:tc>
+        <w:tc>
+          <w:tcPr>
+            <w:tcW w:w="933" w:type="dxa"/>
+            <w:tcBorders>
+              <w:top w:val="nil"/>
+              <w:left w:val="nil"/>
+              <w:bottom w:val="nil"/>
+              <w:right w:val="nil"/>
+            </w:tcBorders>
+            <w:shd w:val="clear" w:color="auto" w:fill="auto"/>
+            <w:vAlign w:val="center"/>
+            <w:hideMark/>
+          </w:tcPr>
+          <w:p>
+            <w:pPr>
+              <w:widowControl/>
+              <w:autoSpaceDE/>
+              <w:autoSpaceDN/>
+              <w:jc w:val="center"/>
+              <w:rPr>
+                <w:rFonts w:eastAsia="Times New Roman"/>
+                <w:color w:val="000000"/>
+                <w:sz w:val="18"/>
+                <w:szCs w:val="18"/>
+                <w:lang w:val="es-CO" w:eastAsia="es-CO"/>
+              </w:rPr>
+            </w:pPr>
+            <w:r>
+              <w:rPr>
+                <w:rFonts w:eastAsia="Times New Roman"/>
+                <w:color w:val="000000"/>
+                <w:sz w:val="18"/>
+                <w:szCs w:val="18"/>
+                <w:lang w:val="es-CO" w:eastAsia="es-CO"/>
+              </w:rPr>
+              <w:t xml:space="preserve">31 </w:t>
+            </w:r>
+            <w:r>
+              <w:rPr>
+                <w:rFonts w:eastAsia="Times New Roman"/>
+                <w:color w:val="000000"/>
+                <w:sz w:val="18"/>
+                <w:szCs w:val="18"/>
+                <w:lang w:val="es-CO" w:eastAsia="es-CO"/>
+              </w:rPr>
+              <w:br/>
+              <w:t>(16)</w:t>
+            </w:r>
+          </w:p>
+        </w:tc>
+        <w:tc>
+          <w:tcPr>
+            <w:tcW w:w="1069" w:type="dxa"/>
+            <w:tcBorders>
+              <w:top w:val="nil"/>
+              <w:left w:val="nil"/>
+              <w:bottom w:val="nil"/>
+              <w:right w:val="nil"/>
+            </w:tcBorders>
+            <w:shd w:val="clear" w:color="auto" w:fill="auto"/>
+            <w:vAlign w:val="center"/>
+            <w:hideMark/>
+          </w:tcPr>
+          <w:p>
+            <w:pPr>
+              <w:widowControl/>
+              <w:autoSpaceDE/>
+              <w:autoSpaceDN/>
+              <w:jc w:val="center"/>
+              <w:rPr>
+                <w:rFonts w:eastAsia="Times New Roman"/>
+                <w:color w:val="000000"/>
+                <w:sz w:val="18"/>
+                <w:szCs w:val="18"/>
+                <w:lang w:val="es-CO" w:eastAsia="es-CO"/>
+              </w:rPr>
+            </w:pPr>
+            <w:r>
+              <w:rPr>
+                <w:rFonts w:eastAsia="Times New Roman"/>
+                <w:color w:val="000000"/>
+                <w:sz w:val="18"/>
+                <w:szCs w:val="18"/>
+                <w:lang w:val="es-CO" w:eastAsia="es-CO"/>
+              </w:rPr>
+              <w:t xml:space="preserve">39 </w:t>
+            </w:r>
+            <w:r>
+              <w:rPr>
+                <w:rFonts w:eastAsia="Times New Roman"/>
+                <w:color w:val="000000"/>
+                <w:sz w:val="18"/>
+                <w:szCs w:val="18"/>
+                <w:lang w:val="es-CO" w:eastAsia="es-CO"/>
+              </w:rPr>
+              <w:br/>
+              <w:t>(17)</w:t>
+            </w:r>
+          </w:p>
+        </w:tc>
+      </w:tr>
+      <w:tr>
+        <w:trPr>
+          <w:trHeight w:val="480"/>
+          <w:jc w:val="center"/>
+        </w:trPr>
+        <w:tc>
+          <w:tcPr>
+            <w:tcW w:w="2740" w:type="dxa"/>
+            <w:tcBorders>
+              <w:top w:val="nil"/>
+              <w:left w:val="nil"/>
+              <w:bottom w:val="nil"/>
+              <w:right w:val="nil"/>
+            </w:tcBorders>
+            <w:shd w:val="clear" w:color="auto" w:fill="auto"/>
+            <w:noWrap/>
+            <w:vAlign w:val="center"/>
+            <w:hideMark/>
+          </w:tcPr>
+          <w:p>
+            <w:pPr>
+              <w:widowControl/>
+              <w:autoSpaceDE/>
+              <w:autoSpaceDN/>
+              <w:rPr>
+                <w:rFonts w:eastAsia="Times New Roman"/>
+                <w:color w:val="000000"/>
+                <w:sz w:val="18"/>
+                <w:szCs w:val="18"/>
+                <w:lang w:val="es-CO" w:eastAsia="es-CO"/>
+              </w:rPr>
+            </w:pPr>
+            <w:r>
+              <w:rPr>
+                <w:rFonts w:eastAsia="Times New Roman"/>
+                <w:color w:val="000000"/>
+                <w:sz w:val="18"/>
+                <w:szCs w:val="18"/>
+                <w:lang w:val="es-CO" w:eastAsia="es-CO"/>
+              </w:rPr>
+              <w:t xml:space="preserve">Mujer como </w:t>
+            </w:r>
+            <w:r>
+              <w:rPr>
+                <w:rFonts w:eastAsia="Times New Roman"/>
+                <w:color w:val="000000"/>
+                <w:sz w:val="18"/>
+                <w:szCs w:val="18"/>
+                <w:lang w:val="es-CO" w:eastAsia="es-CO"/>
+              </w:rPr>
+              <w:t>jefe</w:t>
+            </w:r>
+            <w:r>
+              <w:rPr>
+                <w:rFonts w:eastAsia="Times New Roman"/>
+                <w:color w:val="000000"/>
+                <w:sz w:val="18"/>
+                <w:szCs w:val="18"/>
+                <w:lang w:val="es-CO" w:eastAsia="es-CO"/>
+              </w:rPr>
+              <w:t xml:space="preserve"> de Hogar</w:t>
+            </w:r>
+          </w:p>
+        </w:tc>
+        <w:tc>
+          <w:tcPr>
+            <w:tcW w:w="1820" w:type="dxa"/>
+            <w:tcBorders>
+              <w:top w:val="nil"/>
+              <w:left w:val="nil"/>
+              <w:bottom w:val="nil"/>
+              <w:right w:val="nil"/>
+            </w:tcBorders>
+            <w:shd w:val="clear" w:color="auto" w:fill="auto"/>
+            <w:vAlign w:val="center"/>
+            <w:hideMark/>
+          </w:tcPr>
+          <w:p>
+            <w:pPr>
+              <w:widowControl/>
+              <w:autoSpaceDE/>
+              <w:autoSpaceDN/>
+              <w:jc w:val="center"/>
+              <w:rPr>
+                <w:rFonts w:eastAsia="Times New Roman"/>
+                <w:color w:val="000000"/>
+                <w:sz w:val="18"/>
+                <w:szCs w:val="18"/>
+                <w:lang w:val="es-CO" w:eastAsia="es-CO"/>
+              </w:rPr>
+            </w:pPr>
+            <w:r>
+              <w:rPr>
+                <w:rFonts w:eastAsia="Times New Roman"/>
+                <w:color w:val="000000"/>
+                <w:sz w:val="18"/>
+                <w:szCs w:val="18"/>
+                <w:lang w:val="es-CO" w:eastAsia="es-CO"/>
+              </w:rPr>
+              <w:t xml:space="preserve">68,684 </w:t>
+            </w:r>
+            <w:r>
+              <w:rPr>
+                <w:rFonts w:eastAsia="Times New Roman"/>
+                <w:color w:val="000000"/>
+                <w:sz w:val="18"/>
+                <w:szCs w:val="18"/>
+                <w:lang w:val="es-CO" w:eastAsia="es-CO"/>
+              </w:rPr>
+              <w:br/>
+              <w:t>(42%)</w:t>
+            </w:r>
+          </w:p>
+        </w:tc>
+        <w:tc>
+          <w:tcPr>
+            <w:tcW w:w="933" w:type="dxa"/>
+            <w:tcBorders>
+              <w:top w:val="nil"/>
+              <w:left w:val="nil"/>
+              <w:bottom w:val="nil"/>
+              <w:right w:val="nil"/>
+            </w:tcBorders>
+            <w:shd w:val="clear" w:color="auto" w:fill="auto"/>
+            <w:vAlign w:val="center"/>
+            <w:hideMark/>
+          </w:tcPr>
+          <w:p>
+            <w:pPr>
+              <w:widowControl/>
+              <w:autoSpaceDE/>
+              <w:autoSpaceDN/>
+              <w:jc w:val="center"/>
+              <w:rPr>
+                <w:rFonts w:eastAsia="Times New Roman"/>
+                <w:color w:val="000000"/>
+                <w:sz w:val="18"/>
+                <w:szCs w:val="18"/>
+                <w:lang w:val="es-CO" w:eastAsia="es-CO"/>
+              </w:rPr>
+            </w:pPr>
+            <w:r>
+              <w:rPr>
+                <w:rFonts w:eastAsia="Times New Roman"/>
+                <w:color w:val="000000"/>
+                <w:sz w:val="18"/>
+                <w:szCs w:val="18"/>
+                <w:lang w:val="es-CO" w:eastAsia="es-CO"/>
+              </w:rPr>
+              <w:t xml:space="preserve">15,501 </w:t>
+            </w:r>
+            <w:r>
+              <w:rPr>
+                <w:rFonts w:eastAsia="Times New Roman"/>
+                <w:color w:val="000000"/>
+                <w:sz w:val="18"/>
+                <w:szCs w:val="18"/>
+                <w:lang w:val="es-CO" w:eastAsia="es-CO"/>
+              </w:rPr>
+              <w:br/>
+              <w:t>(47%)</w:t>
+            </w:r>
+          </w:p>
+        </w:tc>
+        <w:tc>
+          <w:tcPr>
+            <w:tcW w:w="1069" w:type="dxa"/>
+            <w:tcBorders>
+              <w:top w:val="nil"/>
+              <w:left w:val="nil"/>
+              <w:bottom w:val="nil"/>
+              <w:right w:val="nil"/>
+            </w:tcBorders>
+            <w:shd w:val="clear" w:color="auto" w:fill="auto"/>
+            <w:vAlign w:val="center"/>
+            <w:hideMark/>
+          </w:tcPr>
+          <w:p>
+            <w:pPr>
+              <w:widowControl/>
+              <w:autoSpaceDE/>
+              <w:autoSpaceDN/>
+              <w:jc w:val="center"/>
+              <w:rPr>
+                <w:rFonts w:eastAsia="Times New Roman"/>
+                <w:color w:val="000000"/>
+                <w:sz w:val="18"/>
+                <w:szCs w:val="18"/>
+                <w:lang w:val="es-CO" w:eastAsia="es-CO"/>
+              </w:rPr>
+            </w:pPr>
+            <w:r>
+              <w:rPr>
+                <w:rFonts w:eastAsia="Times New Roman"/>
+                <w:color w:val="000000"/>
+                <w:sz w:val="18"/>
+                <w:szCs w:val="18"/>
+                <w:lang w:val="es-CO" w:eastAsia="es-CO"/>
+              </w:rPr>
+              <w:t xml:space="preserve">53,183 </w:t>
+            </w:r>
+            <w:r>
+              <w:rPr>
+                <w:rFonts w:eastAsia="Times New Roman"/>
+                <w:color w:val="000000"/>
+                <w:sz w:val="18"/>
+                <w:szCs w:val="18"/>
+                <w:lang w:val="es-CO" w:eastAsia="es-CO"/>
+              </w:rPr>
+              <w:br/>
+              <w:t>(40%)</w:t>
+            </w:r>
+          </w:p>
+        </w:tc>
+      </w:tr>
+      <w:tr>
+        <w:trPr>
+          <w:trHeight w:val="480"/>
+          <w:jc w:val="center"/>
+        </w:trPr>
+        <w:tc>
+          <w:tcPr>
+            <w:tcW w:w="2740" w:type="dxa"/>
+            <w:tcBorders>
+              <w:top w:val="nil"/>
+              <w:left w:val="nil"/>
+              <w:bottom w:val="nil"/>
+              <w:right w:val="nil"/>
+            </w:tcBorders>
+            <w:shd w:val="clear" w:color="auto" w:fill="auto"/>
+            <w:noWrap/>
+            <w:vAlign w:val="center"/>
+            <w:hideMark/>
+          </w:tcPr>
+          <w:p>
+            <w:pPr>
+              <w:widowControl/>
+              <w:autoSpaceDE/>
+              <w:autoSpaceDN/>
+              <w:rPr>
+                <w:rFonts w:eastAsia="Times New Roman"/>
+                <w:color w:val="000000"/>
+                <w:sz w:val="18"/>
+                <w:szCs w:val="18"/>
+                <w:lang w:val="es-CO" w:eastAsia="es-CO"/>
+              </w:rPr>
+            </w:pPr>
+            <w:r>
+              <w:rPr>
+                <w:rFonts w:eastAsia="Times New Roman"/>
+                <w:color w:val="000000"/>
+                <w:sz w:val="18"/>
+                <w:szCs w:val="18"/>
+                <w:lang w:val="es-CO" w:eastAsia="es-CO"/>
+              </w:rPr>
+              <w:t>No. De hijos</w:t>
+            </w:r>
+          </w:p>
+        </w:tc>
+        <w:tc>
+          <w:tcPr>
+            <w:tcW w:w="1820" w:type="dxa"/>
+            <w:tcBorders>
+              <w:top w:val="nil"/>
+              <w:left w:val="nil"/>
+              <w:bottom w:val="nil"/>
+              <w:right w:val="nil"/>
+            </w:tcBorders>
+            <w:shd w:val="clear" w:color="auto" w:fill="auto"/>
+            <w:vAlign w:val="center"/>
+            <w:hideMark/>
+          </w:tcPr>
+          <w:p>
+            <w:pPr>
+              <w:widowControl/>
+              <w:autoSpaceDE/>
+              <w:autoSpaceDN/>
+              <w:jc w:val="center"/>
+              <w:rPr>
+                <w:rFonts w:eastAsia="Times New Roman"/>
+                <w:color w:val="000000"/>
+                <w:sz w:val="18"/>
+                <w:szCs w:val="18"/>
+                <w:lang w:val="es-CO" w:eastAsia="es-CO"/>
+              </w:rPr>
+            </w:pPr>
+            <w:r>
+              <w:rPr>
+                <w:rFonts w:eastAsia="Times New Roman"/>
+                <w:color w:val="000000"/>
+                <w:sz w:val="18"/>
+                <w:szCs w:val="18"/>
+                <w:lang w:val="es-CO" w:eastAsia="es-CO"/>
+              </w:rPr>
+              <w:t xml:space="preserve">1.00 </w:t>
+            </w:r>
+            <w:r>
+              <w:rPr>
+                <w:rFonts w:eastAsia="Times New Roman"/>
+                <w:color w:val="000000"/>
+                <w:sz w:val="18"/>
+                <w:szCs w:val="18"/>
+                <w:lang w:val="es-CO" w:eastAsia="es-CO"/>
+              </w:rPr>
+              <w:br/>
+              <w:t>(0.00, 2.00)</w:t>
+            </w:r>
+          </w:p>
+        </w:tc>
+        <w:tc>
+          <w:tcPr>
+            <w:tcW w:w="933" w:type="dxa"/>
+            <w:tcBorders>
+              <w:top w:val="nil"/>
+              <w:left w:val="nil"/>
+              <w:bottom w:val="nil"/>
+              <w:right w:val="nil"/>
+            </w:tcBorders>
+            <w:shd w:val="clear" w:color="auto" w:fill="auto"/>
+            <w:vAlign w:val="center"/>
+            <w:hideMark/>
+          </w:tcPr>
+          <w:p>
+            <w:pPr>
+              <w:widowControl/>
+              <w:autoSpaceDE/>
+              <w:autoSpaceDN/>
+              <w:jc w:val="center"/>
+              <w:rPr>
+                <w:rFonts w:eastAsia="Times New Roman"/>
+                <w:color w:val="000000"/>
+                <w:sz w:val="18"/>
+                <w:szCs w:val="18"/>
+                <w:lang w:val="es-CO" w:eastAsia="es-CO"/>
+              </w:rPr>
+            </w:pPr>
+            <w:r>
+              <w:rPr>
+                <w:rFonts w:eastAsia="Times New Roman"/>
+                <w:color w:val="000000"/>
+                <w:sz w:val="18"/>
+                <w:szCs w:val="18"/>
+                <w:lang w:val="es-CO" w:eastAsia="es-CO"/>
+              </w:rPr>
+              <w:t xml:space="preserve">1.74 </w:t>
+            </w:r>
+            <w:r>
+              <w:rPr>
+                <w:rFonts w:eastAsia="Times New Roman"/>
+                <w:color w:val="000000"/>
+                <w:sz w:val="18"/>
+                <w:szCs w:val="18"/>
+                <w:lang w:val="es-CO" w:eastAsia="es-CO"/>
+              </w:rPr>
+              <w:br/>
+              <w:t>(1.32)</w:t>
+            </w:r>
+          </w:p>
+        </w:tc>
+        <w:tc>
+          <w:tcPr>
+            <w:tcW w:w="1069" w:type="dxa"/>
+            <w:tcBorders>
+              <w:top w:val="nil"/>
+              <w:left w:val="nil"/>
+              <w:bottom w:val="nil"/>
+              <w:right w:val="nil"/>
+            </w:tcBorders>
+            <w:shd w:val="clear" w:color="auto" w:fill="auto"/>
+            <w:vAlign w:val="center"/>
+            <w:hideMark/>
+          </w:tcPr>
+          <w:p>
+            <w:pPr>
+              <w:widowControl/>
+              <w:autoSpaceDE/>
+              <w:autoSpaceDN/>
+              <w:jc w:val="center"/>
+              <w:rPr>
+                <w:rFonts w:eastAsia="Times New Roman"/>
+                <w:color w:val="000000"/>
+                <w:sz w:val="18"/>
+                <w:szCs w:val="18"/>
+                <w:lang w:val="es-CO" w:eastAsia="es-CO"/>
+              </w:rPr>
+            </w:pPr>
+            <w:r>
+              <w:rPr>
+                <w:rFonts w:eastAsia="Times New Roman"/>
+                <w:color w:val="000000"/>
+                <w:sz w:val="18"/>
+                <w:szCs w:val="18"/>
+                <w:lang w:val="es-CO" w:eastAsia="es-CO"/>
+              </w:rPr>
+              <w:t xml:space="preserve">1.02 </w:t>
+            </w:r>
+            <w:r>
+              <w:rPr>
+                <w:rFonts w:eastAsia="Times New Roman"/>
+                <w:color w:val="000000"/>
+                <w:sz w:val="18"/>
+                <w:szCs w:val="18"/>
+                <w:lang w:val="es-CO" w:eastAsia="es-CO"/>
+              </w:rPr>
+              <w:br/>
+              <w:t>(1.01)</w:t>
+            </w:r>
+          </w:p>
+        </w:tc>
+      </w:tr>
+      <w:tr>
+        <w:trPr>
+          <w:trHeight w:val="480"/>
+          <w:jc w:val="center"/>
+        </w:trPr>
+        <w:tc>
+          <w:tcPr>
+            <w:tcW w:w="2740" w:type="dxa"/>
+            <w:tcBorders>
+              <w:top w:val="nil"/>
+              <w:left w:val="nil"/>
+              <w:bottom w:val="nil"/>
+              <w:right w:val="nil"/>
+            </w:tcBorders>
+            <w:shd w:val="clear" w:color="auto" w:fill="auto"/>
+            <w:noWrap/>
+            <w:vAlign w:val="center"/>
+            <w:hideMark/>
+          </w:tcPr>
+          <w:p>
+            <w:pPr>
+              <w:widowControl/>
+              <w:autoSpaceDE/>
+              <w:autoSpaceDN/>
+              <w:rPr>
+                <w:rFonts w:eastAsia="Times New Roman"/>
+                <w:color w:val="000000"/>
+                <w:sz w:val="18"/>
+                <w:szCs w:val="18"/>
+                <w:lang w:val="es-CO" w:eastAsia="es-CO"/>
+              </w:rPr>
+            </w:pPr>
+            <w:r>
+              <w:rPr>
+                <w:rFonts w:eastAsia="Times New Roman"/>
+                <w:color w:val="000000"/>
+                <w:sz w:val="18"/>
+                <w:szCs w:val="18"/>
+                <w:lang w:val="es-CO" w:eastAsia="es-CO"/>
+              </w:rPr>
+              <w:t>Años educación</w:t>
+            </w:r>
+          </w:p>
+        </w:tc>
+        <w:tc>
+          <w:tcPr>
+            <w:tcW w:w="1820" w:type="dxa"/>
+            <w:tcBorders>
+              <w:top w:val="nil"/>
+              <w:left w:val="nil"/>
+              <w:bottom w:val="nil"/>
+              <w:right w:val="nil"/>
+            </w:tcBorders>
+            <w:shd w:val="clear" w:color="auto" w:fill="auto"/>
+            <w:vAlign w:val="center"/>
+            <w:hideMark/>
+          </w:tcPr>
+          <w:p>
+            <w:pPr>
+              <w:widowControl/>
+              <w:autoSpaceDE/>
+              <w:autoSpaceDN/>
+              <w:jc w:val="center"/>
+              <w:rPr>
+                <w:rFonts w:eastAsia="Times New Roman"/>
+                <w:color w:val="000000"/>
+                <w:sz w:val="18"/>
+                <w:szCs w:val="18"/>
+                <w:lang w:val="es-CO" w:eastAsia="es-CO"/>
+              </w:rPr>
+            </w:pPr>
+            <w:r>
+              <w:rPr>
+                <w:rFonts w:eastAsia="Times New Roman"/>
+                <w:color w:val="000000"/>
+                <w:sz w:val="18"/>
+                <w:szCs w:val="18"/>
+                <w:lang w:val="es-CO" w:eastAsia="es-CO"/>
+              </w:rPr>
+              <w:t>10.5</w:t>
+            </w:r>
+            <w:r>
+              <w:rPr>
+                <w:rFonts w:eastAsia="Times New Roman"/>
+                <w:color w:val="000000"/>
+                <w:sz w:val="18"/>
+                <w:szCs w:val="18"/>
+                <w:lang w:val="es-CO" w:eastAsia="es-CO"/>
+              </w:rPr>
+              <w:br/>
+              <w:t>(7.5, 13.0)</w:t>
+            </w:r>
+          </w:p>
+        </w:tc>
+        <w:tc>
+          <w:tcPr>
+            <w:tcW w:w="933" w:type="dxa"/>
+            <w:tcBorders>
+              <w:top w:val="nil"/>
+              <w:left w:val="nil"/>
+              <w:bottom w:val="nil"/>
+              <w:right w:val="nil"/>
+            </w:tcBorders>
+            <w:shd w:val="clear" w:color="auto" w:fill="auto"/>
+            <w:vAlign w:val="center"/>
+            <w:hideMark/>
+          </w:tcPr>
+          <w:p>
+            <w:pPr>
+              <w:widowControl/>
+              <w:autoSpaceDE/>
+              <w:autoSpaceDN/>
+              <w:jc w:val="center"/>
+              <w:rPr>
+                <w:rFonts w:eastAsia="Times New Roman"/>
+                <w:color w:val="000000"/>
+                <w:sz w:val="18"/>
+                <w:szCs w:val="18"/>
+                <w:lang w:val="es-CO" w:eastAsia="es-CO"/>
+              </w:rPr>
+            </w:pPr>
+            <w:r>
+              <w:rPr>
+                <w:rFonts w:eastAsia="Times New Roman"/>
+                <w:color w:val="000000"/>
+                <w:sz w:val="18"/>
+                <w:szCs w:val="18"/>
+                <w:lang w:val="es-CO" w:eastAsia="es-CO"/>
+              </w:rPr>
+              <w:t xml:space="preserve">8.0 </w:t>
+            </w:r>
+            <w:r>
+              <w:rPr>
+                <w:rFonts w:eastAsia="Times New Roman"/>
+                <w:color w:val="000000"/>
+                <w:sz w:val="18"/>
+                <w:szCs w:val="18"/>
+                <w:lang w:val="es-CO" w:eastAsia="es-CO"/>
+              </w:rPr>
+              <w:br/>
+              <w:t>(3.5)</w:t>
+            </w:r>
+          </w:p>
+        </w:tc>
+        <w:tc>
+          <w:tcPr>
+            <w:tcW w:w="1069" w:type="dxa"/>
+            <w:tcBorders>
+              <w:top w:val="nil"/>
+              <w:left w:val="nil"/>
+              <w:bottom w:val="nil"/>
+              <w:right w:val="nil"/>
+            </w:tcBorders>
+            <w:shd w:val="clear" w:color="auto" w:fill="auto"/>
+            <w:vAlign w:val="center"/>
+            <w:hideMark/>
+          </w:tcPr>
+          <w:p>
+            <w:pPr>
+              <w:widowControl/>
+              <w:autoSpaceDE/>
+              <w:autoSpaceDN/>
+              <w:jc w:val="center"/>
+              <w:rPr>
+                <w:rFonts w:eastAsia="Times New Roman"/>
+                <w:color w:val="000000"/>
+                <w:sz w:val="18"/>
+                <w:szCs w:val="18"/>
+                <w:lang w:val="es-CO" w:eastAsia="es-CO"/>
+              </w:rPr>
+            </w:pPr>
+            <w:r>
+              <w:rPr>
+                <w:rFonts w:eastAsia="Times New Roman"/>
+                <w:color w:val="000000"/>
+                <w:sz w:val="18"/>
+                <w:szCs w:val="18"/>
+                <w:lang w:val="es-CO" w:eastAsia="es-CO"/>
+              </w:rPr>
+              <w:t xml:space="preserve">10.9 </w:t>
+            </w:r>
+            <w:r>
+              <w:rPr>
+                <w:rFonts w:eastAsia="Times New Roman"/>
+                <w:color w:val="000000"/>
+                <w:sz w:val="18"/>
+                <w:szCs w:val="18"/>
+                <w:lang w:val="es-CO" w:eastAsia="es-CO"/>
+              </w:rPr>
+              <w:br/>
+              <w:t>(4.1)</w:t>
+            </w:r>
+          </w:p>
+        </w:tc>
+      </w:tr>
+      <w:tr>
+        <w:trPr>
+          <w:trHeight w:val="240"/>
+          <w:jc w:val="center"/>
+        </w:trPr>
+        <w:tc>
+          <w:tcPr>
+            <w:tcW w:w="2740" w:type="dxa"/>
+            <w:tcBorders>
+              <w:top w:val="nil"/>
+              <w:left w:val="nil"/>
+              <w:bottom w:val="nil"/>
+              <w:right w:val="nil"/>
+            </w:tcBorders>
+            <w:shd w:val="clear" w:color="auto" w:fill="auto"/>
+            <w:noWrap/>
+            <w:vAlign w:val="center"/>
+            <w:hideMark/>
+          </w:tcPr>
+          <w:p>
+            <w:pPr>
+              <w:widowControl/>
+              <w:autoSpaceDE/>
+              <w:autoSpaceDN/>
+              <w:rPr>
+                <w:rFonts w:eastAsia="Times New Roman"/>
+                <w:color w:val="000000"/>
+                <w:sz w:val="18"/>
+                <w:szCs w:val="18"/>
+                <w:lang w:val="es-CO" w:eastAsia="es-CO"/>
+              </w:rPr>
+            </w:pPr>
+            <w:r>
+              <w:rPr>
+                <w:rFonts w:eastAsia="Times New Roman"/>
+                <w:color w:val="000000"/>
+                <w:sz w:val="18"/>
+                <w:szCs w:val="18"/>
+                <w:lang w:val="es-CO" w:eastAsia="es-CO"/>
+              </w:rPr>
+              <w:t>No. Personas con trabajo formal</w:t>
+            </w:r>
+          </w:p>
+        </w:tc>
+        <w:tc>
+          <w:tcPr>
+            <w:tcW w:w="1820" w:type="dxa"/>
+            <w:tcBorders>
+              <w:top w:val="nil"/>
+              <w:left w:val="nil"/>
+              <w:bottom w:val="nil"/>
+              <w:right w:val="nil"/>
+            </w:tcBorders>
+            <w:shd w:val="clear" w:color="auto" w:fill="auto"/>
+            <w:noWrap/>
+            <w:vAlign w:val="center"/>
+            <w:hideMark/>
+          </w:tcPr>
+          <w:p>
+            <w:pPr>
+              <w:widowControl/>
+              <w:autoSpaceDE/>
+              <w:autoSpaceDN/>
+              <w:rPr>
+                <w:rFonts w:eastAsia="Times New Roman"/>
+                <w:color w:val="000000"/>
+                <w:sz w:val="18"/>
+                <w:szCs w:val="18"/>
+                <w:lang w:val="es-CO" w:eastAsia="es-CO"/>
+              </w:rPr>
+            </w:pPr>
+          </w:p>
+        </w:tc>
+        <w:tc>
+          <w:tcPr>
+            <w:tcW w:w="933" w:type="dxa"/>
+            <w:tcBorders>
+              <w:top w:val="nil"/>
+              <w:left w:val="nil"/>
+              <w:bottom w:val="nil"/>
+              <w:right w:val="nil"/>
+            </w:tcBorders>
+            <w:shd w:val="clear" w:color="auto" w:fill="auto"/>
+            <w:noWrap/>
+            <w:vAlign w:val="center"/>
+            <w:hideMark/>
+          </w:tcPr>
+          <w:p>
+            <w:pPr>
+              <w:widowControl/>
+              <w:autoSpaceDE/>
+              <w:autoSpaceDN/>
+              <w:jc w:val="center"/>
+              <w:rPr>
+                <w:rFonts w:ascii="Times New Roman" w:eastAsia="Times New Roman" w:hAnsi="Times New Roman" w:cs="Times New Roman"/>
+                <w:sz w:val="20"/>
+                <w:szCs w:val="20"/>
+                <w:lang w:val="es-CO" w:eastAsia="es-CO"/>
+              </w:rPr>
+            </w:pPr>
+          </w:p>
+        </w:tc>
+        <w:tc>
+          <w:tcPr>
+            <w:tcW w:w="1069" w:type="dxa"/>
+            <w:tcBorders>
+              <w:top w:val="nil"/>
+              <w:left w:val="nil"/>
+              <w:bottom w:val="nil"/>
+              <w:right w:val="nil"/>
+            </w:tcBorders>
+            <w:shd w:val="clear" w:color="auto" w:fill="auto"/>
+            <w:noWrap/>
+            <w:vAlign w:val="center"/>
+            <w:hideMark/>
+          </w:tcPr>
+          <w:p>
+            <w:pPr>
+              <w:widowControl/>
+              <w:autoSpaceDE/>
+              <w:autoSpaceDN/>
+              <w:jc w:val="center"/>
+              <w:rPr>
+                <w:rFonts w:ascii="Times New Roman" w:eastAsia="Times New Roman" w:hAnsi="Times New Roman" w:cs="Times New Roman"/>
+                <w:sz w:val="20"/>
+                <w:szCs w:val="20"/>
+                <w:lang w:val="es-CO" w:eastAsia="es-CO"/>
+              </w:rPr>
+            </w:pPr>
+          </w:p>
+        </w:tc>
+      </w:tr>
+      <w:tr>
+        <w:trPr>
+          <w:trHeight w:val="480"/>
+          <w:jc w:val="center"/>
+        </w:trPr>
+        <w:tc>
+          <w:tcPr>
+            <w:tcW w:w="2740" w:type="dxa"/>
+            <w:tcBorders>
+              <w:top w:val="nil"/>
+              <w:left w:val="nil"/>
+              <w:bottom w:val="nil"/>
+              <w:right w:val="nil"/>
+            </w:tcBorders>
+            <w:shd w:val="clear" w:color="auto" w:fill="auto"/>
+            <w:noWrap/>
+            <w:vAlign w:val="center"/>
+            <w:hideMark/>
+          </w:tcPr>
+          <w:p>
+            <w:pPr>
+              <w:widowControl/>
+              <w:autoSpaceDE/>
+              <w:autoSpaceDN/>
+              <w:jc w:val="right"/>
+              <w:rPr>
+                <w:rFonts w:eastAsia="Times New Roman"/>
+                <w:color w:val="000000"/>
+                <w:sz w:val="18"/>
+                <w:szCs w:val="18"/>
+                <w:lang w:val="es-CO" w:eastAsia="es-CO"/>
+              </w:rPr>
+            </w:pPr>
+            <w:r>
+              <w:rPr>
+                <w:rFonts w:eastAsia="Times New Roman"/>
+                <w:color w:val="000000"/>
+                <w:sz w:val="18"/>
+                <w:szCs w:val="18"/>
+                <w:lang w:val="es-CO" w:eastAsia="es-CO"/>
+              </w:rPr>
+              <w:t>0</w:t>
+            </w:r>
+          </w:p>
+        </w:tc>
+        <w:tc>
+          <w:tcPr>
+            <w:tcW w:w="1820" w:type="dxa"/>
+            <w:tcBorders>
+              <w:top w:val="nil"/>
+              <w:left w:val="nil"/>
+              <w:bottom w:val="nil"/>
+              <w:right w:val="nil"/>
+            </w:tcBorders>
+            <w:shd w:val="clear" w:color="auto" w:fill="auto"/>
+            <w:vAlign w:val="center"/>
+            <w:hideMark/>
+          </w:tcPr>
+          <w:p>
+            <w:pPr>
+              <w:widowControl/>
+              <w:autoSpaceDE/>
+              <w:autoSpaceDN/>
+              <w:jc w:val="center"/>
+              <w:rPr>
+                <w:rFonts w:eastAsia="Times New Roman"/>
+                <w:color w:val="000000"/>
+                <w:sz w:val="18"/>
+                <w:szCs w:val="18"/>
+                <w:lang w:val="es-CO" w:eastAsia="es-CO"/>
+              </w:rPr>
+            </w:pPr>
+            <w:r>
+              <w:rPr>
+                <w:rFonts w:eastAsia="Times New Roman"/>
+                <w:color w:val="000000"/>
+                <w:sz w:val="18"/>
+                <w:szCs w:val="18"/>
+                <w:lang w:val="es-CO" w:eastAsia="es-CO"/>
+              </w:rPr>
+              <w:t>93,346</w:t>
+            </w:r>
+            <w:r>
+              <w:rPr>
+                <w:rFonts w:eastAsia="Times New Roman"/>
+                <w:color w:val="000000"/>
+                <w:sz w:val="18"/>
+                <w:szCs w:val="18"/>
+                <w:lang w:val="es-CO" w:eastAsia="es-CO"/>
+              </w:rPr>
+              <w:br/>
+              <w:t>(57%)</w:t>
+            </w:r>
+          </w:p>
+        </w:tc>
+        <w:tc>
+          <w:tcPr>
+            <w:tcW w:w="933" w:type="dxa"/>
+            <w:tcBorders>
+              <w:top w:val="nil"/>
+              <w:left w:val="nil"/>
+              <w:bottom w:val="nil"/>
+              <w:right w:val="nil"/>
+            </w:tcBorders>
+            <w:shd w:val="clear" w:color="auto" w:fill="auto"/>
+            <w:vAlign w:val="center"/>
+            <w:hideMark/>
+          </w:tcPr>
+          <w:p>
+            <w:pPr>
+              <w:widowControl/>
+              <w:autoSpaceDE/>
+              <w:autoSpaceDN/>
+              <w:jc w:val="center"/>
+              <w:rPr>
+                <w:rFonts w:eastAsia="Times New Roman"/>
+                <w:color w:val="000000"/>
+                <w:sz w:val="18"/>
+                <w:szCs w:val="18"/>
+                <w:lang w:val="es-CO" w:eastAsia="es-CO"/>
+              </w:rPr>
+            </w:pPr>
+            <w:r>
+              <w:rPr>
+                <w:rFonts w:eastAsia="Times New Roman"/>
+                <w:color w:val="000000"/>
+                <w:sz w:val="18"/>
+                <w:szCs w:val="18"/>
+                <w:lang w:val="es-CO" w:eastAsia="es-CO"/>
+              </w:rPr>
+              <w:t xml:space="preserve">29,060 </w:t>
+            </w:r>
+            <w:r>
+              <w:rPr>
+                <w:rFonts w:eastAsia="Times New Roman"/>
+                <w:color w:val="000000"/>
+                <w:sz w:val="18"/>
+                <w:szCs w:val="18"/>
+                <w:lang w:val="es-CO" w:eastAsia="es-CO"/>
+              </w:rPr>
+              <w:br/>
+              <w:t>(88%)</w:t>
+            </w:r>
+          </w:p>
+        </w:tc>
+        <w:tc>
+          <w:tcPr>
+            <w:tcW w:w="1069" w:type="dxa"/>
+            <w:tcBorders>
+              <w:top w:val="nil"/>
+              <w:left w:val="nil"/>
+              <w:bottom w:val="nil"/>
+              <w:right w:val="nil"/>
+            </w:tcBorders>
+            <w:shd w:val="clear" w:color="auto" w:fill="auto"/>
+            <w:vAlign w:val="center"/>
+            <w:hideMark/>
+          </w:tcPr>
+          <w:p>
+            <w:pPr>
+              <w:widowControl/>
+              <w:autoSpaceDE/>
+              <w:autoSpaceDN/>
+              <w:jc w:val="center"/>
+              <w:rPr>
+                <w:rFonts w:eastAsia="Times New Roman"/>
+                <w:color w:val="000000"/>
+                <w:sz w:val="18"/>
+                <w:szCs w:val="18"/>
+                <w:lang w:val="es-CO" w:eastAsia="es-CO"/>
+              </w:rPr>
+            </w:pPr>
+            <w:r>
+              <w:rPr>
+                <w:rFonts w:eastAsia="Times New Roman"/>
+                <w:color w:val="000000"/>
+                <w:sz w:val="18"/>
+                <w:szCs w:val="18"/>
+                <w:lang w:val="es-CO" w:eastAsia="es-CO"/>
+              </w:rPr>
+              <w:t xml:space="preserve">64,286 </w:t>
+            </w:r>
+            <w:r>
+              <w:rPr>
+                <w:rFonts w:eastAsia="Times New Roman"/>
+                <w:color w:val="000000"/>
+                <w:sz w:val="18"/>
+                <w:szCs w:val="18"/>
+                <w:lang w:val="es-CO" w:eastAsia="es-CO"/>
+              </w:rPr>
+              <w:br/>
+              <w:t>(49%)</w:t>
+            </w:r>
+          </w:p>
+        </w:tc>
+      </w:tr>
+      <w:tr>
+        <w:trPr>
+          <w:trHeight w:val="480"/>
+          <w:jc w:val="center"/>
+        </w:trPr>
+        <w:tc>
+          <w:tcPr>
+            <w:tcW w:w="2740" w:type="dxa"/>
+            <w:tcBorders>
+              <w:top w:val="nil"/>
+              <w:left w:val="nil"/>
+              <w:bottom w:val="nil"/>
+              <w:right w:val="nil"/>
+            </w:tcBorders>
+            <w:shd w:val="clear" w:color="auto" w:fill="auto"/>
+            <w:noWrap/>
+            <w:vAlign w:val="center"/>
+            <w:hideMark/>
+          </w:tcPr>
+          <w:p>
+            <w:pPr>
+              <w:widowControl/>
+              <w:autoSpaceDE/>
+              <w:autoSpaceDN/>
+              <w:jc w:val="right"/>
+              <w:rPr>
+                <w:rFonts w:eastAsia="Times New Roman"/>
+                <w:color w:val="000000"/>
+                <w:sz w:val="18"/>
+                <w:szCs w:val="18"/>
+                <w:lang w:val="es-CO" w:eastAsia="es-CO"/>
+              </w:rPr>
+            </w:pPr>
+            <w:r>
+              <w:rPr>
+                <w:rFonts w:eastAsia="Times New Roman"/>
+                <w:color w:val="000000"/>
+                <w:sz w:val="18"/>
+                <w:szCs w:val="18"/>
+                <w:lang w:val="es-CO" w:eastAsia="es-CO"/>
+              </w:rPr>
+              <w:t>1</w:t>
+            </w:r>
+          </w:p>
+        </w:tc>
+        <w:tc>
+          <w:tcPr>
+            <w:tcW w:w="1820" w:type="dxa"/>
+            <w:tcBorders>
+              <w:top w:val="nil"/>
+              <w:left w:val="nil"/>
+              <w:bottom w:val="nil"/>
+              <w:right w:val="nil"/>
+            </w:tcBorders>
+            <w:shd w:val="clear" w:color="auto" w:fill="auto"/>
+            <w:vAlign w:val="center"/>
+            <w:hideMark/>
+          </w:tcPr>
+          <w:p>
+            <w:pPr>
+              <w:widowControl/>
+              <w:autoSpaceDE/>
+              <w:autoSpaceDN/>
+              <w:jc w:val="center"/>
+              <w:rPr>
+                <w:rFonts w:eastAsia="Times New Roman"/>
+                <w:color w:val="000000"/>
+                <w:sz w:val="18"/>
+                <w:szCs w:val="18"/>
+                <w:lang w:val="es-CO" w:eastAsia="es-CO"/>
+              </w:rPr>
+            </w:pPr>
+            <w:r>
+              <w:rPr>
+                <w:rFonts w:eastAsia="Times New Roman"/>
+                <w:color w:val="000000"/>
+                <w:sz w:val="18"/>
+                <w:szCs w:val="18"/>
+                <w:lang w:val="es-CO" w:eastAsia="es-CO"/>
+              </w:rPr>
+              <w:t>51,434</w:t>
+            </w:r>
+            <w:r>
+              <w:rPr>
+                <w:rFonts w:eastAsia="Times New Roman"/>
+                <w:color w:val="000000"/>
+                <w:sz w:val="18"/>
+                <w:szCs w:val="18"/>
+                <w:lang w:val="es-CO" w:eastAsia="es-CO"/>
+              </w:rPr>
+              <w:br/>
+              <w:t>(31%)</w:t>
+            </w:r>
+          </w:p>
+        </w:tc>
+        <w:tc>
+          <w:tcPr>
+            <w:tcW w:w="933" w:type="dxa"/>
+            <w:tcBorders>
+              <w:top w:val="nil"/>
+              <w:left w:val="nil"/>
+              <w:bottom w:val="nil"/>
+              <w:right w:val="nil"/>
+            </w:tcBorders>
+            <w:shd w:val="clear" w:color="auto" w:fill="auto"/>
+            <w:vAlign w:val="center"/>
+            <w:hideMark/>
+          </w:tcPr>
+          <w:p>
+            <w:pPr>
+              <w:widowControl/>
+              <w:autoSpaceDE/>
+              <w:autoSpaceDN/>
+              <w:jc w:val="center"/>
+              <w:rPr>
+                <w:rFonts w:eastAsia="Times New Roman"/>
+                <w:color w:val="000000"/>
+                <w:sz w:val="18"/>
+                <w:szCs w:val="18"/>
+                <w:lang w:val="es-CO" w:eastAsia="es-CO"/>
+              </w:rPr>
+            </w:pPr>
+            <w:r>
+              <w:rPr>
+                <w:rFonts w:eastAsia="Times New Roman"/>
+                <w:color w:val="000000"/>
+                <w:sz w:val="18"/>
+                <w:szCs w:val="18"/>
+                <w:lang w:val="es-CO" w:eastAsia="es-CO"/>
+              </w:rPr>
+              <w:t xml:space="preserve">3,822 </w:t>
+            </w:r>
+            <w:r>
+              <w:rPr>
+                <w:rFonts w:eastAsia="Times New Roman"/>
+                <w:color w:val="000000"/>
+                <w:sz w:val="18"/>
+                <w:szCs w:val="18"/>
+                <w:lang w:val="es-CO" w:eastAsia="es-CO"/>
+              </w:rPr>
+              <w:br/>
+              <w:t>(12%)</w:t>
+            </w:r>
+          </w:p>
+        </w:tc>
+        <w:tc>
+          <w:tcPr>
+            <w:tcW w:w="1069" w:type="dxa"/>
+            <w:tcBorders>
+              <w:top w:val="nil"/>
+              <w:left w:val="nil"/>
+              <w:bottom w:val="nil"/>
+              <w:right w:val="nil"/>
+            </w:tcBorders>
+            <w:shd w:val="clear" w:color="auto" w:fill="auto"/>
+            <w:vAlign w:val="center"/>
+            <w:hideMark/>
+          </w:tcPr>
+          <w:p>
+            <w:pPr>
+              <w:widowControl/>
+              <w:autoSpaceDE/>
+              <w:autoSpaceDN/>
+              <w:jc w:val="center"/>
+              <w:rPr>
+                <w:rFonts w:eastAsia="Times New Roman"/>
+                <w:color w:val="000000"/>
+                <w:sz w:val="18"/>
+                <w:szCs w:val="18"/>
+                <w:lang w:val="es-CO" w:eastAsia="es-CO"/>
+              </w:rPr>
+            </w:pPr>
+            <w:r>
+              <w:rPr>
+                <w:rFonts w:eastAsia="Times New Roman"/>
+                <w:color w:val="000000"/>
+                <w:sz w:val="18"/>
+                <w:szCs w:val="18"/>
+                <w:lang w:val="es-CO" w:eastAsia="es-CO"/>
+              </w:rPr>
+              <w:t xml:space="preserve">47,612 </w:t>
+            </w:r>
+            <w:r>
+              <w:rPr>
+                <w:rFonts w:eastAsia="Times New Roman"/>
+                <w:color w:val="000000"/>
+                <w:sz w:val="18"/>
+                <w:szCs w:val="18"/>
+                <w:lang w:val="es-CO" w:eastAsia="es-CO"/>
+              </w:rPr>
+              <w:br/>
+              <w:t>(36%)</w:t>
+            </w:r>
+          </w:p>
+        </w:tc>
+      </w:tr>
+      <w:tr>
+        <w:trPr>
+          <w:trHeight w:val="480"/>
+          <w:jc w:val="center"/>
+        </w:trPr>
+        <w:tc>
+          <w:tcPr>
+            <w:tcW w:w="2740" w:type="dxa"/>
+            <w:tcBorders>
+              <w:top w:val="nil"/>
+              <w:left w:val="nil"/>
+              <w:bottom w:val="nil"/>
+              <w:right w:val="nil"/>
+            </w:tcBorders>
+            <w:shd w:val="clear" w:color="auto" w:fill="auto"/>
+            <w:noWrap/>
+            <w:vAlign w:val="center"/>
+            <w:hideMark/>
+          </w:tcPr>
+          <w:p>
+            <w:pPr>
+              <w:widowControl/>
+              <w:autoSpaceDE/>
+              <w:autoSpaceDN/>
+              <w:jc w:val="right"/>
+              <w:rPr>
+                <w:rFonts w:eastAsia="Times New Roman"/>
+                <w:color w:val="000000"/>
+                <w:sz w:val="18"/>
+                <w:szCs w:val="18"/>
+                <w:lang w:val="es-CO" w:eastAsia="es-CO"/>
+              </w:rPr>
+            </w:pPr>
+            <w:r>
+              <w:rPr>
+                <w:rFonts w:eastAsia="Times New Roman"/>
+                <w:color w:val="000000"/>
+                <w:sz w:val="18"/>
+                <w:szCs w:val="18"/>
+                <w:lang w:val="es-CO" w:eastAsia="es-CO"/>
+              </w:rPr>
+              <w:t>2</w:t>
+            </w:r>
+          </w:p>
+        </w:tc>
+        <w:tc>
+          <w:tcPr>
+            <w:tcW w:w="1820" w:type="dxa"/>
+            <w:tcBorders>
+              <w:top w:val="nil"/>
+              <w:left w:val="nil"/>
+              <w:bottom w:val="nil"/>
+              <w:right w:val="nil"/>
+            </w:tcBorders>
+            <w:shd w:val="clear" w:color="auto" w:fill="auto"/>
+            <w:vAlign w:val="center"/>
+            <w:hideMark/>
+          </w:tcPr>
+          <w:p>
+            <w:pPr>
+              <w:widowControl/>
+              <w:autoSpaceDE/>
+              <w:autoSpaceDN/>
+              <w:jc w:val="center"/>
+              <w:rPr>
+                <w:rFonts w:eastAsia="Times New Roman"/>
+                <w:color w:val="000000"/>
+                <w:sz w:val="18"/>
+                <w:szCs w:val="18"/>
+                <w:lang w:val="es-CO" w:eastAsia="es-CO"/>
+              </w:rPr>
+            </w:pPr>
+            <w:r>
+              <w:rPr>
+                <w:rFonts w:eastAsia="Times New Roman"/>
+                <w:color w:val="000000"/>
+                <w:sz w:val="18"/>
+                <w:szCs w:val="18"/>
+                <w:lang w:val="es-CO" w:eastAsia="es-CO"/>
+              </w:rPr>
+              <w:t>17,320</w:t>
+            </w:r>
+            <w:r>
+              <w:rPr>
+                <w:rFonts w:eastAsia="Times New Roman"/>
+                <w:color w:val="000000"/>
+                <w:sz w:val="18"/>
+                <w:szCs w:val="18"/>
+                <w:lang w:val="es-CO" w:eastAsia="es-CO"/>
+              </w:rPr>
+              <w:br/>
+              <w:t>(10%)</w:t>
+            </w:r>
+          </w:p>
+        </w:tc>
+        <w:tc>
+          <w:tcPr>
+            <w:tcW w:w="933" w:type="dxa"/>
+            <w:tcBorders>
+              <w:top w:val="nil"/>
+              <w:left w:val="nil"/>
+              <w:bottom w:val="nil"/>
+              <w:right w:val="nil"/>
+            </w:tcBorders>
+            <w:shd w:val="clear" w:color="auto" w:fill="auto"/>
+            <w:vAlign w:val="center"/>
+            <w:hideMark/>
+          </w:tcPr>
+          <w:p>
+            <w:pPr>
+              <w:widowControl/>
+              <w:autoSpaceDE/>
+              <w:autoSpaceDN/>
+              <w:jc w:val="center"/>
+              <w:rPr>
+                <w:rFonts w:eastAsia="Times New Roman"/>
+                <w:color w:val="000000"/>
+                <w:sz w:val="18"/>
+                <w:szCs w:val="18"/>
+                <w:lang w:val="es-CO" w:eastAsia="es-CO"/>
+              </w:rPr>
+            </w:pPr>
+            <w:r>
+              <w:rPr>
+                <w:rFonts w:eastAsia="Times New Roman"/>
+                <w:color w:val="000000"/>
+                <w:sz w:val="18"/>
+                <w:szCs w:val="18"/>
+                <w:lang w:val="es-CO" w:eastAsia="es-CO"/>
+              </w:rPr>
+              <w:t xml:space="preserve">134 </w:t>
+            </w:r>
+            <w:r>
+              <w:rPr>
+                <w:rFonts w:eastAsia="Times New Roman"/>
+                <w:color w:val="000000"/>
+                <w:sz w:val="18"/>
+                <w:szCs w:val="18"/>
+                <w:lang w:val="es-CO" w:eastAsia="es-CO"/>
+              </w:rPr>
+              <w:br/>
+              <w:t>(0.4%)</w:t>
+            </w:r>
+          </w:p>
+        </w:tc>
+        <w:tc>
+          <w:tcPr>
+            <w:tcW w:w="1069" w:type="dxa"/>
+            <w:tcBorders>
+              <w:top w:val="nil"/>
+              <w:left w:val="nil"/>
+              <w:bottom w:val="nil"/>
+              <w:right w:val="nil"/>
+            </w:tcBorders>
+            <w:shd w:val="clear" w:color="auto" w:fill="auto"/>
+            <w:vAlign w:val="center"/>
+            <w:hideMark/>
+          </w:tcPr>
+          <w:p>
+            <w:pPr>
+              <w:widowControl/>
+              <w:autoSpaceDE/>
+              <w:autoSpaceDN/>
+              <w:jc w:val="center"/>
+              <w:rPr>
+                <w:rFonts w:eastAsia="Times New Roman"/>
+                <w:color w:val="000000"/>
+                <w:sz w:val="18"/>
+                <w:szCs w:val="18"/>
+                <w:lang w:val="es-CO" w:eastAsia="es-CO"/>
+              </w:rPr>
+            </w:pPr>
+            <w:r>
+              <w:rPr>
+                <w:rFonts w:eastAsia="Times New Roman"/>
+                <w:color w:val="000000"/>
+                <w:sz w:val="18"/>
+                <w:szCs w:val="18"/>
+                <w:lang w:val="es-CO" w:eastAsia="es-CO"/>
+              </w:rPr>
+              <w:t xml:space="preserve">17,186 </w:t>
+            </w:r>
+            <w:r>
+              <w:rPr>
+                <w:rFonts w:eastAsia="Times New Roman"/>
+                <w:color w:val="000000"/>
+                <w:sz w:val="18"/>
+                <w:szCs w:val="18"/>
+                <w:lang w:val="es-CO" w:eastAsia="es-CO"/>
+              </w:rPr>
+              <w:br/>
+              <w:t>(13%)</w:t>
+            </w:r>
+          </w:p>
+        </w:tc>
+      </w:tr>
+      <w:tr>
+        <w:trPr>
+          <w:trHeight w:val="240"/>
+          <w:jc w:val="center"/>
+        </w:trPr>
+        <w:tc>
+          <w:tcPr>
+            <w:tcW w:w="2740" w:type="dxa"/>
+            <w:tcBorders>
+              <w:top w:val="nil"/>
+              <w:left w:val="nil"/>
+              <w:bottom w:val="nil"/>
+              <w:right w:val="nil"/>
+            </w:tcBorders>
+            <w:shd w:val="clear" w:color="auto" w:fill="auto"/>
+            <w:noWrap/>
+            <w:vAlign w:val="center"/>
+            <w:hideMark/>
+          </w:tcPr>
+          <w:p>
+            <w:pPr>
+              <w:widowControl/>
+              <w:autoSpaceDE/>
+              <w:autoSpaceDN/>
+              <w:rPr>
+                <w:rFonts w:eastAsia="Times New Roman"/>
+                <w:color w:val="000000"/>
+                <w:sz w:val="18"/>
+                <w:szCs w:val="18"/>
+                <w:lang w:val="es-CO" w:eastAsia="es-CO"/>
+              </w:rPr>
+            </w:pPr>
+            <w:r>
+              <w:rPr>
+                <w:rFonts w:eastAsia="Times New Roman"/>
+                <w:color w:val="000000"/>
+                <w:sz w:val="18"/>
+                <w:szCs w:val="18"/>
+                <w:lang w:val="es-CO" w:eastAsia="es-CO"/>
+              </w:rPr>
+              <w:t>Tipo de vivienda</w:t>
+            </w:r>
+          </w:p>
+        </w:tc>
+        <w:tc>
+          <w:tcPr>
+            <w:tcW w:w="1820" w:type="dxa"/>
+            <w:tcBorders>
+              <w:top w:val="nil"/>
+              <w:left w:val="nil"/>
+              <w:bottom w:val="nil"/>
+              <w:right w:val="nil"/>
+            </w:tcBorders>
+            <w:shd w:val="clear" w:color="auto" w:fill="auto"/>
+            <w:noWrap/>
+            <w:vAlign w:val="center"/>
+            <w:hideMark/>
+          </w:tcPr>
+          <w:p>
+            <w:pPr>
+              <w:widowControl/>
+              <w:autoSpaceDE/>
+              <w:autoSpaceDN/>
+              <w:rPr>
+                <w:rFonts w:eastAsia="Times New Roman"/>
+                <w:color w:val="000000"/>
+                <w:sz w:val="18"/>
+                <w:szCs w:val="18"/>
+                <w:lang w:val="es-CO" w:eastAsia="es-CO"/>
+              </w:rPr>
+            </w:pPr>
+          </w:p>
+        </w:tc>
+        <w:tc>
+          <w:tcPr>
+            <w:tcW w:w="933" w:type="dxa"/>
+            <w:tcBorders>
+              <w:top w:val="nil"/>
+              <w:left w:val="nil"/>
+              <w:bottom w:val="nil"/>
+              <w:right w:val="nil"/>
+            </w:tcBorders>
+            <w:shd w:val="clear" w:color="auto" w:fill="auto"/>
+            <w:noWrap/>
+            <w:vAlign w:val="center"/>
+            <w:hideMark/>
+          </w:tcPr>
+          <w:p>
+            <w:pPr>
+              <w:widowControl/>
+              <w:autoSpaceDE/>
+              <w:autoSpaceDN/>
+              <w:jc w:val="center"/>
+              <w:rPr>
+                <w:rFonts w:ascii="Times New Roman" w:eastAsia="Times New Roman" w:hAnsi="Times New Roman" w:cs="Times New Roman"/>
+                <w:sz w:val="20"/>
+                <w:szCs w:val="20"/>
+                <w:lang w:val="es-CO" w:eastAsia="es-CO"/>
+              </w:rPr>
+            </w:pPr>
+          </w:p>
+        </w:tc>
+        <w:tc>
+          <w:tcPr>
+            <w:tcW w:w="1069" w:type="dxa"/>
+            <w:tcBorders>
+              <w:top w:val="nil"/>
+              <w:left w:val="nil"/>
+              <w:bottom w:val="nil"/>
+              <w:right w:val="nil"/>
+            </w:tcBorders>
+            <w:shd w:val="clear" w:color="auto" w:fill="auto"/>
+            <w:noWrap/>
+            <w:vAlign w:val="center"/>
+            <w:hideMark/>
+          </w:tcPr>
+          <w:p>
+            <w:pPr>
+              <w:widowControl/>
+              <w:autoSpaceDE/>
+              <w:autoSpaceDN/>
+              <w:jc w:val="center"/>
+              <w:rPr>
+                <w:rFonts w:ascii="Times New Roman" w:eastAsia="Times New Roman" w:hAnsi="Times New Roman" w:cs="Times New Roman"/>
+                <w:sz w:val="20"/>
+                <w:szCs w:val="20"/>
+                <w:lang w:val="es-CO" w:eastAsia="es-CO"/>
+              </w:rPr>
+            </w:pPr>
+          </w:p>
+        </w:tc>
+      </w:tr>
+      <w:tr>
+        <w:trPr>
+          <w:trHeight w:val="480"/>
+          <w:jc w:val="center"/>
+        </w:trPr>
+        <w:tc>
+          <w:tcPr>
+            <w:tcW w:w="2740" w:type="dxa"/>
+            <w:tcBorders>
+              <w:top w:val="nil"/>
+              <w:left w:val="nil"/>
+              <w:bottom w:val="nil"/>
+              <w:right w:val="nil"/>
+            </w:tcBorders>
+            <w:shd w:val="clear" w:color="auto" w:fill="auto"/>
+            <w:noWrap/>
+            <w:vAlign w:val="center"/>
+            <w:hideMark/>
+          </w:tcPr>
+          <w:p>
+            <w:pPr>
+              <w:widowControl/>
+              <w:autoSpaceDE/>
+              <w:autoSpaceDN/>
+              <w:jc w:val="right"/>
+              <w:rPr>
+                <w:rFonts w:eastAsia="Times New Roman"/>
+                <w:color w:val="000000"/>
+                <w:sz w:val="18"/>
+                <w:szCs w:val="18"/>
+                <w:lang w:val="es-CO" w:eastAsia="es-CO"/>
+              </w:rPr>
+            </w:pPr>
+            <w:r>
+              <w:rPr>
+                <w:rFonts w:eastAsia="Times New Roman"/>
+                <w:color w:val="000000"/>
+                <w:sz w:val="18"/>
+                <w:szCs w:val="18"/>
+                <w:lang w:val="es-CO" w:eastAsia="es-CO"/>
+              </w:rPr>
+              <w:t>Propia, totalmente pagada</w:t>
+            </w:r>
+          </w:p>
+        </w:tc>
+        <w:tc>
+          <w:tcPr>
+            <w:tcW w:w="1820" w:type="dxa"/>
+            <w:tcBorders>
+              <w:top w:val="nil"/>
+              <w:left w:val="nil"/>
+              <w:bottom w:val="nil"/>
+              <w:right w:val="nil"/>
+            </w:tcBorders>
+            <w:shd w:val="clear" w:color="auto" w:fill="auto"/>
+            <w:vAlign w:val="center"/>
+            <w:hideMark/>
+          </w:tcPr>
+          <w:p>
+            <w:pPr>
+              <w:widowControl/>
+              <w:autoSpaceDE/>
+              <w:autoSpaceDN/>
+              <w:jc w:val="center"/>
+              <w:rPr>
+                <w:rFonts w:eastAsia="Times New Roman"/>
+                <w:color w:val="000000"/>
+                <w:sz w:val="18"/>
+                <w:szCs w:val="18"/>
+                <w:lang w:val="es-CO" w:eastAsia="es-CO"/>
+              </w:rPr>
+            </w:pPr>
+            <w:r>
+              <w:rPr>
+                <w:rFonts w:eastAsia="Times New Roman"/>
+                <w:color w:val="000000"/>
+                <w:sz w:val="18"/>
+                <w:szCs w:val="18"/>
+                <w:lang w:val="es-CO" w:eastAsia="es-CO"/>
+              </w:rPr>
+              <w:t>62,118</w:t>
+            </w:r>
+            <w:r>
+              <w:rPr>
+                <w:rFonts w:eastAsia="Times New Roman"/>
+                <w:color w:val="000000"/>
+                <w:sz w:val="18"/>
+                <w:szCs w:val="18"/>
+                <w:lang w:val="es-CO" w:eastAsia="es-CO"/>
+              </w:rPr>
+              <w:br/>
+              <w:t>(38%)</w:t>
+            </w:r>
+          </w:p>
+        </w:tc>
+        <w:tc>
+          <w:tcPr>
+            <w:tcW w:w="933" w:type="dxa"/>
+            <w:tcBorders>
+              <w:top w:val="nil"/>
+              <w:left w:val="nil"/>
+              <w:bottom w:val="nil"/>
+              <w:right w:val="nil"/>
+            </w:tcBorders>
+            <w:shd w:val="clear" w:color="auto" w:fill="auto"/>
+            <w:vAlign w:val="center"/>
+            <w:hideMark/>
+          </w:tcPr>
+          <w:p>
+            <w:pPr>
+              <w:widowControl/>
+              <w:autoSpaceDE/>
+              <w:autoSpaceDN/>
+              <w:jc w:val="center"/>
+              <w:rPr>
+                <w:rFonts w:eastAsia="Times New Roman"/>
+                <w:color w:val="000000"/>
+                <w:sz w:val="18"/>
+                <w:szCs w:val="18"/>
+                <w:lang w:val="es-CO" w:eastAsia="es-CO"/>
+              </w:rPr>
+            </w:pPr>
+            <w:r>
+              <w:rPr>
+                <w:rFonts w:eastAsia="Times New Roman"/>
+                <w:color w:val="000000"/>
+                <w:sz w:val="18"/>
+                <w:szCs w:val="18"/>
+                <w:lang w:val="es-CO" w:eastAsia="es-CO"/>
+              </w:rPr>
+              <w:t xml:space="preserve">9,051 </w:t>
+            </w:r>
+            <w:r>
+              <w:rPr>
+                <w:rFonts w:eastAsia="Times New Roman"/>
+                <w:color w:val="000000"/>
+                <w:sz w:val="18"/>
+                <w:szCs w:val="18"/>
+                <w:lang w:val="es-CO" w:eastAsia="es-CO"/>
+              </w:rPr>
+              <w:br/>
+              <w:t>(27%)</w:t>
+            </w:r>
+          </w:p>
+        </w:tc>
+        <w:tc>
+          <w:tcPr>
+            <w:tcW w:w="1069" w:type="dxa"/>
+            <w:tcBorders>
+              <w:top w:val="nil"/>
+              <w:left w:val="nil"/>
+              <w:bottom w:val="nil"/>
+              <w:right w:val="nil"/>
+            </w:tcBorders>
+            <w:shd w:val="clear" w:color="auto" w:fill="auto"/>
+            <w:vAlign w:val="center"/>
+            <w:hideMark/>
+          </w:tcPr>
+          <w:p>
+            <w:pPr>
+              <w:widowControl/>
+              <w:autoSpaceDE/>
+              <w:autoSpaceDN/>
+              <w:jc w:val="center"/>
+              <w:rPr>
+                <w:rFonts w:eastAsia="Times New Roman"/>
+                <w:color w:val="000000"/>
+                <w:sz w:val="18"/>
+                <w:szCs w:val="18"/>
+                <w:lang w:val="es-CO" w:eastAsia="es-CO"/>
+              </w:rPr>
+            </w:pPr>
+            <w:r>
+              <w:rPr>
+                <w:rFonts w:eastAsia="Times New Roman"/>
+                <w:color w:val="000000"/>
+                <w:sz w:val="18"/>
+                <w:szCs w:val="18"/>
+                <w:lang w:val="es-CO" w:eastAsia="es-CO"/>
+              </w:rPr>
+              <w:t>53,067</w:t>
+            </w:r>
+            <w:r>
+              <w:rPr>
+                <w:rFonts w:eastAsia="Times New Roman"/>
+                <w:color w:val="000000"/>
+                <w:sz w:val="18"/>
+                <w:szCs w:val="18"/>
+                <w:lang w:val="es-CO" w:eastAsia="es-CO"/>
+              </w:rPr>
+              <w:br/>
+              <w:t>(40%)</w:t>
+            </w:r>
+          </w:p>
+        </w:tc>
+      </w:tr>
+      <w:tr>
+        <w:trPr>
+          <w:trHeight w:val="480"/>
+          <w:jc w:val="center"/>
+        </w:trPr>
+        <w:tc>
+          <w:tcPr>
+            <w:tcW w:w="2740" w:type="dxa"/>
+            <w:tcBorders>
+              <w:top w:val="nil"/>
+              <w:left w:val="nil"/>
+              <w:bottom w:val="nil"/>
+              <w:right w:val="nil"/>
+            </w:tcBorders>
+            <w:shd w:val="clear" w:color="auto" w:fill="auto"/>
+            <w:noWrap/>
+            <w:vAlign w:val="center"/>
+            <w:hideMark/>
+          </w:tcPr>
+          <w:p>
+            <w:pPr>
+              <w:widowControl/>
+              <w:autoSpaceDE/>
+              <w:autoSpaceDN/>
+              <w:jc w:val="right"/>
+              <w:rPr>
+                <w:rFonts w:eastAsia="Times New Roman"/>
+                <w:color w:val="000000"/>
+                <w:sz w:val="18"/>
+                <w:szCs w:val="18"/>
+                <w:lang w:val="es-CO" w:eastAsia="es-CO"/>
+              </w:rPr>
+            </w:pPr>
+            <w:r>
+              <w:rPr>
+                <w:rFonts w:eastAsia="Times New Roman"/>
+                <w:color w:val="000000"/>
+                <w:sz w:val="18"/>
+                <w:szCs w:val="18"/>
+                <w:lang w:val="es-CO" w:eastAsia="es-CO"/>
+              </w:rPr>
+              <w:t>Propia, la están pagando</w:t>
+            </w:r>
+          </w:p>
+        </w:tc>
+        <w:tc>
+          <w:tcPr>
+            <w:tcW w:w="1820" w:type="dxa"/>
+            <w:tcBorders>
+              <w:top w:val="nil"/>
+              <w:left w:val="nil"/>
+              <w:bottom w:val="nil"/>
+              <w:right w:val="nil"/>
+            </w:tcBorders>
+            <w:shd w:val="clear" w:color="auto" w:fill="auto"/>
+            <w:vAlign w:val="center"/>
+            <w:hideMark/>
+          </w:tcPr>
+          <w:p>
+            <w:pPr>
+              <w:widowControl/>
+              <w:autoSpaceDE/>
+              <w:autoSpaceDN/>
+              <w:jc w:val="center"/>
+              <w:rPr>
+                <w:rFonts w:eastAsia="Times New Roman"/>
+                <w:color w:val="000000"/>
+                <w:sz w:val="18"/>
+                <w:szCs w:val="18"/>
+                <w:lang w:val="es-CO" w:eastAsia="es-CO"/>
+              </w:rPr>
+            </w:pPr>
+            <w:r>
+              <w:rPr>
+                <w:rFonts w:eastAsia="Times New Roman"/>
+                <w:color w:val="000000"/>
+                <w:sz w:val="18"/>
+                <w:szCs w:val="18"/>
+                <w:lang w:val="es-CO" w:eastAsia="es-CO"/>
+              </w:rPr>
+              <w:t xml:space="preserve">5,616 </w:t>
+            </w:r>
+            <w:r>
+              <w:rPr>
+                <w:rFonts w:eastAsia="Times New Roman"/>
+                <w:color w:val="000000"/>
+                <w:sz w:val="18"/>
+                <w:szCs w:val="18"/>
+                <w:lang w:val="es-CO" w:eastAsia="es-CO"/>
+              </w:rPr>
+              <w:br/>
+              <w:t>(3.4%)</w:t>
+            </w:r>
+          </w:p>
+        </w:tc>
+        <w:tc>
+          <w:tcPr>
+            <w:tcW w:w="933" w:type="dxa"/>
+            <w:tcBorders>
+              <w:top w:val="nil"/>
+              <w:left w:val="nil"/>
+              <w:bottom w:val="nil"/>
+              <w:right w:val="nil"/>
+            </w:tcBorders>
+            <w:shd w:val="clear" w:color="auto" w:fill="auto"/>
+            <w:vAlign w:val="center"/>
+            <w:hideMark/>
+          </w:tcPr>
+          <w:p>
+            <w:pPr>
+              <w:widowControl/>
+              <w:autoSpaceDE/>
+              <w:autoSpaceDN/>
+              <w:jc w:val="center"/>
+              <w:rPr>
+                <w:rFonts w:eastAsia="Times New Roman"/>
+                <w:color w:val="000000"/>
+                <w:sz w:val="18"/>
+                <w:szCs w:val="18"/>
+                <w:lang w:val="es-CO" w:eastAsia="es-CO"/>
+              </w:rPr>
+            </w:pPr>
+            <w:r>
+              <w:rPr>
+                <w:rFonts w:eastAsia="Times New Roman"/>
+                <w:color w:val="000000"/>
+                <w:sz w:val="18"/>
+                <w:szCs w:val="18"/>
+                <w:lang w:val="es-CO" w:eastAsia="es-CO"/>
+              </w:rPr>
+              <w:t xml:space="preserve">537 </w:t>
+            </w:r>
+            <w:r>
+              <w:rPr>
+                <w:rFonts w:eastAsia="Times New Roman"/>
+                <w:color w:val="000000"/>
+                <w:sz w:val="18"/>
+                <w:szCs w:val="18"/>
+                <w:lang w:val="es-CO" w:eastAsia="es-CO"/>
+              </w:rPr>
+              <w:br/>
+              <w:t>(1.6%)</w:t>
+            </w:r>
+          </w:p>
+        </w:tc>
+        <w:tc>
+          <w:tcPr>
+            <w:tcW w:w="1069" w:type="dxa"/>
+            <w:tcBorders>
+              <w:top w:val="nil"/>
+              <w:left w:val="nil"/>
+              <w:bottom w:val="nil"/>
+              <w:right w:val="nil"/>
+            </w:tcBorders>
+            <w:shd w:val="clear" w:color="auto" w:fill="auto"/>
+            <w:vAlign w:val="center"/>
+            <w:hideMark/>
+          </w:tcPr>
+          <w:p>
+            <w:pPr>
+              <w:widowControl/>
+              <w:autoSpaceDE/>
+              <w:autoSpaceDN/>
+              <w:jc w:val="center"/>
+              <w:rPr>
+                <w:rFonts w:eastAsia="Times New Roman"/>
+                <w:color w:val="000000"/>
+                <w:sz w:val="18"/>
+                <w:szCs w:val="18"/>
+                <w:lang w:val="es-CO" w:eastAsia="es-CO"/>
+              </w:rPr>
+            </w:pPr>
+            <w:r>
+              <w:rPr>
+                <w:rFonts w:eastAsia="Times New Roman"/>
+                <w:color w:val="000000"/>
+                <w:sz w:val="18"/>
+                <w:szCs w:val="18"/>
+                <w:lang w:val="es-CO" w:eastAsia="es-CO"/>
+              </w:rPr>
+              <w:t xml:space="preserve">5,079 </w:t>
+            </w:r>
+            <w:r>
+              <w:rPr>
+                <w:rFonts w:eastAsia="Times New Roman"/>
+                <w:color w:val="000000"/>
+                <w:sz w:val="18"/>
+                <w:szCs w:val="18"/>
+                <w:lang w:val="es-CO" w:eastAsia="es-CO"/>
+              </w:rPr>
+              <w:br/>
+              <w:t>(3.8%)</w:t>
+            </w:r>
+          </w:p>
+        </w:tc>
+      </w:tr>
+      <w:tr>
+        <w:trPr>
+          <w:trHeight w:val="480"/>
+          <w:jc w:val="center"/>
+        </w:trPr>
+        <w:tc>
+          <w:tcPr>
+            <w:tcW w:w="2740" w:type="dxa"/>
+            <w:tcBorders>
+              <w:top w:val="nil"/>
+              <w:left w:val="nil"/>
+              <w:bottom w:val="nil"/>
+              <w:right w:val="nil"/>
+            </w:tcBorders>
+            <w:shd w:val="clear" w:color="auto" w:fill="auto"/>
+            <w:noWrap/>
+            <w:vAlign w:val="center"/>
+            <w:hideMark/>
+          </w:tcPr>
+          <w:p>
+            <w:pPr>
+              <w:widowControl/>
+              <w:autoSpaceDE/>
+              <w:autoSpaceDN/>
+              <w:jc w:val="right"/>
+              <w:rPr>
+                <w:rFonts w:eastAsia="Times New Roman"/>
+                <w:color w:val="000000"/>
+                <w:sz w:val="18"/>
+                <w:szCs w:val="18"/>
+                <w:lang w:val="es-CO" w:eastAsia="es-CO"/>
+              </w:rPr>
+            </w:pPr>
+            <w:r>
+              <w:rPr>
+                <w:rFonts w:eastAsia="Times New Roman"/>
+                <w:color w:val="000000"/>
+                <w:sz w:val="18"/>
+                <w:szCs w:val="18"/>
+                <w:lang w:val="es-CO" w:eastAsia="es-CO"/>
+              </w:rPr>
+              <w:t>En arriendo o subarriendo</w:t>
+            </w:r>
+          </w:p>
+        </w:tc>
+        <w:tc>
+          <w:tcPr>
+            <w:tcW w:w="1820" w:type="dxa"/>
+            <w:tcBorders>
+              <w:top w:val="nil"/>
+              <w:left w:val="nil"/>
+              <w:bottom w:val="nil"/>
+              <w:right w:val="nil"/>
+            </w:tcBorders>
+            <w:shd w:val="clear" w:color="auto" w:fill="auto"/>
+            <w:vAlign w:val="center"/>
+            <w:hideMark/>
+          </w:tcPr>
+          <w:p>
+            <w:pPr>
+              <w:widowControl/>
+              <w:autoSpaceDE/>
+              <w:autoSpaceDN/>
+              <w:jc w:val="center"/>
+              <w:rPr>
+                <w:rFonts w:eastAsia="Times New Roman"/>
+                <w:color w:val="000000"/>
+                <w:sz w:val="18"/>
+                <w:szCs w:val="18"/>
+                <w:lang w:val="es-CO" w:eastAsia="es-CO"/>
+              </w:rPr>
+            </w:pPr>
+            <w:r>
+              <w:rPr>
+                <w:rFonts w:eastAsia="Times New Roman"/>
+                <w:color w:val="000000"/>
+                <w:sz w:val="18"/>
+                <w:szCs w:val="18"/>
+                <w:lang w:val="es-CO" w:eastAsia="es-CO"/>
+              </w:rPr>
+              <w:t xml:space="preserve">64,341 </w:t>
+            </w:r>
+            <w:r>
+              <w:rPr>
+                <w:rFonts w:eastAsia="Times New Roman"/>
+                <w:color w:val="000000"/>
+                <w:sz w:val="18"/>
+                <w:szCs w:val="18"/>
+                <w:lang w:val="es-CO" w:eastAsia="es-CO"/>
+              </w:rPr>
+              <w:br/>
+              <w:t>(39%)</w:t>
+            </w:r>
+          </w:p>
+        </w:tc>
+        <w:tc>
+          <w:tcPr>
+            <w:tcW w:w="933" w:type="dxa"/>
+            <w:tcBorders>
+              <w:top w:val="nil"/>
+              <w:left w:val="nil"/>
+              <w:bottom w:val="nil"/>
+              <w:right w:val="nil"/>
+            </w:tcBorders>
+            <w:shd w:val="clear" w:color="auto" w:fill="auto"/>
+            <w:vAlign w:val="center"/>
+            <w:hideMark/>
+          </w:tcPr>
+          <w:p>
+            <w:pPr>
+              <w:widowControl/>
+              <w:autoSpaceDE/>
+              <w:autoSpaceDN/>
+              <w:jc w:val="center"/>
+              <w:rPr>
+                <w:rFonts w:eastAsia="Times New Roman"/>
+                <w:color w:val="000000"/>
+                <w:sz w:val="18"/>
+                <w:szCs w:val="18"/>
+                <w:lang w:val="es-CO" w:eastAsia="es-CO"/>
+              </w:rPr>
+            </w:pPr>
+            <w:r>
+              <w:rPr>
+                <w:rFonts w:eastAsia="Times New Roman"/>
+                <w:color w:val="000000"/>
+                <w:sz w:val="18"/>
+                <w:szCs w:val="18"/>
+                <w:lang w:val="es-CO" w:eastAsia="es-CO"/>
+              </w:rPr>
+              <w:t xml:space="preserve">14,435 </w:t>
+            </w:r>
+            <w:r>
+              <w:rPr>
+                <w:rFonts w:eastAsia="Times New Roman"/>
+                <w:color w:val="000000"/>
+                <w:sz w:val="18"/>
+                <w:szCs w:val="18"/>
+                <w:lang w:val="es-CO" w:eastAsia="es-CO"/>
+              </w:rPr>
+              <w:br/>
+              <w:t>(44%)</w:t>
+            </w:r>
+          </w:p>
+        </w:tc>
+        <w:tc>
+          <w:tcPr>
+            <w:tcW w:w="1069" w:type="dxa"/>
+            <w:tcBorders>
+              <w:top w:val="nil"/>
+              <w:left w:val="nil"/>
+              <w:bottom w:val="nil"/>
+              <w:right w:val="nil"/>
+            </w:tcBorders>
+            <w:shd w:val="clear" w:color="auto" w:fill="auto"/>
+            <w:vAlign w:val="center"/>
+            <w:hideMark/>
+          </w:tcPr>
+          <w:p>
+            <w:pPr>
+              <w:widowControl/>
+              <w:autoSpaceDE/>
+              <w:autoSpaceDN/>
+              <w:jc w:val="center"/>
+              <w:rPr>
+                <w:rFonts w:eastAsia="Times New Roman"/>
+                <w:color w:val="000000"/>
+                <w:sz w:val="18"/>
+                <w:szCs w:val="18"/>
+                <w:lang w:val="es-CO" w:eastAsia="es-CO"/>
+              </w:rPr>
+            </w:pPr>
+            <w:r>
+              <w:rPr>
+                <w:rFonts w:eastAsia="Times New Roman"/>
+                <w:color w:val="000000"/>
+                <w:sz w:val="18"/>
+                <w:szCs w:val="18"/>
+                <w:lang w:val="es-CO" w:eastAsia="es-CO"/>
+              </w:rPr>
+              <w:t>49,906</w:t>
+            </w:r>
+            <w:r>
+              <w:rPr>
+                <w:rFonts w:eastAsia="Times New Roman"/>
+                <w:color w:val="000000"/>
+                <w:sz w:val="18"/>
+                <w:szCs w:val="18"/>
+                <w:lang w:val="es-CO" w:eastAsia="es-CO"/>
+              </w:rPr>
+              <w:br/>
+              <w:t>(38%)</w:t>
+            </w:r>
+          </w:p>
+        </w:tc>
+      </w:tr>
+      <w:tr>
+        <w:trPr>
+          <w:trHeight w:val="480"/>
+          <w:jc w:val="center"/>
+        </w:trPr>
+        <w:tc>
+          <w:tcPr>
+            <w:tcW w:w="2740" w:type="dxa"/>
+            <w:tcBorders>
+              <w:top w:val="nil"/>
+              <w:left w:val="nil"/>
+              <w:bottom w:val="nil"/>
+              <w:right w:val="nil"/>
+            </w:tcBorders>
+            <w:shd w:val="clear" w:color="auto" w:fill="auto"/>
+            <w:noWrap/>
+            <w:vAlign w:val="center"/>
+            <w:hideMark/>
+          </w:tcPr>
+          <w:p>
+            <w:pPr>
+              <w:widowControl/>
+              <w:autoSpaceDE/>
+              <w:autoSpaceDN/>
+              <w:jc w:val="right"/>
+              <w:rPr>
+                <w:rFonts w:eastAsia="Times New Roman"/>
+                <w:color w:val="000000"/>
+                <w:sz w:val="18"/>
+                <w:szCs w:val="18"/>
+                <w:lang w:val="es-CO" w:eastAsia="es-CO"/>
+              </w:rPr>
+            </w:pPr>
+            <w:r>
+              <w:rPr>
+                <w:rFonts w:eastAsia="Times New Roman"/>
+                <w:color w:val="000000"/>
+                <w:sz w:val="18"/>
+                <w:szCs w:val="18"/>
+                <w:lang w:val="es-CO" w:eastAsia="es-CO"/>
+              </w:rPr>
+              <w:t>En usufructo</w:t>
+            </w:r>
+          </w:p>
+        </w:tc>
+        <w:tc>
+          <w:tcPr>
+            <w:tcW w:w="1820" w:type="dxa"/>
+            <w:tcBorders>
+              <w:top w:val="nil"/>
+              <w:left w:val="nil"/>
+              <w:bottom w:val="nil"/>
+              <w:right w:val="nil"/>
+            </w:tcBorders>
+            <w:shd w:val="clear" w:color="auto" w:fill="auto"/>
+            <w:vAlign w:val="center"/>
+            <w:hideMark/>
+          </w:tcPr>
+          <w:p>
+            <w:pPr>
+              <w:widowControl/>
+              <w:autoSpaceDE/>
+              <w:autoSpaceDN/>
+              <w:jc w:val="center"/>
+              <w:rPr>
+                <w:rFonts w:eastAsia="Times New Roman"/>
+                <w:color w:val="000000"/>
+                <w:sz w:val="18"/>
+                <w:szCs w:val="18"/>
+                <w:lang w:val="es-CO" w:eastAsia="es-CO"/>
+              </w:rPr>
+            </w:pPr>
+            <w:r>
+              <w:rPr>
+                <w:rFonts w:eastAsia="Times New Roman"/>
+                <w:color w:val="000000"/>
+                <w:sz w:val="18"/>
+                <w:szCs w:val="18"/>
+                <w:lang w:val="es-CO" w:eastAsia="es-CO"/>
+              </w:rPr>
+              <w:t xml:space="preserve">25,000 </w:t>
+            </w:r>
+            <w:r>
+              <w:rPr>
+                <w:rFonts w:eastAsia="Times New Roman"/>
+                <w:color w:val="000000"/>
+                <w:sz w:val="18"/>
+                <w:szCs w:val="18"/>
+                <w:lang w:val="es-CO" w:eastAsia="es-CO"/>
+              </w:rPr>
+              <w:br/>
+              <w:t>(15%)</w:t>
+            </w:r>
+          </w:p>
+        </w:tc>
+        <w:tc>
+          <w:tcPr>
+            <w:tcW w:w="933" w:type="dxa"/>
+            <w:tcBorders>
+              <w:top w:val="nil"/>
+              <w:left w:val="nil"/>
+              <w:bottom w:val="nil"/>
+              <w:right w:val="nil"/>
+            </w:tcBorders>
+            <w:shd w:val="clear" w:color="auto" w:fill="auto"/>
+            <w:vAlign w:val="center"/>
+            <w:hideMark/>
+          </w:tcPr>
+          <w:p>
+            <w:pPr>
+              <w:widowControl/>
+              <w:autoSpaceDE/>
+              <w:autoSpaceDN/>
+              <w:jc w:val="center"/>
+              <w:rPr>
+                <w:rFonts w:eastAsia="Times New Roman"/>
+                <w:color w:val="000000"/>
+                <w:sz w:val="18"/>
+                <w:szCs w:val="18"/>
+                <w:lang w:val="es-CO" w:eastAsia="es-CO"/>
+              </w:rPr>
+            </w:pPr>
+            <w:r>
+              <w:rPr>
+                <w:rFonts w:eastAsia="Times New Roman"/>
+                <w:color w:val="000000"/>
+                <w:sz w:val="18"/>
+                <w:szCs w:val="18"/>
+                <w:lang w:val="es-CO" w:eastAsia="es-CO"/>
+              </w:rPr>
+              <w:t xml:space="preserve">5,169 </w:t>
+            </w:r>
+            <w:r>
+              <w:rPr>
+                <w:rFonts w:eastAsia="Times New Roman"/>
+                <w:color w:val="000000"/>
+                <w:sz w:val="18"/>
+                <w:szCs w:val="18"/>
+                <w:lang w:val="es-CO" w:eastAsia="es-CO"/>
+              </w:rPr>
+              <w:br/>
+              <w:t>(16%)</w:t>
+            </w:r>
+          </w:p>
+        </w:tc>
+        <w:tc>
+          <w:tcPr>
+            <w:tcW w:w="1069" w:type="dxa"/>
+            <w:tcBorders>
+              <w:top w:val="nil"/>
+              <w:left w:val="nil"/>
+              <w:bottom w:val="nil"/>
+              <w:right w:val="nil"/>
+            </w:tcBorders>
+            <w:shd w:val="clear" w:color="auto" w:fill="auto"/>
+            <w:vAlign w:val="center"/>
+            <w:hideMark/>
+          </w:tcPr>
+          <w:p>
+            <w:pPr>
+              <w:widowControl/>
+              <w:autoSpaceDE/>
+              <w:autoSpaceDN/>
+              <w:jc w:val="center"/>
+              <w:rPr>
+                <w:rFonts w:eastAsia="Times New Roman"/>
+                <w:color w:val="000000"/>
+                <w:sz w:val="18"/>
+                <w:szCs w:val="18"/>
+                <w:lang w:val="es-CO" w:eastAsia="es-CO"/>
+              </w:rPr>
+            </w:pPr>
+            <w:r>
+              <w:rPr>
+                <w:rFonts w:eastAsia="Times New Roman"/>
+                <w:color w:val="000000"/>
+                <w:sz w:val="18"/>
+                <w:szCs w:val="18"/>
+                <w:lang w:val="es-CO" w:eastAsia="es-CO"/>
+              </w:rPr>
+              <w:t xml:space="preserve">19,831 </w:t>
+            </w:r>
+            <w:r>
+              <w:rPr>
+                <w:rFonts w:eastAsia="Times New Roman"/>
+                <w:color w:val="000000"/>
+                <w:sz w:val="18"/>
+                <w:szCs w:val="18"/>
+                <w:lang w:val="es-CO" w:eastAsia="es-CO"/>
+              </w:rPr>
+              <w:br/>
+              <w:t>(15%)</w:t>
+            </w:r>
+          </w:p>
+        </w:tc>
+      </w:tr>
+      <w:tr>
+        <w:trPr>
+          <w:trHeight w:val="480"/>
+          <w:jc w:val="center"/>
+        </w:trPr>
+        <w:tc>
+          <w:tcPr>
+            <w:tcW w:w="2740" w:type="dxa"/>
+            <w:tcBorders>
+              <w:top w:val="nil"/>
+              <w:left w:val="nil"/>
+              <w:bottom w:val="nil"/>
+              <w:right w:val="nil"/>
+            </w:tcBorders>
+            <w:shd w:val="clear" w:color="auto" w:fill="auto"/>
+            <w:noWrap/>
+            <w:vAlign w:val="center"/>
+            <w:hideMark/>
+          </w:tcPr>
+          <w:p>
+            <w:pPr>
+              <w:widowControl/>
+              <w:autoSpaceDE/>
+              <w:autoSpaceDN/>
+              <w:jc w:val="right"/>
+              <w:rPr>
+                <w:rFonts w:eastAsia="Times New Roman"/>
+                <w:color w:val="000000"/>
+                <w:sz w:val="18"/>
+                <w:szCs w:val="18"/>
+                <w:lang w:val="es-CO" w:eastAsia="es-CO"/>
+              </w:rPr>
+            </w:pPr>
+            <w:r>
+              <w:rPr>
+                <w:rFonts w:eastAsia="Times New Roman"/>
+                <w:color w:val="000000"/>
+                <w:sz w:val="18"/>
+                <w:szCs w:val="18"/>
+                <w:lang w:val="es-CO" w:eastAsia="es-CO"/>
+              </w:rPr>
+              <w:t>Posesión sin titulo</w:t>
+            </w:r>
+          </w:p>
+        </w:tc>
+        <w:tc>
+          <w:tcPr>
+            <w:tcW w:w="1820" w:type="dxa"/>
+            <w:tcBorders>
+              <w:top w:val="nil"/>
+              <w:left w:val="nil"/>
+              <w:bottom w:val="nil"/>
+              <w:right w:val="nil"/>
+            </w:tcBorders>
+            <w:shd w:val="clear" w:color="auto" w:fill="auto"/>
+            <w:vAlign w:val="center"/>
+            <w:hideMark/>
+          </w:tcPr>
+          <w:p>
+            <w:pPr>
+              <w:widowControl/>
+              <w:autoSpaceDE/>
+              <w:autoSpaceDN/>
+              <w:jc w:val="center"/>
+              <w:rPr>
+                <w:rFonts w:eastAsia="Times New Roman"/>
+                <w:color w:val="000000"/>
+                <w:sz w:val="18"/>
+                <w:szCs w:val="18"/>
+                <w:lang w:val="es-CO" w:eastAsia="es-CO"/>
+              </w:rPr>
+            </w:pPr>
+            <w:r>
+              <w:rPr>
+                <w:rFonts w:eastAsia="Times New Roman"/>
+                <w:color w:val="000000"/>
+                <w:sz w:val="18"/>
+                <w:szCs w:val="18"/>
+                <w:lang w:val="es-CO" w:eastAsia="es-CO"/>
+              </w:rPr>
+              <w:t xml:space="preserve">7,717 </w:t>
+            </w:r>
+            <w:r>
+              <w:rPr>
+                <w:rFonts w:eastAsia="Times New Roman"/>
+                <w:color w:val="000000"/>
+                <w:sz w:val="18"/>
+                <w:szCs w:val="18"/>
+                <w:lang w:val="es-CO" w:eastAsia="es-CO"/>
+              </w:rPr>
+              <w:br/>
+              <w:t>(4.7%)</w:t>
+            </w:r>
+          </w:p>
+        </w:tc>
+        <w:tc>
+          <w:tcPr>
+            <w:tcW w:w="933" w:type="dxa"/>
+            <w:tcBorders>
+              <w:top w:val="nil"/>
+              <w:left w:val="nil"/>
+              <w:bottom w:val="nil"/>
+              <w:right w:val="nil"/>
+            </w:tcBorders>
+            <w:shd w:val="clear" w:color="auto" w:fill="auto"/>
+            <w:vAlign w:val="center"/>
+            <w:hideMark/>
+          </w:tcPr>
+          <w:p>
+            <w:pPr>
+              <w:widowControl/>
+              <w:autoSpaceDE/>
+              <w:autoSpaceDN/>
+              <w:jc w:val="center"/>
+              <w:rPr>
+                <w:rFonts w:eastAsia="Times New Roman"/>
+                <w:color w:val="000000"/>
+                <w:sz w:val="18"/>
+                <w:szCs w:val="18"/>
+                <w:lang w:val="es-CO" w:eastAsia="es-CO"/>
+              </w:rPr>
+            </w:pPr>
+            <w:r>
+              <w:rPr>
+                <w:rFonts w:eastAsia="Times New Roman"/>
+                <w:color w:val="000000"/>
+                <w:sz w:val="18"/>
+                <w:szCs w:val="18"/>
+                <w:lang w:val="es-CO" w:eastAsia="es-CO"/>
+              </w:rPr>
+              <w:t xml:space="preserve">3,786 </w:t>
+            </w:r>
+            <w:r>
+              <w:rPr>
+                <w:rFonts w:eastAsia="Times New Roman"/>
+                <w:color w:val="000000"/>
+                <w:sz w:val="18"/>
+                <w:szCs w:val="18"/>
+                <w:lang w:val="es-CO" w:eastAsia="es-CO"/>
+              </w:rPr>
+              <w:br/>
+              <w:t>(11%)</w:t>
+            </w:r>
+          </w:p>
+        </w:tc>
+        <w:tc>
+          <w:tcPr>
+            <w:tcW w:w="1069" w:type="dxa"/>
+            <w:tcBorders>
+              <w:top w:val="nil"/>
+              <w:left w:val="nil"/>
+              <w:bottom w:val="nil"/>
+              <w:right w:val="nil"/>
+            </w:tcBorders>
+            <w:shd w:val="clear" w:color="auto" w:fill="auto"/>
+            <w:vAlign w:val="center"/>
+            <w:hideMark/>
+          </w:tcPr>
+          <w:p>
+            <w:pPr>
+              <w:widowControl/>
+              <w:autoSpaceDE/>
+              <w:autoSpaceDN/>
+              <w:jc w:val="center"/>
+              <w:rPr>
+                <w:rFonts w:eastAsia="Times New Roman"/>
+                <w:color w:val="000000"/>
+                <w:sz w:val="18"/>
+                <w:szCs w:val="18"/>
+                <w:lang w:val="es-CO" w:eastAsia="es-CO"/>
+              </w:rPr>
+            </w:pPr>
+            <w:r>
+              <w:rPr>
+                <w:rFonts w:eastAsia="Times New Roman"/>
+                <w:color w:val="000000"/>
+                <w:sz w:val="18"/>
+                <w:szCs w:val="18"/>
+                <w:lang w:val="es-CO" w:eastAsia="es-CO"/>
+              </w:rPr>
+              <w:t xml:space="preserve">3,931 </w:t>
+            </w:r>
+            <w:r>
+              <w:rPr>
+                <w:rFonts w:eastAsia="Times New Roman"/>
+                <w:color w:val="000000"/>
+                <w:sz w:val="18"/>
+                <w:szCs w:val="18"/>
+                <w:lang w:val="es-CO" w:eastAsia="es-CO"/>
+              </w:rPr>
+              <w:br/>
+              <w:t>(3.0%)</w:t>
+            </w:r>
+          </w:p>
+        </w:tc>
+      </w:tr>
+      <w:tr>
+        <w:trPr>
+          <w:trHeight w:val="480"/>
+          <w:jc w:val="center"/>
+        </w:trPr>
+        <w:tc>
+          <w:tcPr>
+            <w:tcW w:w="2740" w:type="dxa"/>
+            <w:tcBorders>
+              <w:top w:val="nil"/>
+              <w:left w:val="nil"/>
+              <w:bottom w:val="nil"/>
+              <w:right w:val="nil"/>
+            </w:tcBorders>
+            <w:shd w:val="clear" w:color="auto" w:fill="auto"/>
+            <w:noWrap/>
+            <w:vAlign w:val="center"/>
+            <w:hideMark/>
+          </w:tcPr>
+          <w:p>
+            <w:pPr>
+              <w:widowControl/>
+              <w:autoSpaceDE/>
+              <w:autoSpaceDN/>
+              <w:rPr>
+                <w:rFonts w:eastAsia="Times New Roman"/>
+                <w:color w:val="000000"/>
+                <w:sz w:val="18"/>
+                <w:szCs w:val="18"/>
+                <w:lang w:val="es-CO" w:eastAsia="es-CO"/>
+              </w:rPr>
+            </w:pPr>
+            <w:r>
+              <w:rPr>
+                <w:rFonts w:eastAsia="Times New Roman"/>
+                <w:color w:val="000000"/>
+                <w:sz w:val="18"/>
+                <w:szCs w:val="18"/>
+                <w:lang w:val="es-CO" w:eastAsia="es-CO"/>
+              </w:rPr>
+              <w:t>No. de personas por cuarto</w:t>
+            </w:r>
+          </w:p>
+        </w:tc>
+        <w:tc>
+          <w:tcPr>
+            <w:tcW w:w="1820" w:type="dxa"/>
+            <w:tcBorders>
+              <w:top w:val="nil"/>
+              <w:left w:val="nil"/>
+              <w:bottom w:val="nil"/>
+              <w:right w:val="nil"/>
+            </w:tcBorders>
+            <w:shd w:val="clear" w:color="auto" w:fill="auto"/>
+            <w:vAlign w:val="center"/>
+            <w:hideMark/>
+          </w:tcPr>
+          <w:p>
+            <w:pPr>
+              <w:widowControl/>
+              <w:autoSpaceDE/>
+              <w:autoSpaceDN/>
+              <w:jc w:val="center"/>
+              <w:rPr>
+                <w:rFonts w:eastAsia="Times New Roman"/>
+                <w:color w:val="000000"/>
+                <w:sz w:val="18"/>
+                <w:szCs w:val="18"/>
+                <w:lang w:val="es-CO" w:eastAsia="es-CO"/>
+              </w:rPr>
+            </w:pPr>
+            <w:r>
+              <w:rPr>
+                <w:rFonts w:eastAsia="Times New Roman"/>
+                <w:color w:val="000000"/>
+                <w:sz w:val="18"/>
+                <w:szCs w:val="18"/>
+                <w:lang w:val="es-CO" w:eastAsia="es-CO"/>
+              </w:rPr>
+              <w:t xml:space="preserve">1.50 </w:t>
+            </w:r>
+            <w:r>
+              <w:rPr>
+                <w:rFonts w:eastAsia="Times New Roman"/>
+                <w:color w:val="000000"/>
+                <w:sz w:val="18"/>
+                <w:szCs w:val="18"/>
+                <w:lang w:val="es-CO" w:eastAsia="es-CO"/>
+              </w:rPr>
+              <w:br/>
+              <w:t>(1.00, 2.00)</w:t>
+            </w:r>
+          </w:p>
+        </w:tc>
+        <w:tc>
+          <w:tcPr>
+            <w:tcW w:w="933" w:type="dxa"/>
+            <w:tcBorders>
+              <w:top w:val="nil"/>
+              <w:left w:val="nil"/>
+              <w:bottom w:val="nil"/>
+              <w:right w:val="nil"/>
+            </w:tcBorders>
+            <w:shd w:val="clear" w:color="auto" w:fill="auto"/>
+            <w:vAlign w:val="center"/>
+            <w:hideMark/>
+          </w:tcPr>
+          <w:p>
+            <w:pPr>
+              <w:widowControl/>
+              <w:autoSpaceDE/>
+              <w:autoSpaceDN/>
+              <w:jc w:val="center"/>
+              <w:rPr>
+                <w:rFonts w:eastAsia="Times New Roman"/>
+                <w:color w:val="000000"/>
+                <w:sz w:val="18"/>
+                <w:szCs w:val="18"/>
+                <w:lang w:val="es-CO" w:eastAsia="es-CO"/>
+              </w:rPr>
+            </w:pPr>
+            <w:r>
+              <w:rPr>
+                <w:rFonts w:eastAsia="Times New Roman"/>
+                <w:color w:val="000000"/>
+                <w:sz w:val="18"/>
+                <w:szCs w:val="18"/>
+                <w:lang w:val="es-CO" w:eastAsia="es-CO"/>
+              </w:rPr>
+              <w:t xml:space="preserve">2.25 </w:t>
+            </w:r>
+            <w:r>
+              <w:rPr>
+                <w:rFonts w:eastAsia="Times New Roman"/>
+                <w:color w:val="000000"/>
+                <w:sz w:val="18"/>
+                <w:szCs w:val="18"/>
+                <w:lang w:val="es-CO" w:eastAsia="es-CO"/>
+              </w:rPr>
+              <w:br/>
+              <w:t>(1.15)</w:t>
+            </w:r>
+          </w:p>
+        </w:tc>
+        <w:tc>
+          <w:tcPr>
+            <w:tcW w:w="1069" w:type="dxa"/>
+            <w:tcBorders>
+              <w:top w:val="nil"/>
+              <w:left w:val="nil"/>
+              <w:bottom w:val="nil"/>
+              <w:right w:val="nil"/>
+            </w:tcBorders>
+            <w:shd w:val="clear" w:color="auto" w:fill="auto"/>
+            <w:vAlign w:val="center"/>
+            <w:hideMark/>
+          </w:tcPr>
+          <w:p>
+            <w:pPr>
+              <w:widowControl/>
+              <w:autoSpaceDE/>
+              <w:autoSpaceDN/>
+              <w:jc w:val="center"/>
+              <w:rPr>
+                <w:rFonts w:eastAsia="Times New Roman"/>
+                <w:color w:val="000000"/>
+                <w:sz w:val="18"/>
+                <w:szCs w:val="18"/>
+                <w:lang w:val="es-CO" w:eastAsia="es-CO"/>
+              </w:rPr>
+            </w:pPr>
+            <w:r>
+              <w:rPr>
+                <w:rFonts w:eastAsia="Times New Roman"/>
+                <w:color w:val="000000"/>
+                <w:sz w:val="18"/>
+                <w:szCs w:val="18"/>
+                <w:lang w:val="es-CO" w:eastAsia="es-CO"/>
+              </w:rPr>
+              <w:t xml:space="preserve">1.60 </w:t>
+            </w:r>
+            <w:r>
+              <w:rPr>
+                <w:rFonts w:eastAsia="Times New Roman"/>
+                <w:color w:val="000000"/>
+                <w:sz w:val="18"/>
+                <w:szCs w:val="18"/>
+                <w:lang w:val="es-CO" w:eastAsia="es-CO"/>
+              </w:rPr>
+              <w:br/>
+              <w:t>(0.67)</w:t>
+            </w:r>
+          </w:p>
+        </w:tc>
+      </w:tr>
+      <w:tr>
+        <w:trPr>
+          <w:trHeight w:val="480"/>
+          <w:jc w:val="center"/>
+        </w:trPr>
+        <w:tc>
+          <w:tcPr>
+            <w:tcW w:w="2740" w:type="dxa"/>
+            <w:tcBorders>
+              <w:top w:val="nil"/>
+              <w:left w:val="nil"/>
+              <w:bottom w:val="nil"/>
+              <w:right w:val="nil"/>
+            </w:tcBorders>
+            <w:shd w:val="clear" w:color="auto" w:fill="auto"/>
+            <w:noWrap/>
+            <w:vAlign w:val="center"/>
+            <w:hideMark/>
+          </w:tcPr>
+          <w:p>
+            <w:pPr>
+              <w:widowControl/>
+              <w:autoSpaceDE/>
+              <w:autoSpaceDN/>
+              <w:rPr>
+                <w:rFonts w:eastAsia="Times New Roman"/>
+                <w:color w:val="000000"/>
+                <w:sz w:val="18"/>
+                <w:szCs w:val="18"/>
+                <w:lang w:val="es-CO" w:eastAsia="es-CO"/>
+              </w:rPr>
+            </w:pPr>
+            <w:r>
+              <w:rPr>
+                <w:rFonts w:eastAsia="Times New Roman"/>
+                <w:color w:val="000000"/>
+                <w:sz w:val="18"/>
+                <w:szCs w:val="18"/>
+                <w:lang w:val="es-CO" w:eastAsia="es-CO"/>
+              </w:rPr>
+              <w:t>Ingreso Total</w:t>
+            </w:r>
+          </w:p>
+        </w:tc>
+        <w:tc>
+          <w:tcPr>
+            <w:tcW w:w="1820" w:type="dxa"/>
+            <w:tcBorders>
+              <w:top w:val="nil"/>
+              <w:left w:val="nil"/>
+              <w:bottom w:val="nil"/>
+              <w:right w:val="nil"/>
+            </w:tcBorders>
+            <w:shd w:val="clear" w:color="auto" w:fill="auto"/>
+            <w:vAlign w:val="center"/>
+            <w:hideMark/>
+          </w:tcPr>
+          <w:p>
+            <w:pPr>
+              <w:widowControl/>
+              <w:autoSpaceDE/>
+              <w:autoSpaceDN/>
+              <w:jc w:val="center"/>
+              <w:rPr>
+                <w:rFonts w:eastAsia="Times New Roman"/>
+                <w:color w:val="000000"/>
+                <w:sz w:val="18"/>
+                <w:szCs w:val="18"/>
+                <w:lang w:val="es-CO" w:eastAsia="es-CO"/>
+              </w:rPr>
+            </w:pPr>
+            <w:r>
+              <w:rPr>
+                <w:rFonts w:eastAsia="Times New Roman"/>
+                <w:color w:val="000000"/>
+                <w:sz w:val="18"/>
+                <w:szCs w:val="18"/>
+                <w:lang w:val="es-CO" w:eastAsia="es-CO"/>
+              </w:rPr>
+              <w:t xml:space="preserve">1,187,717 </w:t>
+            </w:r>
+            <w:r>
+              <w:rPr>
+                <w:rFonts w:eastAsia="Times New Roman"/>
+                <w:color w:val="000000"/>
+                <w:sz w:val="18"/>
+                <w:szCs w:val="18"/>
+                <w:lang w:val="es-CO" w:eastAsia="es-CO"/>
+              </w:rPr>
+              <w:br/>
+              <w:t>($600,000, $2,200,000)</w:t>
+            </w:r>
+          </w:p>
+        </w:tc>
+        <w:tc>
+          <w:tcPr>
+            <w:tcW w:w="933" w:type="dxa"/>
+            <w:tcBorders>
+              <w:top w:val="nil"/>
+              <w:left w:val="nil"/>
+              <w:bottom w:val="nil"/>
+              <w:right w:val="nil"/>
+            </w:tcBorders>
+            <w:shd w:val="clear" w:color="auto" w:fill="auto"/>
+            <w:vAlign w:val="center"/>
+            <w:hideMark/>
+          </w:tcPr>
+          <w:p>
+            <w:pPr>
+              <w:widowControl/>
+              <w:autoSpaceDE/>
+              <w:autoSpaceDN/>
+              <w:jc w:val="center"/>
+              <w:rPr>
+                <w:rFonts w:eastAsia="Times New Roman"/>
+                <w:color w:val="000000"/>
+                <w:sz w:val="18"/>
+                <w:szCs w:val="18"/>
+                <w:lang w:val="es-CO" w:eastAsia="es-CO"/>
+              </w:rPr>
+            </w:pPr>
+            <w:r>
+              <w:rPr>
+                <w:rFonts w:eastAsia="Times New Roman"/>
+                <w:color w:val="000000"/>
+                <w:sz w:val="18"/>
+                <w:szCs w:val="18"/>
+                <w:lang w:val="es-CO" w:eastAsia="es-CO"/>
+              </w:rPr>
+              <w:t xml:space="preserve">$554,163 </w:t>
+            </w:r>
+            <w:r>
+              <w:rPr>
+                <w:rFonts w:eastAsia="Times New Roman"/>
+                <w:color w:val="000000"/>
+                <w:sz w:val="18"/>
+                <w:szCs w:val="18"/>
+                <w:lang w:val="es-CO" w:eastAsia="es-CO"/>
+              </w:rPr>
+              <w:br/>
+              <w:t>($467,797)</w:t>
+            </w:r>
+          </w:p>
+        </w:tc>
+        <w:tc>
+          <w:tcPr>
+            <w:tcW w:w="1069" w:type="dxa"/>
+            <w:tcBorders>
+              <w:top w:val="nil"/>
+              <w:left w:val="nil"/>
+              <w:bottom w:val="nil"/>
+              <w:right w:val="nil"/>
+            </w:tcBorders>
+            <w:shd w:val="clear" w:color="auto" w:fill="auto"/>
+            <w:vAlign w:val="center"/>
+            <w:hideMark/>
+          </w:tcPr>
+          <w:p>
+            <w:pPr>
+              <w:widowControl/>
+              <w:autoSpaceDE/>
+              <w:autoSpaceDN/>
+              <w:jc w:val="center"/>
+              <w:rPr>
+                <w:rFonts w:eastAsia="Times New Roman"/>
+                <w:color w:val="000000"/>
+                <w:sz w:val="18"/>
+                <w:szCs w:val="18"/>
+                <w:lang w:val="es-CO" w:eastAsia="es-CO"/>
+              </w:rPr>
+            </w:pPr>
+            <w:r>
+              <w:rPr>
+                <w:rFonts w:eastAsia="Times New Roman"/>
+                <w:color w:val="000000"/>
+                <w:sz w:val="18"/>
+                <w:szCs w:val="18"/>
+                <w:lang w:val="es-CO" w:eastAsia="es-CO"/>
+              </w:rPr>
+              <w:t xml:space="preserve">$2,113,626 </w:t>
+            </w:r>
+            <w:r>
+              <w:rPr>
+                <w:rFonts w:eastAsia="Times New Roman"/>
+                <w:color w:val="000000"/>
+                <w:sz w:val="18"/>
+                <w:szCs w:val="18"/>
+                <w:lang w:val="es-CO" w:eastAsia="es-CO"/>
+              </w:rPr>
+              <w:br/>
+              <w:t>($2,510,813)</w:t>
+            </w:r>
+          </w:p>
+        </w:tc>
+      </w:tr>
+      <w:tr>
+        <w:trPr>
+          <w:trHeight w:val="480"/>
+          <w:jc w:val="center"/>
+        </w:trPr>
+        <w:tc>
+          <w:tcPr>
+            <w:tcW w:w="2740" w:type="dxa"/>
+            <w:tcBorders>
+              <w:top w:val="nil"/>
+              <w:left w:val="nil"/>
+              <w:bottom w:val="nil"/>
+              <w:right w:val="nil"/>
+            </w:tcBorders>
+            <w:shd w:val="clear" w:color="auto" w:fill="auto"/>
+            <w:noWrap/>
+            <w:vAlign w:val="center"/>
+            <w:hideMark/>
+          </w:tcPr>
+          <w:p>
+            <w:pPr>
+              <w:widowControl/>
+              <w:autoSpaceDE/>
+              <w:autoSpaceDN/>
+              <w:rPr>
+                <w:rFonts w:eastAsia="Times New Roman"/>
+                <w:color w:val="000000"/>
+                <w:sz w:val="18"/>
+                <w:szCs w:val="18"/>
+                <w:lang w:val="es-CO" w:eastAsia="es-CO"/>
+              </w:rPr>
+            </w:pPr>
+            <w:r>
+              <w:rPr>
+                <w:rFonts w:eastAsia="Times New Roman"/>
+                <w:color w:val="000000"/>
+                <w:sz w:val="18"/>
+                <w:szCs w:val="18"/>
+                <w:lang w:val="es-CO" w:eastAsia="es-CO"/>
+              </w:rPr>
+              <w:t xml:space="preserve">Horas trabajadas </w:t>
+            </w:r>
+          </w:p>
+        </w:tc>
+        <w:tc>
+          <w:tcPr>
+            <w:tcW w:w="1820" w:type="dxa"/>
+            <w:tcBorders>
+              <w:top w:val="nil"/>
+              <w:left w:val="nil"/>
+              <w:bottom w:val="nil"/>
+              <w:right w:val="nil"/>
+            </w:tcBorders>
+            <w:shd w:val="clear" w:color="auto" w:fill="auto"/>
+            <w:vAlign w:val="center"/>
+            <w:hideMark/>
+          </w:tcPr>
+          <w:p>
+            <w:pPr>
+              <w:widowControl/>
+              <w:autoSpaceDE/>
+              <w:autoSpaceDN/>
+              <w:jc w:val="center"/>
+              <w:rPr>
+                <w:rFonts w:eastAsia="Times New Roman"/>
+                <w:color w:val="000000"/>
+                <w:sz w:val="18"/>
+                <w:szCs w:val="18"/>
+                <w:lang w:val="es-CO" w:eastAsia="es-CO"/>
+              </w:rPr>
+            </w:pPr>
+            <w:r>
+              <w:rPr>
+                <w:rFonts w:eastAsia="Times New Roman"/>
+                <w:color w:val="000000"/>
+                <w:sz w:val="18"/>
+                <w:szCs w:val="18"/>
+                <w:lang w:val="es-CO" w:eastAsia="es-CO"/>
+              </w:rPr>
+              <w:t xml:space="preserve">44 </w:t>
+            </w:r>
+            <w:r>
+              <w:rPr>
+                <w:rFonts w:eastAsia="Times New Roman"/>
+                <w:color w:val="000000"/>
+                <w:sz w:val="18"/>
+                <w:szCs w:val="18"/>
+                <w:lang w:val="es-CO" w:eastAsia="es-CO"/>
+              </w:rPr>
+              <w:br/>
+              <w:t>(32, 49)</w:t>
+            </w:r>
+          </w:p>
+        </w:tc>
+        <w:tc>
+          <w:tcPr>
+            <w:tcW w:w="933" w:type="dxa"/>
+            <w:tcBorders>
+              <w:top w:val="nil"/>
+              <w:left w:val="nil"/>
+              <w:bottom w:val="nil"/>
+              <w:right w:val="nil"/>
+            </w:tcBorders>
+            <w:shd w:val="clear" w:color="auto" w:fill="auto"/>
+            <w:vAlign w:val="center"/>
+            <w:hideMark/>
+          </w:tcPr>
+          <w:p>
+            <w:pPr>
+              <w:widowControl/>
+              <w:autoSpaceDE/>
+              <w:autoSpaceDN/>
+              <w:jc w:val="center"/>
+              <w:rPr>
+                <w:rFonts w:eastAsia="Times New Roman"/>
+                <w:color w:val="000000"/>
+                <w:sz w:val="18"/>
+                <w:szCs w:val="18"/>
+                <w:lang w:val="es-CO" w:eastAsia="es-CO"/>
+              </w:rPr>
+            </w:pPr>
+            <w:r>
+              <w:rPr>
+                <w:rFonts w:eastAsia="Times New Roman"/>
+                <w:color w:val="000000"/>
+                <w:sz w:val="18"/>
+                <w:szCs w:val="18"/>
+                <w:lang w:val="es-CO" w:eastAsia="es-CO"/>
+              </w:rPr>
+              <w:t xml:space="preserve">34 </w:t>
+            </w:r>
+            <w:r>
+              <w:rPr>
+                <w:rFonts w:eastAsia="Times New Roman"/>
+                <w:color w:val="000000"/>
+                <w:sz w:val="18"/>
+                <w:szCs w:val="18"/>
+                <w:lang w:val="es-CO" w:eastAsia="es-CO"/>
+              </w:rPr>
+              <w:br/>
+              <w:t>(22)</w:t>
+            </w:r>
+          </w:p>
+        </w:tc>
+        <w:tc>
+          <w:tcPr>
+            <w:tcW w:w="1069" w:type="dxa"/>
+            <w:tcBorders>
+              <w:top w:val="nil"/>
+              <w:left w:val="nil"/>
+              <w:bottom w:val="nil"/>
+              <w:right w:val="nil"/>
+            </w:tcBorders>
+            <w:shd w:val="clear" w:color="auto" w:fill="auto"/>
+            <w:vAlign w:val="center"/>
+            <w:hideMark/>
+          </w:tcPr>
+          <w:p>
+            <w:pPr>
+              <w:widowControl/>
+              <w:autoSpaceDE/>
+              <w:autoSpaceDN/>
+              <w:jc w:val="center"/>
+              <w:rPr>
+                <w:rFonts w:eastAsia="Times New Roman"/>
+                <w:color w:val="000000"/>
+                <w:sz w:val="18"/>
+                <w:szCs w:val="18"/>
+                <w:lang w:val="es-CO" w:eastAsia="es-CO"/>
+              </w:rPr>
+            </w:pPr>
+            <w:r>
+              <w:rPr>
+                <w:rFonts w:eastAsia="Times New Roman"/>
+                <w:color w:val="000000"/>
+                <w:sz w:val="18"/>
+                <w:szCs w:val="18"/>
+                <w:lang w:val="es-CO" w:eastAsia="es-CO"/>
+              </w:rPr>
+              <w:t xml:space="preserve">40 </w:t>
+            </w:r>
+            <w:r>
+              <w:rPr>
+                <w:rFonts w:eastAsia="Times New Roman"/>
+                <w:color w:val="000000"/>
+                <w:sz w:val="18"/>
+                <w:szCs w:val="18"/>
+                <w:lang w:val="es-CO" w:eastAsia="es-CO"/>
+              </w:rPr>
+              <w:br/>
+              <w:t>(19)</w:t>
+            </w:r>
+          </w:p>
+        </w:tc>
+      </w:tr>
+      <w:tr>
+        <w:trPr>
+          <w:trHeight w:val="480"/>
+          <w:jc w:val="center"/>
+        </w:trPr>
+        <w:tc>
+          <w:tcPr>
+            <w:tcW w:w="2740" w:type="dxa"/>
+            <w:tcBorders>
+              <w:top w:val="nil"/>
+              <w:left w:val="nil"/>
+              <w:bottom w:val="nil"/>
+              <w:right w:val="nil"/>
+            </w:tcBorders>
+            <w:shd w:val="clear" w:color="auto" w:fill="auto"/>
+            <w:noWrap/>
+            <w:vAlign w:val="center"/>
+            <w:hideMark/>
+          </w:tcPr>
+          <w:p>
+            <w:pPr>
+              <w:widowControl/>
+              <w:autoSpaceDE/>
+              <w:autoSpaceDN/>
+              <w:rPr>
+                <w:rFonts w:eastAsia="Times New Roman"/>
+                <w:color w:val="000000"/>
+                <w:sz w:val="18"/>
+                <w:szCs w:val="18"/>
+                <w:lang w:val="es-CO" w:eastAsia="es-CO"/>
+              </w:rPr>
+            </w:pPr>
+            <w:r>
+              <w:rPr>
+                <w:rFonts w:eastAsia="Times New Roman"/>
+                <w:color w:val="000000"/>
+                <w:sz w:val="18"/>
+                <w:szCs w:val="18"/>
+                <w:lang w:val="es-CO" w:eastAsia="es-CO"/>
+              </w:rPr>
+              <w:t>tasa ocupación</w:t>
+            </w:r>
+          </w:p>
+        </w:tc>
+        <w:tc>
+          <w:tcPr>
+            <w:tcW w:w="1820" w:type="dxa"/>
+            <w:tcBorders>
+              <w:top w:val="nil"/>
+              <w:left w:val="nil"/>
+              <w:bottom w:val="nil"/>
+              <w:right w:val="nil"/>
+            </w:tcBorders>
+            <w:shd w:val="clear" w:color="auto" w:fill="auto"/>
+            <w:vAlign w:val="center"/>
+            <w:hideMark/>
+          </w:tcPr>
+          <w:p>
+            <w:pPr>
+              <w:widowControl/>
+              <w:autoSpaceDE/>
+              <w:autoSpaceDN/>
+              <w:jc w:val="center"/>
+              <w:rPr>
+                <w:rFonts w:eastAsia="Times New Roman"/>
+                <w:color w:val="000000"/>
+                <w:sz w:val="18"/>
+                <w:szCs w:val="18"/>
+                <w:lang w:val="es-CO" w:eastAsia="es-CO"/>
+              </w:rPr>
+            </w:pPr>
+            <w:r>
+              <w:rPr>
+                <w:rFonts w:eastAsia="Times New Roman"/>
+                <w:color w:val="000000"/>
+                <w:sz w:val="18"/>
+                <w:szCs w:val="18"/>
+                <w:lang w:val="es-CO" w:eastAsia="es-CO"/>
+              </w:rPr>
+              <w:t xml:space="preserve">0.50 </w:t>
+            </w:r>
+            <w:r>
+              <w:rPr>
+                <w:rFonts w:eastAsia="Times New Roman"/>
+                <w:color w:val="000000"/>
+                <w:sz w:val="18"/>
+                <w:szCs w:val="18"/>
+                <w:lang w:val="es-CO" w:eastAsia="es-CO"/>
+              </w:rPr>
+              <w:br/>
+              <w:t>(0.33, 1.00)</w:t>
+            </w:r>
+          </w:p>
+        </w:tc>
+        <w:tc>
+          <w:tcPr>
+            <w:tcW w:w="933" w:type="dxa"/>
+            <w:tcBorders>
+              <w:top w:val="nil"/>
+              <w:left w:val="nil"/>
+              <w:bottom w:val="nil"/>
+              <w:right w:val="nil"/>
+            </w:tcBorders>
+            <w:shd w:val="clear" w:color="auto" w:fill="auto"/>
+            <w:vAlign w:val="center"/>
+            <w:hideMark/>
+          </w:tcPr>
+          <w:p>
+            <w:pPr>
+              <w:widowControl/>
+              <w:autoSpaceDE/>
+              <w:autoSpaceDN/>
+              <w:jc w:val="center"/>
+              <w:rPr>
+                <w:rFonts w:eastAsia="Times New Roman"/>
+                <w:color w:val="000000"/>
+                <w:sz w:val="18"/>
+                <w:szCs w:val="18"/>
+                <w:lang w:val="es-CO" w:eastAsia="es-CO"/>
+              </w:rPr>
+            </w:pPr>
+            <w:r>
+              <w:rPr>
+                <w:rFonts w:eastAsia="Times New Roman"/>
+                <w:color w:val="000000"/>
+                <w:sz w:val="18"/>
+                <w:szCs w:val="18"/>
+                <w:lang w:val="es-CO" w:eastAsia="es-CO"/>
+              </w:rPr>
+              <w:t xml:space="preserve">0.43 </w:t>
+            </w:r>
+            <w:r>
+              <w:rPr>
+                <w:rFonts w:eastAsia="Times New Roman"/>
+                <w:color w:val="000000"/>
+                <w:sz w:val="18"/>
+                <w:szCs w:val="18"/>
+                <w:lang w:val="es-CO" w:eastAsia="es-CO"/>
+              </w:rPr>
+              <w:br/>
+              <w:t>(0.31)</w:t>
+            </w:r>
+          </w:p>
+        </w:tc>
+        <w:tc>
+          <w:tcPr>
+            <w:tcW w:w="1069" w:type="dxa"/>
+            <w:tcBorders>
+              <w:top w:val="nil"/>
+              <w:left w:val="nil"/>
+              <w:bottom w:val="nil"/>
+              <w:right w:val="nil"/>
+            </w:tcBorders>
+            <w:shd w:val="clear" w:color="auto" w:fill="auto"/>
+            <w:vAlign w:val="center"/>
+            <w:hideMark/>
+          </w:tcPr>
+          <w:p>
+            <w:pPr>
+              <w:widowControl/>
+              <w:autoSpaceDE/>
+              <w:autoSpaceDN/>
+              <w:jc w:val="center"/>
+              <w:rPr>
+                <w:rFonts w:eastAsia="Times New Roman"/>
+                <w:color w:val="000000"/>
+                <w:sz w:val="18"/>
+                <w:szCs w:val="18"/>
+                <w:lang w:val="es-CO" w:eastAsia="es-CO"/>
+              </w:rPr>
+            </w:pPr>
+            <w:r>
+              <w:rPr>
+                <w:rFonts w:eastAsia="Times New Roman"/>
+                <w:color w:val="000000"/>
+                <w:sz w:val="18"/>
+                <w:szCs w:val="18"/>
+                <w:lang w:val="es-CO" w:eastAsia="es-CO"/>
+              </w:rPr>
+              <w:t xml:space="preserve">0.62 </w:t>
+            </w:r>
+            <w:r>
+              <w:rPr>
+                <w:rFonts w:eastAsia="Times New Roman"/>
+                <w:color w:val="000000"/>
+                <w:sz w:val="18"/>
+                <w:szCs w:val="18"/>
+                <w:lang w:val="es-CO" w:eastAsia="es-CO"/>
+              </w:rPr>
+              <w:br/>
+              <w:t>(0.33)</w:t>
+            </w:r>
+          </w:p>
+        </w:tc>
+      </w:tr>
+      <w:tr>
+        <w:trPr>
+          <w:trHeight w:val="480"/>
+          <w:jc w:val="center"/>
+        </w:trPr>
+        <w:tc>
+          <w:tcPr>
+            <w:tcW w:w="2740" w:type="dxa"/>
+            <w:tcBorders>
+              <w:top w:val="nil"/>
+              <w:left w:val="nil"/>
+              <w:bottom w:val="nil"/>
+              <w:right w:val="nil"/>
+            </w:tcBorders>
+            <w:shd w:val="clear" w:color="auto" w:fill="auto"/>
+            <w:noWrap/>
+            <w:vAlign w:val="center"/>
+            <w:hideMark/>
+          </w:tcPr>
+          <w:p>
+            <w:pPr>
+              <w:widowControl/>
+              <w:autoSpaceDE/>
+              <w:autoSpaceDN/>
+              <w:rPr>
+                <w:rFonts w:eastAsia="Times New Roman"/>
+                <w:color w:val="000000"/>
+                <w:sz w:val="18"/>
+                <w:szCs w:val="18"/>
+                <w:lang w:val="es-CO" w:eastAsia="es-CO"/>
+              </w:rPr>
+            </w:pPr>
+            <w:r>
+              <w:rPr>
+                <w:rFonts w:eastAsia="Times New Roman"/>
+                <w:color w:val="000000"/>
+                <w:sz w:val="18"/>
+                <w:szCs w:val="18"/>
+                <w:lang w:val="es-CO" w:eastAsia="es-CO"/>
+              </w:rPr>
+              <w:t>tasa desempleo</w:t>
+            </w:r>
+          </w:p>
+        </w:tc>
+        <w:tc>
+          <w:tcPr>
+            <w:tcW w:w="1820" w:type="dxa"/>
+            <w:tcBorders>
+              <w:top w:val="nil"/>
+              <w:left w:val="nil"/>
+              <w:bottom w:val="nil"/>
+              <w:right w:val="nil"/>
+            </w:tcBorders>
+            <w:shd w:val="clear" w:color="auto" w:fill="auto"/>
+            <w:vAlign w:val="center"/>
+            <w:hideMark/>
+          </w:tcPr>
+          <w:p>
+            <w:pPr>
+              <w:widowControl/>
+              <w:autoSpaceDE/>
+              <w:autoSpaceDN/>
+              <w:jc w:val="center"/>
+              <w:rPr>
+                <w:rFonts w:eastAsia="Times New Roman"/>
+                <w:color w:val="000000"/>
+                <w:sz w:val="18"/>
+                <w:szCs w:val="18"/>
+                <w:lang w:val="es-CO" w:eastAsia="es-CO"/>
+              </w:rPr>
+            </w:pPr>
+            <w:r>
+              <w:rPr>
+                <w:rFonts w:eastAsia="Times New Roman"/>
+                <w:color w:val="000000"/>
+                <w:sz w:val="18"/>
+                <w:szCs w:val="18"/>
+                <w:lang w:val="es-CO" w:eastAsia="es-CO"/>
+              </w:rPr>
+              <w:t xml:space="preserve">0.00 </w:t>
+            </w:r>
+            <w:r>
+              <w:rPr>
+                <w:rFonts w:eastAsia="Times New Roman"/>
+                <w:color w:val="000000"/>
+                <w:sz w:val="18"/>
+                <w:szCs w:val="18"/>
+                <w:lang w:val="es-CO" w:eastAsia="es-CO"/>
+              </w:rPr>
+              <w:br/>
+              <w:t>(0.00, 0.00)</w:t>
+            </w:r>
+          </w:p>
+        </w:tc>
+        <w:tc>
+          <w:tcPr>
+            <w:tcW w:w="933" w:type="dxa"/>
+            <w:tcBorders>
+              <w:top w:val="nil"/>
+              <w:left w:val="nil"/>
+              <w:bottom w:val="nil"/>
+              <w:right w:val="nil"/>
+            </w:tcBorders>
+            <w:shd w:val="clear" w:color="auto" w:fill="auto"/>
+            <w:vAlign w:val="center"/>
+            <w:hideMark/>
+          </w:tcPr>
+          <w:p>
+            <w:pPr>
+              <w:widowControl/>
+              <w:autoSpaceDE/>
+              <w:autoSpaceDN/>
+              <w:jc w:val="center"/>
+              <w:rPr>
+                <w:rFonts w:eastAsia="Times New Roman"/>
+                <w:color w:val="000000"/>
+                <w:sz w:val="18"/>
+                <w:szCs w:val="18"/>
+                <w:lang w:val="es-CO" w:eastAsia="es-CO"/>
+              </w:rPr>
+            </w:pPr>
+            <w:r>
+              <w:rPr>
+                <w:rFonts w:eastAsia="Times New Roman"/>
+                <w:color w:val="000000"/>
+                <w:sz w:val="18"/>
+                <w:szCs w:val="18"/>
+                <w:lang w:val="es-CO" w:eastAsia="es-CO"/>
+              </w:rPr>
+              <w:t xml:space="preserve">0.17 </w:t>
+            </w:r>
+            <w:r>
+              <w:rPr>
+                <w:rFonts w:eastAsia="Times New Roman"/>
+                <w:color w:val="000000"/>
+                <w:sz w:val="18"/>
+                <w:szCs w:val="18"/>
+                <w:lang w:val="es-CO" w:eastAsia="es-CO"/>
+              </w:rPr>
+              <w:br/>
+              <w:t>(0.31)</w:t>
+            </w:r>
+          </w:p>
+        </w:tc>
+        <w:tc>
+          <w:tcPr>
+            <w:tcW w:w="1069" w:type="dxa"/>
+            <w:tcBorders>
+              <w:top w:val="nil"/>
+              <w:left w:val="nil"/>
+              <w:bottom w:val="nil"/>
+              <w:right w:val="nil"/>
+            </w:tcBorders>
+            <w:shd w:val="clear" w:color="auto" w:fill="auto"/>
+            <w:vAlign w:val="center"/>
+            <w:hideMark/>
+          </w:tcPr>
+          <w:p>
+            <w:pPr>
+              <w:widowControl/>
+              <w:autoSpaceDE/>
+              <w:autoSpaceDN/>
+              <w:jc w:val="center"/>
+              <w:rPr>
+                <w:rFonts w:eastAsia="Times New Roman"/>
+                <w:color w:val="000000"/>
+                <w:sz w:val="18"/>
+                <w:szCs w:val="18"/>
+                <w:lang w:val="es-CO" w:eastAsia="es-CO"/>
+              </w:rPr>
+            </w:pPr>
+            <w:r>
+              <w:rPr>
+                <w:rFonts w:eastAsia="Times New Roman"/>
+                <w:color w:val="000000"/>
+                <w:sz w:val="18"/>
+                <w:szCs w:val="18"/>
+                <w:lang w:val="es-CO" w:eastAsia="es-CO"/>
+              </w:rPr>
+              <w:t xml:space="preserve">0.07 </w:t>
+            </w:r>
+            <w:r>
+              <w:rPr>
+                <w:rFonts w:eastAsia="Times New Roman"/>
+                <w:color w:val="000000"/>
+                <w:sz w:val="18"/>
+                <w:szCs w:val="18"/>
+                <w:lang w:val="es-CO" w:eastAsia="es-CO"/>
+              </w:rPr>
+              <w:br/>
+              <w:t>(0.20)</w:t>
+            </w:r>
+          </w:p>
+        </w:tc>
+      </w:tr>
+      <w:tr>
+        <w:trPr>
+          <w:trHeight w:val="495"/>
+          <w:jc w:val="center"/>
+        </w:trPr>
+        <w:tc>
+          <w:tcPr>
+            <w:tcW w:w="2740" w:type="dxa"/>
+            <w:tcBorders>
+              <w:top w:val="nil"/>
+              <w:left w:val="nil"/>
+              <w:bottom w:val="single" w:sz="8" w:space="0" w:color="auto"/>
+              <w:right w:val="nil"/>
+            </w:tcBorders>
+            <w:shd w:val="clear" w:color="auto" w:fill="auto"/>
+            <w:noWrap/>
+            <w:vAlign w:val="center"/>
+            <w:hideMark/>
+          </w:tcPr>
+          <w:p>
+            <w:pPr>
+              <w:widowControl/>
+              <w:autoSpaceDE/>
+              <w:autoSpaceDN/>
+              <w:rPr>
+                <w:rFonts w:eastAsia="Times New Roman"/>
+                <w:color w:val="000000"/>
+                <w:sz w:val="18"/>
+                <w:szCs w:val="18"/>
+                <w:lang w:val="es-CO" w:eastAsia="es-CO"/>
+              </w:rPr>
+            </w:pPr>
+            <w:r>
+              <w:rPr>
+                <w:rFonts w:eastAsia="Times New Roman"/>
+                <w:color w:val="000000"/>
+                <w:sz w:val="18"/>
+                <w:szCs w:val="18"/>
+                <w:lang w:val="es-CO" w:eastAsia="es-CO"/>
+              </w:rPr>
+              <w:t>tasa participación</w:t>
+            </w:r>
+          </w:p>
+        </w:tc>
+        <w:tc>
+          <w:tcPr>
+            <w:tcW w:w="1820" w:type="dxa"/>
+            <w:tcBorders>
+              <w:top w:val="nil"/>
+              <w:left w:val="nil"/>
+              <w:bottom w:val="single" w:sz="8" w:space="0" w:color="auto"/>
+              <w:right w:val="nil"/>
+            </w:tcBorders>
+            <w:shd w:val="clear" w:color="auto" w:fill="auto"/>
+            <w:vAlign w:val="center"/>
+            <w:hideMark/>
+          </w:tcPr>
+          <w:p>
+            <w:pPr>
+              <w:widowControl/>
+              <w:autoSpaceDE/>
+              <w:autoSpaceDN/>
+              <w:jc w:val="center"/>
+              <w:rPr>
+                <w:rFonts w:eastAsia="Times New Roman"/>
+                <w:color w:val="000000"/>
+                <w:sz w:val="18"/>
+                <w:szCs w:val="18"/>
+                <w:lang w:val="es-CO" w:eastAsia="es-CO"/>
+              </w:rPr>
+            </w:pPr>
+            <w:r>
+              <w:rPr>
+                <w:rFonts w:eastAsia="Times New Roman"/>
+                <w:color w:val="000000"/>
+                <w:sz w:val="18"/>
+                <w:szCs w:val="18"/>
+                <w:lang w:val="es-CO" w:eastAsia="es-CO"/>
+              </w:rPr>
+              <w:t xml:space="preserve">0.67 </w:t>
+            </w:r>
+            <w:r>
+              <w:rPr>
+                <w:rFonts w:eastAsia="Times New Roman"/>
+                <w:color w:val="000000"/>
+                <w:sz w:val="18"/>
+                <w:szCs w:val="18"/>
+                <w:lang w:val="es-CO" w:eastAsia="es-CO"/>
+              </w:rPr>
+              <w:br/>
+              <w:t>(0.50, 1.00)</w:t>
+            </w:r>
+          </w:p>
+        </w:tc>
+        <w:tc>
+          <w:tcPr>
+            <w:tcW w:w="933" w:type="dxa"/>
+            <w:tcBorders>
+              <w:top w:val="nil"/>
+              <w:left w:val="nil"/>
+              <w:bottom w:val="single" w:sz="8" w:space="0" w:color="auto"/>
+              <w:right w:val="nil"/>
+            </w:tcBorders>
+            <w:shd w:val="clear" w:color="auto" w:fill="auto"/>
+            <w:vAlign w:val="center"/>
+            <w:hideMark/>
+          </w:tcPr>
+          <w:p>
+            <w:pPr>
+              <w:widowControl/>
+              <w:autoSpaceDE/>
+              <w:autoSpaceDN/>
+              <w:jc w:val="center"/>
+              <w:rPr>
+                <w:rFonts w:eastAsia="Times New Roman"/>
+                <w:color w:val="000000"/>
+                <w:sz w:val="18"/>
+                <w:szCs w:val="18"/>
+                <w:lang w:val="es-CO" w:eastAsia="es-CO"/>
+              </w:rPr>
+            </w:pPr>
+            <w:r>
+              <w:rPr>
+                <w:rFonts w:eastAsia="Times New Roman"/>
+                <w:color w:val="000000"/>
+                <w:sz w:val="18"/>
+                <w:szCs w:val="18"/>
+                <w:lang w:val="es-CO" w:eastAsia="es-CO"/>
+              </w:rPr>
+              <w:t xml:space="preserve">0.54 </w:t>
+            </w:r>
+            <w:r>
+              <w:rPr>
+                <w:rFonts w:eastAsia="Times New Roman"/>
+                <w:color w:val="000000"/>
+                <w:sz w:val="18"/>
+                <w:szCs w:val="18"/>
+                <w:lang w:val="es-CO" w:eastAsia="es-CO"/>
+              </w:rPr>
+              <w:br/>
+              <w:t>(0.31)</w:t>
+            </w:r>
+          </w:p>
+        </w:tc>
+        <w:tc>
+          <w:tcPr>
+            <w:tcW w:w="1069" w:type="dxa"/>
+            <w:tcBorders>
+              <w:top w:val="nil"/>
+              <w:left w:val="nil"/>
+              <w:bottom w:val="single" w:sz="8" w:space="0" w:color="auto"/>
+              <w:right w:val="nil"/>
+            </w:tcBorders>
+            <w:shd w:val="clear" w:color="auto" w:fill="auto"/>
+            <w:vAlign w:val="center"/>
+            <w:hideMark/>
+          </w:tcPr>
+          <w:p>
+            <w:pPr>
+              <w:widowControl/>
+              <w:autoSpaceDE/>
+              <w:autoSpaceDN/>
+              <w:jc w:val="center"/>
+              <w:rPr>
+                <w:rFonts w:eastAsia="Times New Roman"/>
+                <w:color w:val="000000"/>
+                <w:sz w:val="18"/>
+                <w:szCs w:val="18"/>
+                <w:lang w:val="es-CO" w:eastAsia="es-CO"/>
+              </w:rPr>
+            </w:pPr>
+            <w:r>
+              <w:rPr>
+                <w:rFonts w:eastAsia="Times New Roman"/>
+                <w:color w:val="000000"/>
+                <w:sz w:val="18"/>
+                <w:szCs w:val="18"/>
+                <w:lang w:val="es-CO" w:eastAsia="es-CO"/>
+              </w:rPr>
+              <w:t>0.67</w:t>
+            </w:r>
+            <w:r>
+              <w:rPr>
+                <w:rFonts w:eastAsia="Times New Roman"/>
+                <w:color w:val="000000"/>
+                <w:sz w:val="18"/>
+                <w:szCs w:val="18"/>
+                <w:lang w:val="es-CO" w:eastAsia="es-CO"/>
+              </w:rPr>
+              <w:br/>
+              <w:t>(0.32)</w:t>
+            </w:r>
+          </w:p>
+        </w:tc>
+      </w:tr>
+      <w:tr>
+        <w:trPr>
+          <w:trHeight w:val="240"/>
+          <w:jc w:val="center"/>
+        </w:trPr>
+        <w:tc>
+          <w:tcPr>
+            <w:tcW w:w="2740" w:type="dxa"/>
+            <w:tcBorders>
+              <w:top w:val="nil"/>
+              <w:left w:val="nil"/>
+              <w:bottom w:val="nil"/>
+              <w:right w:val="nil"/>
+            </w:tcBorders>
+            <w:shd w:val="clear" w:color="auto" w:fill="auto"/>
+            <w:noWrap/>
+            <w:vAlign w:val="center"/>
+            <w:hideMark/>
+          </w:tcPr>
+          <w:p>
+            <w:pPr>
+              <w:widowControl/>
+              <w:autoSpaceDE/>
+              <w:autoSpaceDN/>
+              <w:rPr>
+                <w:rFonts w:eastAsia="Times New Roman"/>
+                <w:color w:val="000000"/>
+                <w:sz w:val="18"/>
+                <w:szCs w:val="18"/>
+                <w:lang w:val="es-CO" w:eastAsia="es-CO"/>
+              </w:rPr>
+            </w:pPr>
+            <w:r>
+              <w:rPr>
+                <w:rFonts w:eastAsia="Times New Roman"/>
+                <w:color w:val="000000"/>
+                <w:sz w:val="18"/>
+                <w:szCs w:val="18"/>
+                <w:lang w:val="es-CO" w:eastAsia="es-CO"/>
+              </w:rPr>
+              <w:t xml:space="preserve">1 </w:t>
+            </w:r>
+            <w:proofErr w:type="gramStart"/>
+            <w:r>
+              <w:rPr>
+                <w:rFonts w:eastAsia="Times New Roman"/>
+                <w:color w:val="000000"/>
+                <w:sz w:val="18"/>
+                <w:szCs w:val="18"/>
+                <w:lang w:val="es-CO" w:eastAsia="es-CO"/>
+              </w:rPr>
+              <w:t>Mean</w:t>
+            </w:r>
+            <w:proofErr w:type="gramEnd"/>
+            <w:r>
+              <w:rPr>
+                <w:rFonts w:eastAsia="Times New Roman"/>
+                <w:color w:val="000000"/>
+                <w:sz w:val="18"/>
+                <w:szCs w:val="18"/>
+                <w:lang w:val="es-CO" w:eastAsia="es-CO"/>
+              </w:rPr>
+              <w:t xml:space="preserve"> (SD); n (%)</w:t>
+            </w:r>
+          </w:p>
+        </w:tc>
+        <w:tc>
+          <w:tcPr>
+            <w:tcW w:w="1820" w:type="dxa"/>
+            <w:tcBorders>
+              <w:top w:val="nil"/>
+              <w:left w:val="nil"/>
+              <w:bottom w:val="nil"/>
+              <w:right w:val="nil"/>
+            </w:tcBorders>
+            <w:shd w:val="clear" w:color="auto" w:fill="auto"/>
+            <w:noWrap/>
+            <w:vAlign w:val="bottom"/>
+            <w:hideMark/>
+          </w:tcPr>
+          <w:p>
+            <w:pPr>
+              <w:widowControl/>
+              <w:autoSpaceDE/>
+              <w:autoSpaceDN/>
+              <w:rPr>
+                <w:rFonts w:eastAsia="Times New Roman"/>
+                <w:color w:val="000000"/>
+                <w:sz w:val="18"/>
+                <w:szCs w:val="18"/>
+                <w:lang w:val="es-CO" w:eastAsia="es-CO"/>
+              </w:rPr>
+            </w:pPr>
+          </w:p>
+        </w:tc>
+        <w:tc>
+          <w:tcPr>
+            <w:tcW w:w="933" w:type="dxa"/>
+            <w:tcBorders>
+              <w:top w:val="nil"/>
+              <w:left w:val="nil"/>
+              <w:bottom w:val="nil"/>
+              <w:right w:val="nil"/>
+            </w:tcBorders>
+            <w:shd w:val="clear" w:color="auto" w:fill="auto"/>
+            <w:noWrap/>
+            <w:vAlign w:val="center"/>
+            <w:hideMark/>
+          </w:tcPr>
+          <w:p>
+            <w:pPr>
+              <w:widowControl/>
+              <w:autoSpaceDE/>
+              <w:autoSpaceDN/>
+              <w:rPr>
+                <w:rFonts w:ascii="Times New Roman" w:eastAsia="Times New Roman" w:hAnsi="Times New Roman" w:cs="Times New Roman"/>
+                <w:sz w:val="20"/>
+                <w:szCs w:val="20"/>
+                <w:lang w:val="es-CO" w:eastAsia="es-CO"/>
+              </w:rPr>
+            </w:pPr>
+          </w:p>
+        </w:tc>
+        <w:tc>
+          <w:tcPr>
+            <w:tcW w:w="1069" w:type="dxa"/>
+            <w:tcBorders>
+              <w:top w:val="nil"/>
+              <w:left w:val="nil"/>
+              <w:bottom w:val="nil"/>
+              <w:right w:val="nil"/>
+            </w:tcBorders>
+            <w:shd w:val="clear" w:color="auto" w:fill="auto"/>
+            <w:noWrap/>
+            <w:vAlign w:val="center"/>
+            <w:hideMark/>
+          </w:tcPr>
+          <w:p>
+            <w:pPr>
+              <w:widowControl/>
+              <w:autoSpaceDE/>
+              <w:autoSpaceDN/>
+              <w:jc w:val="center"/>
+              <w:rPr>
+                <w:rFonts w:ascii="Times New Roman" w:eastAsia="Times New Roman" w:hAnsi="Times New Roman" w:cs="Times New Roman"/>
+                <w:sz w:val="20"/>
+                <w:szCs w:val="20"/>
+                <w:lang w:val="es-CO" w:eastAsia="es-CO"/>
+              </w:rPr>
+            </w:pPr>
+          </w:p>
+        </w:tc>
+      </w:tr>
+    </w:tbl>
+    <w:p>
+      <w:pPr>
+        <w:pStyle w:val="Textoindependiente"/>
+        <w:tabs>
+          <w:tab w:val="left" w:pos="3352"/>
+        </w:tabs>
+        <w:ind w:left="0"/>
+        <w:jc w:val="both"/>
+        <w:rPr>
+          <w:rFonts w:asciiTheme="minorHAnsi" w:hAnsiTheme="minorHAnsi" w:cstheme="minorHAnsi"/>
+          <w:sz w:val="18"/>
+          <w:szCs w:val="18"/>
+          <w:lang w:val="es-CO"/>
+        </w:rPr>
+      </w:pPr>
+      <w:r>
+        <w:rPr>
+          <w:rFonts w:asciiTheme="minorHAnsi" w:hAnsiTheme="minorHAnsi" w:cstheme="minorHAnsi"/>
+          <w:sz w:val="18"/>
+          <w:szCs w:val="18"/>
+          <w:lang w:val="es-CO"/>
+        </w:rPr>
+        <w:t xml:space="preserve">                                       </w:t>
+      </w:r>
+      <w:r>
+        <w:rPr>
+          <w:rFonts w:asciiTheme="minorHAnsi" w:hAnsiTheme="minorHAnsi" w:cstheme="minorHAnsi"/>
+          <w:sz w:val="18"/>
+          <w:szCs w:val="18"/>
+          <w:lang w:val="es-CO"/>
+        </w:rPr>
+        <w:t xml:space="preserve">Fuente: </w:t>
+      </w:r>
+      <w:r>
+        <w:rPr>
+          <w:rFonts w:asciiTheme="minorHAnsi" w:hAnsiTheme="minorHAnsi" w:cstheme="minorHAnsi"/>
+          <w:sz w:val="18"/>
+          <w:szCs w:val="18"/>
+          <w:lang w:val="es-CO"/>
+        </w:rPr>
+        <w:t>Elaboración propia</w:t>
+      </w:r>
+    </w:p>
+    <w:p>
+      <w:pPr>
+        <w:pStyle w:val="Prrafodelista"/>
+        <w:tabs>
+          <w:tab w:val="left" w:pos="1221"/>
+        </w:tabs>
+        <w:spacing w:before="83" w:line="225" w:lineRule="auto"/>
+        <w:ind w:left="0" w:right="458" w:firstLine="0"/>
+        <w:rPr>
+          <w:rFonts w:asciiTheme="minorHAnsi" w:hAnsiTheme="minorHAnsi" w:cstheme="minorHAnsi"/>
+          <w:lang w:val="es-CO"/>
+        </w:rPr>
+      </w:pPr>
+      <w:r>
+        <w:rPr>
+          <w:rFonts w:asciiTheme="minorHAnsi" w:hAnsiTheme="minorHAnsi" w:cstheme="minorHAnsi"/>
+          <w:lang w:val="es-CO"/>
+        </w:rPr>
+        <w:t xml:space="preserve">De la tabla </w:t>
+      </w:r>
+      <w:r>
+        <w:rPr>
+          <w:rFonts w:asciiTheme="minorHAnsi" w:hAnsiTheme="minorHAnsi" w:cstheme="minorHAnsi"/>
           <w:color w:val="FF0000"/>
           <w:lang w:val="es-CO"/>
         </w:rPr>
-      </w:pPr>
+        <w:t>XX</w:t>
+      </w:r>
+      <w:r>
+        <w:rPr>
+          <w:rFonts w:asciiTheme="minorHAnsi" w:hAnsiTheme="minorHAnsi" w:cstheme="minorHAnsi"/>
+          <w:color w:val="FF0000"/>
+          <w:lang w:val="es-CO"/>
+        </w:rPr>
+        <w:t xml:space="preserve"> </w:t>
+      </w:r>
+      <w:r>
+        <w:rPr>
+          <w:rFonts w:asciiTheme="minorHAnsi" w:hAnsiTheme="minorHAnsi" w:cstheme="minorHAnsi"/>
+          <w:lang w:val="es-CO"/>
+        </w:rPr>
+        <w:t xml:space="preserve">se infiere que del total de </w:t>
+      </w:r>
+      <w:r>
+        <w:rPr>
+          <w:rFonts w:asciiTheme="minorHAnsi" w:hAnsiTheme="minorHAnsi" w:cstheme="minorHAnsi"/>
+          <w:lang w:val="es-CO"/>
+        </w:rPr>
+        <w:t>164.955 observaciones (hogares)</w:t>
+      </w:r>
+      <w:r>
+        <w:rPr>
+          <w:rFonts w:asciiTheme="minorHAnsi" w:hAnsiTheme="minorHAnsi" w:cstheme="minorHAnsi"/>
+          <w:lang w:val="es-CO"/>
+        </w:rPr>
+        <w:t xml:space="preserve">, el </w:t>
+      </w:r>
+      <w:r>
+        <w:rPr>
+          <w:rFonts w:asciiTheme="minorHAnsi" w:hAnsiTheme="minorHAnsi" w:cstheme="minorHAnsi"/>
+          <w:lang w:val="es-CO"/>
+        </w:rPr>
+        <w:t>20</w:t>
+      </w:r>
+      <w:r>
+        <w:rPr>
+          <w:rFonts w:asciiTheme="minorHAnsi" w:hAnsiTheme="minorHAnsi" w:cstheme="minorHAnsi"/>
+          <w:lang w:val="es-CO"/>
+        </w:rPr>
+        <w:t xml:space="preserve">% corresponde a </w:t>
+      </w:r>
+      <w:r>
+        <w:rPr>
+          <w:rFonts w:asciiTheme="minorHAnsi" w:hAnsiTheme="minorHAnsi" w:cstheme="minorHAnsi"/>
+          <w:lang w:val="es-CO"/>
+        </w:rPr>
+        <w:t>hogares clasificados como pobres y el 80% restante a hogares no pobres</w:t>
+      </w:r>
+      <w:r>
+        <w:rPr>
+          <w:rFonts w:asciiTheme="minorHAnsi" w:hAnsiTheme="minorHAnsi" w:cstheme="minorHAnsi"/>
+          <w:lang w:val="es-CO"/>
+        </w:rPr>
+        <w:t xml:space="preserve"> con edad promedio de 34 años y 10,5 años</w:t>
+      </w:r>
+      <w:r>
+        <w:rPr>
+          <w:rFonts w:asciiTheme="minorHAnsi" w:hAnsiTheme="minorHAnsi" w:cstheme="minorHAnsi"/>
+          <w:lang w:val="es-CO"/>
+        </w:rPr>
+        <w:t xml:space="preserve"> de estudio en promedio</w:t>
+      </w:r>
+      <w:r>
+        <w:rPr>
+          <w:rFonts w:asciiTheme="minorHAnsi" w:hAnsiTheme="minorHAnsi" w:cstheme="minorHAnsi"/>
+          <w:lang w:val="es-CO"/>
+        </w:rPr>
+        <w:t xml:space="preserve">, sin embargo, respecto a este último dato se evidencia brecha entre los </w:t>
+      </w:r>
+      <w:r>
+        <w:rPr>
+          <w:rFonts w:asciiTheme="minorHAnsi" w:hAnsiTheme="minorHAnsi" w:cstheme="minorHAnsi"/>
+          <w:lang w:val="es-CO"/>
+        </w:rPr>
+        <w:t>hogares</w:t>
+      </w:r>
+      <w:r>
+        <w:rPr>
+          <w:rFonts w:asciiTheme="minorHAnsi" w:hAnsiTheme="minorHAnsi" w:cstheme="minorHAnsi"/>
+          <w:lang w:val="es-CO"/>
+        </w:rPr>
+        <w:t xml:space="preserve"> pobres y no pobres, </w:t>
+      </w:r>
+      <w:r>
+        <w:rPr>
+          <w:rFonts w:asciiTheme="minorHAnsi" w:hAnsiTheme="minorHAnsi" w:cstheme="minorHAnsi"/>
+          <w:lang w:val="es-CO"/>
+        </w:rPr>
+        <w:t xml:space="preserve">teniendo como años promedio de educación 8 y 11 respectivamente. </w:t>
+      </w:r>
+    </w:p>
+    <w:p>
+      <w:pPr>
+        <w:pStyle w:val="Prrafodelista"/>
+        <w:tabs>
+          <w:tab w:val="left" w:pos="1221"/>
+        </w:tabs>
+        <w:spacing w:before="83" w:line="225" w:lineRule="auto"/>
+        <w:ind w:left="0" w:right="458" w:firstLine="0"/>
+        <w:rPr>
+          <w:rFonts w:asciiTheme="minorHAnsi" w:hAnsiTheme="minorHAnsi" w:cstheme="minorHAnsi"/>
+          <w:lang w:val="es-CO"/>
+        </w:rPr>
+      </w:pPr>
+      <w:r>
+        <w:rPr>
+          <w:rFonts w:asciiTheme="minorHAnsi" w:hAnsiTheme="minorHAnsi" w:cstheme="minorHAnsi"/>
+          <w:lang w:val="es-CO"/>
+        </w:rPr>
+        <w:t>Adicionalmente, se considera existe una relación</w:t>
+      </w:r>
+      <w:r>
+        <w:rPr>
+          <w:rFonts w:asciiTheme="minorHAnsi" w:hAnsiTheme="minorHAnsi" w:cstheme="minorHAnsi"/>
+          <w:lang w:val="es-CO"/>
+        </w:rPr>
+        <w:t xml:space="preserve"> entre ser pobre</w:t>
+      </w:r>
+      <w:r>
+        <w:rPr>
+          <w:rFonts w:asciiTheme="minorHAnsi" w:hAnsiTheme="minorHAnsi" w:cstheme="minorHAnsi"/>
+          <w:lang w:val="es-CO"/>
+        </w:rPr>
+        <w:t>, tener más hijos</w:t>
+      </w:r>
+      <w:r>
+        <w:rPr>
+          <w:rFonts w:asciiTheme="minorHAnsi" w:hAnsiTheme="minorHAnsi" w:cstheme="minorHAnsi"/>
+          <w:lang w:val="es-CO"/>
+        </w:rPr>
+        <w:t xml:space="preserve">, </w:t>
+      </w:r>
+      <w:r>
+        <w:rPr>
+          <w:rFonts w:asciiTheme="minorHAnsi" w:hAnsiTheme="minorHAnsi" w:cstheme="minorHAnsi"/>
+          <w:lang w:val="es-CO"/>
+        </w:rPr>
+        <w:t xml:space="preserve">trabajar </w:t>
+      </w:r>
+      <w:r>
+        <w:rPr>
+          <w:rFonts w:asciiTheme="minorHAnsi" w:hAnsiTheme="minorHAnsi" w:cstheme="minorHAnsi"/>
+          <w:lang w:val="es-CO"/>
+        </w:rPr>
+        <w:t>menos horas a la semana,</w:t>
+      </w:r>
+      <w:r>
+        <w:rPr>
+          <w:rFonts w:asciiTheme="minorHAnsi" w:hAnsiTheme="minorHAnsi" w:cstheme="minorHAnsi"/>
+          <w:lang w:val="es-CO"/>
+        </w:rPr>
+        <w:t xml:space="preserve"> tener pocas</w:t>
+      </w:r>
+      <w:r>
+        <w:rPr>
+          <w:rFonts w:asciiTheme="minorHAnsi" w:hAnsiTheme="minorHAnsi" w:cstheme="minorHAnsi"/>
+          <w:lang w:val="es-CO"/>
+        </w:rPr>
+        <w:t xml:space="preserve"> personas</w:t>
+      </w:r>
+      <w:r>
+        <w:rPr>
+          <w:rFonts w:asciiTheme="minorHAnsi" w:hAnsiTheme="minorHAnsi" w:cstheme="minorHAnsi"/>
+          <w:lang w:val="es-CO"/>
+        </w:rPr>
+        <w:t xml:space="preserve"> en el hogar </w:t>
+      </w:r>
+      <w:r>
+        <w:rPr>
+          <w:rFonts w:asciiTheme="minorHAnsi" w:hAnsiTheme="minorHAnsi" w:cstheme="minorHAnsi"/>
+          <w:lang w:val="es-CO"/>
+        </w:rPr>
+        <w:t>con trabajo formal</w:t>
+      </w:r>
+      <w:r>
+        <w:rPr>
+          <w:rFonts w:asciiTheme="minorHAnsi" w:hAnsiTheme="minorHAnsi" w:cstheme="minorHAnsi"/>
+          <w:lang w:val="es-CO"/>
+        </w:rPr>
+        <w:t xml:space="preserve">, no contar con vivienda propia </w:t>
+      </w:r>
+      <w:r>
+        <w:rPr>
+          <w:rFonts w:asciiTheme="minorHAnsi" w:hAnsiTheme="minorHAnsi" w:cstheme="minorHAnsi"/>
+          <w:lang w:val="es-CO"/>
+        </w:rPr>
+        <w:t>y</w:t>
+      </w:r>
+      <w:r>
+        <w:rPr>
+          <w:rFonts w:asciiTheme="minorHAnsi" w:hAnsiTheme="minorHAnsi" w:cstheme="minorHAnsi"/>
+          <w:lang w:val="es-CO"/>
+        </w:rPr>
+        <w:t>,</w:t>
+      </w:r>
+      <w:r>
+        <w:rPr>
+          <w:rFonts w:asciiTheme="minorHAnsi" w:hAnsiTheme="minorHAnsi" w:cstheme="minorHAnsi"/>
+          <w:lang w:val="es-CO"/>
+        </w:rPr>
+        <w:t xml:space="preserve"> por lo tanto</w:t>
+      </w:r>
+      <w:r>
+        <w:rPr>
+          <w:rFonts w:asciiTheme="minorHAnsi" w:hAnsiTheme="minorHAnsi" w:cstheme="minorHAnsi"/>
+          <w:lang w:val="es-CO"/>
+        </w:rPr>
+        <w:t>, devengar</w:t>
+      </w:r>
+      <w:r>
+        <w:rPr>
+          <w:rFonts w:asciiTheme="minorHAnsi" w:hAnsiTheme="minorHAnsi" w:cstheme="minorHAnsi"/>
+          <w:lang w:val="es-CO"/>
+        </w:rPr>
+        <w:t xml:space="preserve"> menos ingresos mensuales</w:t>
+      </w:r>
+      <w:r>
+        <w:rPr>
+          <w:rFonts w:asciiTheme="minorHAnsi" w:hAnsiTheme="minorHAnsi" w:cstheme="minorHAnsi"/>
+          <w:lang w:val="es-CO"/>
+        </w:rPr>
+        <w:t>.</w:t>
+      </w:r>
+    </w:p>
+    <w:p>
+      <w:pPr>
+        <w:pStyle w:val="Prrafodelista"/>
+        <w:tabs>
+          <w:tab w:val="left" w:pos="1221"/>
+        </w:tabs>
+        <w:spacing w:before="83" w:line="225" w:lineRule="auto"/>
+        <w:ind w:left="0" w:right="458" w:firstLine="0"/>
+        <w:rPr>
+          <w:rFonts w:asciiTheme="minorHAnsi" w:hAnsiTheme="minorHAnsi" w:cstheme="minorHAnsi"/>
+          <w:lang w:val="es-CO"/>
+        </w:rPr>
+      </w:pPr>
+      <w:r>
+        <w:rPr>
+          <w:rFonts w:asciiTheme="minorHAnsi" w:hAnsiTheme="minorHAnsi" w:cstheme="minorHAnsi"/>
+          <w:lang w:val="es-CO"/>
+        </w:rPr>
+        <w:t xml:space="preserve">Lo anterior, se refleja en el siguiente gráfico </w:t>
+      </w:r>
+      <w:r>
+        <w:rPr>
+          <w:rFonts w:asciiTheme="minorHAnsi" w:hAnsiTheme="minorHAnsi" w:cstheme="minorHAnsi"/>
+          <w:lang w:val="es-CO"/>
+        </w:rPr>
+        <w:t xml:space="preserve">en el que es notoria la brecha de ingresos </w:t>
+      </w:r>
+    </w:p>
+    <w:p>
+      <w:pPr>
+        <w:pStyle w:val="Prrafodelista"/>
+        <w:tabs>
+          <w:tab w:val="left" w:pos="1221"/>
+        </w:tabs>
+        <w:spacing w:before="83" w:line="225" w:lineRule="auto"/>
+        <w:ind w:left="0" w:right="458" w:firstLine="0"/>
+        <w:rPr>
+          <w:rFonts w:asciiTheme="minorHAnsi" w:hAnsiTheme="minorHAnsi" w:cstheme="minorHAnsi"/>
+          <w:lang w:val="es-CO"/>
+        </w:rPr>
+      </w:pPr>
+    </w:p>
+    <w:p>
+      <w:pPr>
+        <w:pStyle w:val="Prrafodelista"/>
+        <w:tabs>
+          <w:tab w:val="left" w:pos="1221"/>
+        </w:tabs>
+        <w:spacing w:before="83" w:line="225" w:lineRule="auto"/>
+        <w:ind w:left="0" w:right="458" w:firstLine="0"/>
+        <w:rPr>
+          <w:rFonts w:asciiTheme="minorHAnsi" w:hAnsiTheme="minorHAnsi" w:cstheme="minorHAnsi"/>
+          <w:lang w:val="es-CO"/>
+        </w:rPr>
+      </w:pPr>
+    </w:p>
+    <w:p>
+      <w:pPr>
+        <w:pStyle w:val="Prrafodelista"/>
+        <w:tabs>
+          <w:tab w:val="left" w:pos="1221"/>
+        </w:tabs>
+        <w:spacing w:before="83" w:line="225" w:lineRule="auto"/>
+        <w:ind w:left="0" w:right="458" w:firstLine="0"/>
+        <w:rPr>
+          <w:rFonts w:asciiTheme="minorHAnsi" w:hAnsiTheme="minorHAnsi" w:cstheme="minorHAnsi"/>
+          <w:color w:val="FF0000"/>
+          <w:lang w:val="es-CO"/>
+        </w:rPr>
+      </w:pPr>
+      <w:r>
+        <w:rPr>
+          <w:rFonts w:asciiTheme="minorHAnsi" w:hAnsiTheme="minorHAnsi" w:cstheme="minorHAnsi"/>
+          <w:color w:val="FF0000"/>
+          <w:lang w:val="es-CO"/>
+        </w:rPr>
+        <w:t>El 61% de los individuos cuentan con un trabajo formal y el 49% son jefe del hogar.</w:t>
+      </w:r>
+    </w:p>
+    <w:p>
+      <w:pPr>
+        <w:pStyle w:val="Prrafodelista"/>
+        <w:tabs>
+          <w:tab w:val="left" w:pos="1221"/>
+        </w:tabs>
+        <w:spacing w:before="83" w:line="225" w:lineRule="auto"/>
+        <w:ind w:left="0" w:right="458" w:firstLine="0"/>
+        <w:rPr>
+          <w:rFonts w:asciiTheme="minorHAnsi" w:hAnsiTheme="minorHAnsi" w:cstheme="minorHAnsi"/>
+          <w:color w:val="FF0000"/>
+          <w:lang w:val="es-CO"/>
+        </w:rPr>
+      </w:pPr>
+      <w:r>
+        <w:rPr>
+          <w:rFonts w:asciiTheme="minorHAnsi" w:hAnsiTheme="minorHAnsi" w:cstheme="minorHAnsi"/>
+          <w:color w:val="FF0000"/>
+          <w:lang w:val="es-CO"/>
+        </w:rPr>
+        <w:t>Entre los estratos 1 y 2 se encuentra el 54% de los individuos, en los estratos 3 y 4 el 42%, el 4% entre los estratos 5 y 6, con un promedio de ingresos de $1.626.617.</w:t>
+      </w:r>
     </w:p>
     <w:p>
       <w:pPr>
@@ -1269,7 +6498,6 @@
           <w:sz w:val="24"/>
           <w:szCs w:val="24"/>
         </w:rPr>
-        <w:lastRenderedPageBreak/>
         <w:t xml:space="preserve">* </w:t>
       </w:r>
       <w:r>

--- a/1. Documentos/Solución Problem_Set_2.docx
+++ b/1. Documentos/Solución Problem_Set_2.docx
@@ -452,6 +452,7 @@
           <w:id w:val="1149938427"/>
           <w:citation/>
         </w:sdtPr>
+        <w:sdtEndPr/>
         <w:sdtContent>
           <w:r>
             <w:fldChar w:fldCharType="begin"/>
@@ -571,27 +572,14 @@
         <w:rPr>
           <w:lang w:val="es-CO"/>
         </w:rPr>
-        <w:t xml:space="preserve">Como se ha mencionado anteriormente, en los últimos 20 años se ha modificado la forma de identificar a las personas más pobres del país por la importancia de la focalización en la asignación del gasto social para reducir la pobreza. Sin embargo, un error de cálculo en el año 2010 conllevó a la exclusión de 4 millones de pobres en Colombia y durante la crisis del </w:t>
-      </w:r>
-      <w:proofErr w:type="spellStart"/>
-      <w:r>
-        <w:rPr>
-          <w:lang w:val="es-CO"/>
-        </w:rPr>
-        <w:t>Covid</w:t>
-      </w:r>
-      <w:proofErr w:type="spellEnd"/>
-      <w:r>
-        <w:rPr>
-          <w:lang w:val="es-CO"/>
-        </w:rPr>
-        <w:t xml:space="preserve"> 19, el Departamento Nacional de Planeación (DNP) identificó a 3 millones de hogares pobres que nunca habían recibido una transferencia directa del Estado </w:t>
+        <w:t xml:space="preserve">Como se ha mencionado anteriormente, en los últimos 20 años se ha modificado la forma de identificar a las personas más pobres del país por la importancia de la focalización en la asignación del gasto social para reducir la pobreza. Sin embargo, un error de cálculo en el año 2010 conllevó a la exclusión de 4 millones de pobres en Colombia y durante la crisis del Covid 19, el Departamento Nacional de Planeación (DNP) identificó a 3 millones de hogares pobres que nunca habían recibido una transferencia directa del Estado </w:t>
       </w:r>
       <w:sdt>
         <w:sdtPr>
           <w:id w:val="-459650274"/>
           <w:citation/>
         </w:sdtPr>
+        <w:sdtEndPr/>
         <w:sdtContent>
           <w:r>
             <w:fldChar w:fldCharType="begin"/>
@@ -741,7 +729,6 @@
           <w:szCs w:val="22"/>
         </w:rPr>
       </w:pPr>
-      <w:proofErr w:type="spellStart"/>
       <w:r>
         <w:rPr>
           <w:rFonts w:asciiTheme="minorHAnsi" w:hAnsiTheme="minorHAnsi" w:cstheme="minorHAnsi"/>
@@ -750,7 +737,6 @@
         </w:rPr>
         <w:t>Datos</w:t>
       </w:r>
-      <w:proofErr w:type="spellEnd"/>
     </w:p>
     <w:p>
       <w:pPr>
@@ -907,27 +893,7 @@
           <w:w w:val="105"/>
           <w:lang w:val="es-CO"/>
         </w:rPr>
-        <w:t xml:space="preserve">En el proceso de data </w:t>
-      </w:r>
-      <w:proofErr w:type="spellStart"/>
-      <w:r>
-        <w:rPr>
-          <w:rFonts w:asciiTheme="minorHAnsi" w:hAnsiTheme="minorHAnsi" w:cstheme="minorHAnsi"/>
-          <w:iCs/>
-          <w:w w:val="105"/>
-          <w:lang w:val="es-CO"/>
-        </w:rPr>
-        <w:t>cleaning</w:t>
-      </w:r>
-      <w:proofErr w:type="spellEnd"/>
-      <w:r>
-        <w:rPr>
-          <w:rFonts w:asciiTheme="minorHAnsi" w:hAnsiTheme="minorHAnsi" w:cstheme="minorHAnsi"/>
-          <w:iCs/>
-          <w:w w:val="105"/>
-          <w:lang w:val="es-CO"/>
-        </w:rPr>
-        <w:t xml:space="preserve"> se </w:t>
+        <w:t xml:space="preserve">En el proceso de data cleaning se </w:t>
       </w:r>
       <w:r>
         <w:rPr>
@@ -1162,7 +1128,7 @@
           <w:w w:val="105"/>
           <w:lang w:val="es-CO"/>
         </w:rPr>
-        <w:t>1</w:t>
+        <w:t>1. data_cleaning</w:t>
       </w:r>
       <w:r>
         <w:rPr>
@@ -1170,43 +1136,7 @@
           <w:w w:val="105"/>
           <w:lang w:val="es-CO"/>
         </w:rPr>
-        <w:t xml:space="preserve">. </w:t>
-      </w:r>
-      <w:proofErr w:type="spellStart"/>
-      <w:r>
-        <w:rPr>
-          <w:rFonts w:asciiTheme="minorHAnsi" w:hAnsiTheme="minorHAnsi" w:cstheme="minorHAnsi"/>
-          <w:w w:val="105"/>
-          <w:lang w:val="es-CO"/>
-        </w:rPr>
-        <w:t>data_</w:t>
-      </w:r>
-      <w:proofErr w:type="gramStart"/>
-      <w:r>
-        <w:rPr>
-          <w:rFonts w:asciiTheme="minorHAnsi" w:hAnsiTheme="minorHAnsi" w:cstheme="minorHAnsi"/>
-          <w:w w:val="105"/>
-          <w:lang w:val="es-CO"/>
-        </w:rPr>
-        <w:t>cleaning</w:t>
-      </w:r>
-      <w:r>
-        <w:rPr>
-          <w:rFonts w:asciiTheme="minorHAnsi" w:hAnsiTheme="minorHAnsi" w:cstheme="minorHAnsi"/>
-          <w:w w:val="105"/>
-          <w:lang w:val="es-CO"/>
-        </w:rPr>
-        <w:t>.R</w:t>
-      </w:r>
-      <w:proofErr w:type="spellEnd"/>
-      <w:proofErr w:type="gramEnd"/>
-      <w:r>
-        <w:rPr>
-          <w:rFonts w:asciiTheme="minorHAnsi" w:hAnsiTheme="minorHAnsi" w:cstheme="minorHAnsi"/>
-          <w:w w:val="105"/>
-          <w:lang w:val="es-CO"/>
-        </w:rPr>
-        <w:t xml:space="preserve"> </w:t>
+        <w:t xml:space="preserve">.R </w:t>
       </w:r>
       <w:r>
         <w:rPr>
@@ -5795,29 +5725,7 @@
                 <w:szCs w:val="18"/>
                 <w:lang w:val="es-CO" w:eastAsia="es-CO"/>
               </w:rPr>
-              <w:t xml:space="preserve">1 </w:t>
-            </w:r>
-            <w:proofErr w:type="gramStart"/>
-            <w:r>
-              <w:rPr>
-                <w:rFonts w:eastAsia="Times New Roman"/>
-                <w:color w:val="000000"/>
-                <w:sz w:val="18"/>
-                <w:szCs w:val="18"/>
-                <w:lang w:val="es-CO" w:eastAsia="es-CO"/>
-              </w:rPr>
-              <w:t>Mean</w:t>
-            </w:r>
-            <w:proofErr w:type="gramEnd"/>
-            <w:r>
-              <w:rPr>
-                <w:rFonts w:eastAsia="Times New Roman"/>
-                <w:color w:val="000000"/>
-                <w:sz w:val="18"/>
-                <w:szCs w:val="18"/>
-                <w:lang w:val="es-CO" w:eastAsia="es-CO"/>
-              </w:rPr>
-              <w:t xml:space="preserve"> (SD); n (%)</w:t>
+              <w:t>1 Mean (SD); n (%)</w:t>
             </w:r>
           </w:p>
         </w:tc>
@@ -5931,16 +5839,7 @@
           <w:szCs w:val="18"/>
           <w:lang w:val="es-CO"/>
         </w:rPr>
-        <w:t xml:space="preserve">                                       </w:t>
-      </w:r>
-      <w:r>
-        <w:rPr>
-          <w:rFonts w:asciiTheme="minorHAnsi" w:hAnsiTheme="minorHAnsi" w:cstheme="minorHAnsi"/>
-          <w:sz w:val="18"/>
-          <w:szCs w:val="18"/>
-          <w:lang w:val="es-CO"/>
-        </w:rPr>
-        <w:t xml:space="preserve">Fuente: </w:t>
+        <w:t xml:space="preserve">                                       Fuente: </w:t>
       </w:r>
       <w:r>
         <w:rPr>
@@ -5978,15 +5877,7 @@
           <w:color w:val="FF0000"/>
           <w:lang w:val="es-CO"/>
         </w:rPr>
-        <w:t>XX</w:t>
-      </w:r>
-      <w:r>
-        <w:rPr>
-          <w:rFonts w:asciiTheme="minorHAnsi" w:hAnsiTheme="minorHAnsi" w:cstheme="minorHAnsi"/>
-          <w:color w:val="FF0000"/>
-          <w:lang w:val="es-CO"/>
-        </w:rPr>
-        <w:t xml:space="preserve"> </w:t>
+        <w:t xml:space="preserve">XX </w:t>
       </w:r>
       <w:r>
         <w:rPr>
@@ -6261,6 +6152,259 @@
           <w:lang w:val="es-CO"/>
         </w:rPr>
       </w:pPr>
+      <w:r>
+        <w:drawing>
+          <wp:inline distT="0" distB="0" distL="0" distR="0" wp14:anchorId="2B43150E" wp14:editId="516C03B5">
+            <wp:extent cx="6197600" cy="4224655"/>
+            <wp:effectExtent l="0" t="0" r="0" b="4445"/>
+            <wp:docPr id="3" name="Imagen 3" descr="Gráfico, Gráfico de dispersión&#10;&#10;Descripción generada automáticamente"/>
+            <wp:cNvGraphicFramePr>
+              <a:graphicFrameLocks xmlns:a="http://schemas.openxmlformats.org/drawingml/2006/main" noChangeAspect="1"/>
+            </wp:cNvGraphicFramePr>
+            <a:graphic xmlns:a="http://schemas.openxmlformats.org/drawingml/2006/main">
+              <a:graphicData uri="http://schemas.openxmlformats.org/drawingml/2006/picture">
+                <pic:pic xmlns:pic="http://schemas.openxmlformats.org/drawingml/2006/picture">
+                  <pic:nvPicPr>
+                    <pic:cNvPr id="3" name="Imagen 3" descr="Gráfico, Gráfico de dispersión&#10;&#10;Descripción generada automáticamente"/>
+                    <pic:cNvPicPr/>
+                  </pic:nvPicPr>
+                  <pic:blipFill>
+                    <a:blip r:embed="rId9"/>
+                    <a:stretch>
+                      <a:fillRect/>
+                    </a:stretch>
+                  </pic:blipFill>
+                  <pic:spPr>
+                    <a:xfrm>
+                      <a:off x="0" y="0"/>
+                      <a:ext cx="6197600" cy="4224655"/>
+                    </a:xfrm>
+                    <a:prstGeom prst="rect">
+                      <a:avLst/>
+                    </a:prstGeom>
+                  </pic:spPr>
+                </pic:pic>
+              </a:graphicData>
+            </a:graphic>
+          </wp:inline>
+        </w:drawing>
+      </w:r>
+    </w:p>
+    <w:p>
+      <w:pPr>
+        <w:pStyle w:val="Prrafodelista"/>
+        <w:tabs>
+          <w:tab w:val="left" w:pos="1221"/>
+        </w:tabs>
+        <w:spacing w:before="83" w:line="225" w:lineRule="auto"/>
+        <w:ind w:left="0" w:right="458" w:firstLine="0"/>
+        <w:rPr>
+          <w:rFonts w:asciiTheme="minorHAnsi" w:hAnsiTheme="minorHAnsi" w:cstheme="minorHAnsi"/>
+          <w:lang w:val="es-CO"/>
+        </w:rPr>
+      </w:pPr>
+    </w:p>
+    <w:p>
+      <w:pPr>
+        <w:widowControl/>
+        <w:adjustRightInd w:val="0"/>
+        <w:rPr>
+          <w:rFonts w:eastAsiaTheme="minorHAnsi"/>
+          <w:lang w:val="es-CO"/>
+        </w:rPr>
+      </w:pPr>
+      <w:r>
+        <w:rPr>
+          <w:rFonts w:eastAsiaTheme="minorHAnsi"/>
+          <w:lang w:val="es-CO"/>
+        </w:rPr>
+        <w:t>Estas gráficas de caja muestran el ingreso</w:t>
+      </w:r>
+      <w:r>
+        <w:rPr>
+          <w:rFonts w:eastAsiaTheme="minorHAnsi"/>
+          <w:lang w:val="es-CO"/>
+        </w:rPr>
+        <w:t xml:space="preserve"> promedio por hogar dependiendo del No. De personas por hogar</w:t>
+      </w:r>
+      <w:r>
+        <w:rPr>
+          <w:rFonts w:eastAsiaTheme="minorHAnsi"/>
+          <w:lang w:val="es-CO"/>
+        </w:rPr>
+        <w:t>, se puede</w:t>
+      </w:r>
+      <w:r>
+        <w:rPr>
+          <w:rFonts w:eastAsiaTheme="minorHAnsi"/>
+          <w:lang w:val="es-CO"/>
+        </w:rPr>
+        <w:t xml:space="preserve"> </w:t>
+      </w:r>
+      <w:r>
+        <w:rPr>
+          <w:rFonts w:eastAsiaTheme="minorHAnsi"/>
+          <w:lang w:val="es-CO"/>
+        </w:rPr>
+        <w:t xml:space="preserve">evidenciar que </w:t>
+      </w:r>
+      <w:r>
+        <w:rPr>
+          <w:rFonts w:eastAsiaTheme="minorHAnsi"/>
+          <w:lang w:val="es-CO"/>
+        </w:rPr>
+        <w:t xml:space="preserve">a mayor número de </w:t>
+      </w:r>
+      <w:r>
+        <w:rPr>
+          <w:rFonts w:eastAsiaTheme="minorHAnsi"/>
+          <w:lang w:val="es-CO"/>
+        </w:rPr>
+        <w:t>personas en</w:t>
+      </w:r>
+      <w:r>
+        <w:rPr>
+          <w:rFonts w:eastAsiaTheme="minorHAnsi"/>
+          <w:lang w:val="es-CO"/>
+        </w:rPr>
+        <w:t xml:space="preserve"> el hogar, se presentan menores ingresos promedio hogar y aumenta </w:t>
+      </w:r>
+      <w:r>
+        <w:rPr>
+          <w:rFonts w:eastAsiaTheme="minorHAnsi"/>
+          <w:lang w:val="es-CO"/>
+        </w:rPr>
+        <w:t xml:space="preserve">el número de hogares pobres. </w:t>
+      </w:r>
+      <w:r>
+        <w:rPr>
+          <w:rFonts w:eastAsiaTheme="minorHAnsi"/>
+          <w:lang w:val="es-CO"/>
+        </w:rPr>
+        <w:t xml:space="preserve">Los hogares con menor número de </w:t>
+      </w:r>
+      <w:r>
+        <w:rPr>
+          <w:rFonts w:eastAsiaTheme="minorHAnsi"/>
+          <w:lang w:val="es-CO"/>
+        </w:rPr>
+        <w:t>personas reportan</w:t>
+      </w:r>
+      <w:r>
+        <w:rPr>
+          <w:rFonts w:eastAsiaTheme="minorHAnsi"/>
+          <w:lang w:val="es-CO"/>
+        </w:rPr>
+        <w:t xml:space="preserve"> mayores ingresos</w:t>
+      </w:r>
+      <w:r>
+        <w:rPr>
+          <w:rFonts w:eastAsiaTheme="minorHAnsi"/>
+          <w:lang w:val="es-CO"/>
+        </w:rPr>
+        <w:t>.</w:t>
+      </w:r>
+    </w:p>
+    <w:p>
+      <w:pPr>
+        <w:widowControl/>
+        <w:adjustRightInd w:val="0"/>
+        <w:rPr>
+          <w:rFonts w:eastAsiaTheme="minorHAnsi"/>
+          <w:lang w:val="es-CO"/>
+        </w:rPr>
+      </w:pPr>
+    </w:p>
+    <w:p>
+      <w:pPr>
+        <w:widowControl/>
+        <w:adjustRightInd w:val="0"/>
+        <w:rPr>
+          <w:rFonts w:eastAsiaTheme="minorHAnsi"/>
+          <w:color w:val="FF0000"/>
+          <w:lang w:val="es-CO"/>
+        </w:rPr>
+      </w:pPr>
+    </w:p>
+    <w:p>
+      <w:pPr>
+        <w:widowControl/>
+        <w:adjustRightInd w:val="0"/>
+        <w:rPr>
+          <w:rFonts w:eastAsiaTheme="minorHAnsi"/>
+          <w:color w:val="FF0000"/>
+          <w:lang w:val="es-CO"/>
+        </w:rPr>
+      </w:pPr>
+      <w:r>
+        <w:rPr>
+          <w:rFonts w:eastAsiaTheme="minorHAnsi"/>
+          <w:color w:val="FF0000"/>
+          <w:lang w:val="es-CO"/>
+        </w:rPr>
+        <w:t>s. En cuanto al nivel educativo, las personas que no tienen educación</w:t>
+      </w:r>
+    </w:p>
+    <w:p>
+      <w:pPr>
+        <w:widowControl/>
+        <w:adjustRightInd w:val="0"/>
+        <w:rPr>
+          <w:rFonts w:eastAsiaTheme="minorHAnsi"/>
+          <w:color w:val="FF0000"/>
+          <w:lang w:val="es-CO"/>
+        </w:rPr>
+      </w:pPr>
+      <w:r>
+        <w:rPr>
+          <w:rFonts w:eastAsiaTheme="minorHAnsi"/>
+          <w:color w:val="FF0000"/>
+          <w:lang w:val="es-CO"/>
+        </w:rPr>
+        <w:t>presentan los menores ingresos, las personas que tienen nivel educativo primaria y secundaria tienen</w:t>
+      </w:r>
+    </w:p>
+    <w:p>
+      <w:pPr>
+        <w:widowControl/>
+        <w:adjustRightInd w:val="0"/>
+        <w:rPr>
+          <w:rFonts w:eastAsiaTheme="minorHAnsi"/>
+          <w:color w:val="FF0000"/>
+          <w:lang w:val="es-CO"/>
+        </w:rPr>
+      </w:pPr>
+      <w:r>
+        <w:rPr>
+          <w:rFonts w:eastAsiaTheme="minorHAnsi"/>
+          <w:color w:val="FF0000"/>
+          <w:lang w:val="es-CO"/>
+        </w:rPr>
+        <w:t>mayores ingresos comparados con las personas que no tienen educación, las personas que tienen nivel</w:t>
+      </w:r>
+    </w:p>
+    <w:p>
+      <w:pPr>
+        <w:pStyle w:val="Prrafodelista"/>
+        <w:tabs>
+          <w:tab w:val="left" w:pos="1221"/>
+        </w:tabs>
+        <w:spacing w:before="83" w:line="225" w:lineRule="auto"/>
+        <w:ind w:left="0" w:right="458" w:firstLine="0"/>
+        <w:rPr>
+          <w:rFonts w:asciiTheme="minorHAnsi" w:hAnsiTheme="minorHAnsi" w:cstheme="minorHAnsi"/>
+          <w:color w:val="FF0000"/>
+          <w:lang w:val="es-CO"/>
+        </w:rPr>
+      </w:pPr>
+      <w:r>
+        <w:rPr>
+          <w:rFonts w:eastAsiaTheme="minorHAnsi"/>
+          <w:color w:val="FF0000"/>
+          <w:lang w:val="es-CO"/>
+        </w:rPr>
+        <w:t>educativo universitaria presentan los mayores ingresos.</w:t>
+      </w:r>
     </w:p>
     <w:p>
       <w:pPr>
@@ -6338,34 +6482,14 @@
           <w:szCs w:val="22"/>
         </w:rPr>
       </w:pPr>
-      <w:proofErr w:type="spellStart"/>
       <w:r>
         <w:rPr>
           <w:rFonts w:asciiTheme="minorHAnsi" w:hAnsiTheme="minorHAnsi" w:cstheme="minorHAnsi"/>
           <w:sz w:val="22"/>
           <w:szCs w:val="22"/>
         </w:rPr>
-        <w:t>Modelos</w:t>
-      </w:r>
-      <w:proofErr w:type="spellEnd"/>
-      <w:r>
-        <w:rPr>
-          <w:rFonts w:asciiTheme="minorHAnsi" w:hAnsiTheme="minorHAnsi" w:cstheme="minorHAnsi"/>
-          <w:sz w:val="22"/>
-          <w:szCs w:val="22"/>
-        </w:rPr>
-        <w:t xml:space="preserve"> y </w:t>
-      </w:r>
-      <w:proofErr w:type="spellStart"/>
-      <w:r>
-        <w:rPr>
-          <w:rFonts w:asciiTheme="minorHAnsi" w:hAnsiTheme="minorHAnsi" w:cstheme="minorHAnsi"/>
-          <w:sz w:val="22"/>
-          <w:szCs w:val="22"/>
-        </w:rPr>
-        <w:t>resultados</w:t>
-      </w:r>
-      <w:proofErr w:type="spellEnd"/>
+        <w:t>Modelos y resultados</w:t>
+      </w:r>
     </w:p>
     <w:p>
       <w:pPr>
@@ -6448,7 +6572,6 @@
           <w:szCs w:val="24"/>
         </w:rPr>
       </w:pPr>
-      <w:proofErr w:type="gramStart"/>
       <w:r>
         <w:rPr>
           <w:rFonts w:ascii="cmb10" w:eastAsiaTheme="minorHAnsi" w:hAnsi="cmb10" w:cs="cmb10"/>
@@ -6458,7 +6581,6 @@
         </w:rPr>
         <w:t xml:space="preserve">{ </w:t>
       </w:r>
-      <w:proofErr w:type="spellStart"/>
       <w:r>
         <w:rPr>
           <w:rFonts w:ascii="CMR12" w:eastAsiaTheme="minorHAnsi" w:hAnsi="CMR12" w:cs="CMR12"/>
@@ -6466,18 +6588,7 @@
           <w:sz w:val="24"/>
           <w:szCs w:val="24"/>
         </w:rPr>
-        <w:t>Classication</w:t>
-      </w:r>
-      <w:proofErr w:type="spellEnd"/>
-      <w:proofErr w:type="gramEnd"/>
-      <w:r>
-        <w:rPr>
-          <w:rFonts w:ascii="CMR12" w:eastAsiaTheme="minorHAnsi" w:hAnsi="CMR12" w:cs="CMR12"/>
-          <w:color w:val="FF0000"/>
-          <w:sz w:val="24"/>
-          <w:szCs w:val="24"/>
-        </w:rPr>
-        <w:t xml:space="preserve"> Models. This section should include (not necessarily in this order):</w:t>
+        <w:t>Classication Models. This section should include (not necessarily in this order):</w:t>
       </w:r>
     </w:p>
     <w:p>
@@ -6647,7 +6758,6 @@
         </w:rPr>
         <w:t xml:space="preserve">Tabla </w:t>
       </w:r>
-      <w:proofErr w:type="spellStart"/>
       <w:r>
         <w:rPr>
           <w:rFonts w:asciiTheme="minorHAnsi" w:hAnsiTheme="minorHAnsi" w:cstheme="minorHAnsi"/>
@@ -6657,7 +6767,6 @@
         </w:rPr>
         <w:t>xx</w:t>
       </w:r>
-      <w:proofErr w:type="spellEnd"/>
       <w:r>
         <w:rPr>
           <w:rFonts w:asciiTheme="minorHAnsi" w:hAnsiTheme="minorHAnsi" w:cstheme="minorHAnsi"/>
@@ -7101,7 +7210,6 @@
                 <w:lang w:val="es-CO" w:eastAsia="es-CO"/>
               </w:rPr>
             </w:pPr>
-            <w:proofErr w:type="spellStart"/>
             <w:r>
               <w:rPr>
                 <w:rFonts w:eastAsia="Times New Roman"/>
@@ -7114,7 +7222,6 @@
               </w:rPr>
               <w:t>Xx</w:t>
             </w:r>
-            <w:proofErr w:type="spellEnd"/>
           </w:p>
         </w:tc>
         <w:tc>
@@ -7144,7 +7251,6 @@
                 <w:lang w:val="es-CO" w:eastAsia="es-CO"/>
               </w:rPr>
             </w:pPr>
-            <w:proofErr w:type="spellStart"/>
             <w:r>
               <w:rPr>
                 <w:rFonts w:eastAsia="Times New Roman"/>
@@ -7155,7 +7261,6 @@
               </w:rPr>
               <w:t>xxxx</w:t>
             </w:r>
-            <w:proofErr w:type="spellEnd"/>
           </w:p>
         </w:tc>
         <w:tc>
@@ -7352,7 +7457,6 @@
                 <w:lang w:val="es-CO" w:eastAsia="es-CO"/>
               </w:rPr>
             </w:pPr>
-            <w:proofErr w:type="spellStart"/>
             <w:r>
               <w:rPr>
                 <w:rFonts w:eastAsia="Times New Roman"/>
@@ -7363,7 +7467,6 @@
               </w:rPr>
               <w:t>xxx</w:t>
             </w:r>
-            <w:proofErr w:type="spellEnd"/>
           </w:p>
         </w:tc>
         <w:tc>
@@ -7390,7 +7493,6 @@
                 <w:lang w:val="es-CO" w:eastAsia="es-CO"/>
               </w:rPr>
             </w:pPr>
-            <w:proofErr w:type="spellStart"/>
             <w:r>
               <w:rPr>
                 <w:rFonts w:eastAsia="Times New Roman"/>
@@ -7401,7 +7503,6 @@
               </w:rPr>
               <w:t>Xx</w:t>
             </w:r>
-            <w:proofErr w:type="spellEnd"/>
           </w:p>
           <w:p>
             <w:pPr>
@@ -7737,7 +7838,6 @@
                 <w:lang w:val="es-CO" w:eastAsia="es-CO"/>
               </w:rPr>
             </w:pPr>
-            <w:proofErr w:type="spellStart"/>
             <w:r>
               <w:rPr>
                 <w:rFonts w:eastAsia="Times New Roman"/>
@@ -7750,7 +7850,6 @@
               </w:rPr>
               <w:t>Xx</w:t>
             </w:r>
-            <w:proofErr w:type="spellEnd"/>
           </w:p>
         </w:tc>
         <w:tc>
@@ -7781,7 +7880,6 @@
                 <w:lang w:val="es-CO" w:eastAsia="es-CO"/>
               </w:rPr>
             </w:pPr>
-            <w:proofErr w:type="spellStart"/>
             <w:r>
               <w:rPr>
                 <w:rFonts w:eastAsia="Times New Roman"/>
@@ -7792,7 +7890,6 @@
               </w:rPr>
               <w:t>xxxx</w:t>
             </w:r>
-            <w:proofErr w:type="spellEnd"/>
           </w:p>
         </w:tc>
         <w:tc>
@@ -8224,7 +8321,6 @@
                 <w:lang w:val="es-CO" w:eastAsia="es-CO"/>
               </w:rPr>
             </w:pPr>
-            <w:proofErr w:type="spellStart"/>
             <w:r>
               <w:rPr>
                 <w:rFonts w:eastAsia="Times New Roman"/>
@@ -8237,7 +8333,6 @@
               </w:rPr>
               <w:t>xxx</w:t>
             </w:r>
-            <w:proofErr w:type="spellEnd"/>
           </w:p>
         </w:tc>
         <w:tc>
@@ -8268,7 +8363,6 @@
                 <w:lang w:val="es-CO" w:eastAsia="es-CO"/>
               </w:rPr>
             </w:pPr>
-            <w:proofErr w:type="spellStart"/>
             <w:r>
               <w:rPr>
                 <w:rFonts w:eastAsia="Times New Roman"/>
@@ -8279,7 +8373,6 @@
               </w:rPr>
               <w:t>xxx</w:t>
             </w:r>
-            <w:proofErr w:type="spellEnd"/>
           </w:p>
         </w:tc>
         <w:tc>
@@ -8854,7 +8947,6 @@
         </w:rPr>
         <w:t xml:space="preserve"> </w:t>
       </w:r>
-      <w:proofErr w:type="gramStart"/>
       <w:r>
         <w:rPr>
           <w:rFonts w:ascii="cmb10" w:eastAsiaTheme="minorHAnsi" w:hAnsi="cmb10" w:cs="cmb10"/>
@@ -8871,9 +8963,8 @@
           <w:sz w:val="24"/>
           <w:szCs w:val="24"/>
         </w:rPr>
-        <w:t>Income</w:t>
-      </w:r>
-      <w:proofErr w:type="gramEnd"/>
+        <w:t>Income regression Models. This section should include (not necessarily in this</w:t>
+      </w:r>
       <w:r>
         <w:rPr>
           <w:rFonts w:ascii="CMR12" w:eastAsiaTheme="minorHAnsi" w:hAnsi="CMR12" w:cs="CMR12"/>
@@ -8881,7 +8972,7 @@
           <w:sz w:val="24"/>
           <w:szCs w:val="24"/>
         </w:rPr>
-        <w:t xml:space="preserve"> regression Models. This section should include (not necessarily in this</w:t>
+        <w:t xml:space="preserve"> </w:t>
       </w:r>
       <w:r>
         <w:rPr>
@@ -8890,28 +8981,85 @@
           <w:sz w:val="24"/>
           <w:szCs w:val="24"/>
         </w:rPr>
-        <w:t xml:space="preserve"> </w:t>
-      </w:r>
-      <w:r>
+        <w:t>order)</w:t>
+      </w:r>
+    </w:p>
+    <w:p>
+      <w:pPr>
+        <w:widowControl/>
+        <w:adjustRightInd w:val="0"/>
         <w:rPr>
           <w:rFonts w:ascii="CMR12" w:eastAsiaTheme="minorHAnsi" w:hAnsi="CMR12" w:cs="CMR12"/>
           <w:color w:val="FF0000"/>
           <w:sz w:val="24"/>
           <w:szCs w:val="24"/>
         </w:rPr>
-        <w:t>order)</w:t>
-      </w:r>
-    </w:p>
-    <w:p>
-      <w:pPr>
-        <w:widowControl/>
-        <w:adjustRightInd w:val="0"/>
+      </w:pPr>
+      <w:r>
+        <w:rPr>
+          <w:rFonts w:ascii="SFRM1200" w:eastAsiaTheme="minorHAnsi" w:hAnsi="SFRM1200" w:cs="SFRM1200"/>
+          <w:color w:val="FF0000"/>
+          <w:sz w:val="24"/>
+          <w:szCs w:val="24"/>
+        </w:rPr>
+        <w:t xml:space="preserve">* </w:t>
+      </w:r>
+      <w:r>
         <w:rPr>
           <w:rFonts w:ascii="CMR12" w:eastAsiaTheme="minorHAnsi" w:hAnsi="CMR12" w:cs="CMR12"/>
           <w:color w:val="FF0000"/>
           <w:sz w:val="24"/>
           <w:szCs w:val="24"/>
         </w:rPr>
+        <w:t>A detailed explanation of the _nal chosen model. The explanation must</w:t>
+      </w:r>
+      <w:r>
+        <w:rPr>
+          <w:rFonts w:ascii="CMR12" w:eastAsiaTheme="minorHAnsi" w:hAnsi="CMR12" w:cs="CMR12"/>
+          <w:color w:val="FF0000"/>
+          <w:sz w:val="24"/>
+          <w:szCs w:val="24"/>
+        </w:rPr>
+        <w:t xml:space="preserve"> </w:t>
+      </w:r>
+      <w:r>
+        <w:rPr>
+          <w:rFonts w:ascii="CMR12" w:eastAsiaTheme="minorHAnsi" w:hAnsi="CMR12" w:cs="CMR12"/>
+          <w:color w:val="FF0000"/>
+          <w:sz w:val="24"/>
+          <w:szCs w:val="24"/>
+        </w:rPr>
+        <w:t>include how the model was trained, hyper-parameters selection, and other</w:t>
+      </w:r>
+      <w:r>
+        <w:rPr>
+          <w:rFonts w:ascii="CMR12" w:eastAsiaTheme="minorHAnsi" w:hAnsi="CMR12" w:cs="CMR12"/>
+          <w:color w:val="FF0000"/>
+          <w:sz w:val="24"/>
+          <w:szCs w:val="24"/>
+        </w:rPr>
+        <w:t xml:space="preserve"> </w:t>
+      </w:r>
+      <w:r>
+        <w:rPr>
+          <w:rFonts w:ascii="CMR12" w:eastAsiaTheme="minorHAnsi" w:hAnsi="CMR12" w:cs="CMR12"/>
+          <w:color w:val="FF0000"/>
+          <w:sz w:val="24"/>
+          <w:szCs w:val="24"/>
+        </w:rPr>
+        <w:t>relevant information.</w:t>
+      </w:r>
+    </w:p>
+    <w:p>
+      <w:pPr>
+        <w:widowControl/>
+        <w:adjustRightInd w:val="0"/>
+        <w:rPr>
+          <w:rFonts w:ascii="CMR12" w:eastAsiaTheme="minorHAnsi" w:hAnsi="CMR12" w:cs="CMR12"/>
+          <w:color w:val="FF0000"/>
+          <w:sz w:val="24"/>
+          <w:szCs w:val="24"/>
+        </w:rPr>
       </w:pPr>
       <w:r>
         <w:rPr>
@@ -8929,9 +9077,8 @@
           <w:sz w:val="24"/>
           <w:szCs w:val="24"/>
         </w:rPr>
-        <w:t>A detailed explanation of the _</w:t>
-      </w:r>
-      <w:proofErr w:type="spellStart"/>
+        <w:t>Include comparisons to at least 5 other models. Compare them in terms of</w:t>
+      </w:r>
       <w:r>
         <w:rPr>
           <w:rFonts w:ascii="CMR12" w:eastAsiaTheme="minorHAnsi" w:hAnsi="CMR12" w:cs="CMR12"/>
@@ -8939,9 +9086,8 @@
           <w:sz w:val="24"/>
           <w:szCs w:val="24"/>
         </w:rPr>
-        <w:t>nal</w:t>
-      </w:r>
-      <w:proofErr w:type="spellEnd"/>
+        <w:t xml:space="preserve"> </w:t>
+      </w:r>
       <w:r>
         <w:rPr>
           <w:rFonts w:ascii="CMR12" w:eastAsiaTheme="minorHAnsi" w:hAnsi="CMR12" w:cs="CMR12"/>
@@ -8949,16 +9095,28 @@
           <w:sz w:val="24"/>
           <w:szCs w:val="24"/>
         </w:rPr>
-        <w:t xml:space="preserve"> chosen model. The explanation must</w:t>
-      </w:r>
-      <w:r>
+        <w:t>MSE.</w:t>
+      </w:r>
+    </w:p>
+    <w:p>
+      <w:pPr>
+        <w:widowControl/>
+        <w:adjustRightInd w:val="0"/>
         <w:rPr>
           <w:rFonts w:ascii="CMR12" w:eastAsiaTheme="minorHAnsi" w:hAnsi="CMR12" w:cs="CMR12"/>
           <w:color w:val="FF0000"/>
           <w:sz w:val="24"/>
           <w:szCs w:val="24"/>
         </w:rPr>
-        <w:t xml:space="preserve"> </w:t>
+      </w:pPr>
+      <w:r>
+        <w:rPr>
+          <w:rFonts w:ascii="SFRM1200" w:eastAsiaTheme="minorHAnsi" w:hAnsi="SFRM1200" w:cs="SFRM1200"/>
+          <w:color w:val="FF0000"/>
+          <w:sz w:val="24"/>
+          <w:szCs w:val="24"/>
+        </w:rPr>
+        <w:t xml:space="preserve">* </w:t>
       </w:r>
       <w:r>
         <w:rPr>
@@ -8967,16 +9125,28 @@
           <w:sz w:val="24"/>
           <w:szCs w:val="24"/>
         </w:rPr>
-        <w:t>include how the model was trained, hyper-parameters selection, and other</w:t>
-      </w:r>
-      <w:r>
+        <w:t>Convert the predicted income to a binary indicator and show the performance in terms of the False Positives, and/or False Negatives.</w:t>
+      </w:r>
+    </w:p>
+    <w:p>
+      <w:pPr>
+        <w:widowControl/>
+        <w:adjustRightInd w:val="0"/>
         <w:rPr>
           <w:rFonts w:ascii="CMR12" w:eastAsiaTheme="minorHAnsi" w:hAnsi="CMR12" w:cs="CMR12"/>
           <w:color w:val="FF0000"/>
           <w:sz w:val="24"/>
           <w:szCs w:val="24"/>
         </w:rPr>
-        <w:t xml:space="preserve"> </w:t>
+      </w:pPr>
+      <w:r>
+        <w:rPr>
+          <w:rFonts w:ascii="SFRM1200" w:eastAsiaTheme="minorHAnsi" w:hAnsi="SFRM1200" w:cs="SFRM1200"/>
+          <w:color w:val="FF0000"/>
+          <w:sz w:val="24"/>
+          <w:szCs w:val="24"/>
+        </w:rPr>
+        <w:t xml:space="preserve">* </w:t>
       </w:r>
       <w:r>
         <w:rPr>
@@ -8985,38 +9155,50 @@
           <w:sz w:val="24"/>
           <w:szCs w:val="24"/>
         </w:rPr>
-        <w:t>relevant information.</w:t>
-      </w:r>
-    </w:p>
-    <w:p>
-      <w:pPr>
-        <w:widowControl/>
-        <w:adjustRightInd w:val="0"/>
+        <w:t>Describe the variables that you used in the model and a measure of their</w:t>
+      </w:r>
+      <w:r>
         <w:rPr>
           <w:rFonts w:ascii="CMR12" w:eastAsiaTheme="minorHAnsi" w:hAnsi="CMR12" w:cs="CMR12"/>
           <w:color w:val="FF0000"/>
           <w:sz w:val="24"/>
           <w:szCs w:val="24"/>
         </w:rPr>
-      </w:pPr>
-      <w:r>
+        <w:t xml:space="preserve"> </w:t>
+      </w:r>
+      <w:r>
+        <w:rPr>
+          <w:rFonts w:ascii="CMR12" w:eastAsiaTheme="minorHAnsi" w:hAnsi="CMR12" w:cs="CMR12"/>
+          <w:color w:val="FF0000"/>
+          <w:sz w:val="24"/>
+          <w:szCs w:val="24"/>
+        </w:rPr>
+        <w:t>relative importance in the prediction.</w:t>
+      </w:r>
+    </w:p>
+    <w:p>
+      <w:pPr>
+        <w:widowControl/>
+        <w:adjustRightInd w:val="0"/>
         <w:rPr>
           <w:rFonts w:ascii="SFRM1200" w:eastAsiaTheme="minorHAnsi" w:hAnsi="SFRM1200" w:cs="SFRM1200"/>
           <w:color w:val="FF0000"/>
           <w:sz w:val="24"/>
           <w:szCs w:val="24"/>
         </w:rPr>
-        <w:t xml:space="preserve">* </w:t>
-      </w:r>
-      <w:r>
+      </w:pPr>
+    </w:p>
+    <w:p>
+      <w:pPr>
+        <w:widowControl/>
+        <w:adjustRightInd w:val="0"/>
         <w:rPr>
           <w:rFonts w:ascii="CMR12" w:eastAsiaTheme="minorHAnsi" w:hAnsi="CMR12" w:cs="CMR12"/>
           <w:color w:val="FF0000"/>
           <w:sz w:val="24"/>
           <w:szCs w:val="24"/>
         </w:rPr>
-        <w:t>Include comparisons to at least 5 other models. Compare them in terms of</w:t>
-      </w:r>
+      </w:pPr>
       <w:r>
         <w:rPr>
           <w:rFonts w:ascii="CMR12" w:eastAsiaTheme="minorHAnsi" w:hAnsi="CMR12" w:cs="CMR12"/>
@@ -9024,182 +9206,28 @@
           <w:sz w:val="24"/>
           <w:szCs w:val="24"/>
         </w:rPr>
-        <w:t xml:space="preserve"> </w:t>
-      </w:r>
+        <w:t>Conclusions and recommendations. In this section, you state the main takeaways of</w:t>
+      </w:r>
+    </w:p>
+    <w:p>
+      <w:pPr>
+        <w:widowControl/>
+        <w:adjustRightInd w:val="0"/>
+        <w:rPr>
+          <w:rFonts w:asciiTheme="minorHAnsi" w:hAnsiTheme="minorHAnsi" w:cstheme="minorHAnsi"/>
+          <w:i/>
+          <w:color w:val="FF0000"/>
+        </w:rPr>
+      </w:pPr>
       <w:r>
         <w:rPr>
           <w:rFonts w:ascii="CMR12" w:eastAsiaTheme="minorHAnsi" w:hAnsi="CMR12" w:cs="CMR12"/>
           <w:color w:val="FF0000"/>
           <w:sz w:val="24"/>
           <w:szCs w:val="24"/>
-        </w:rPr>
-        <w:t>MSE.</w:t>
-      </w:r>
-    </w:p>
-    <w:p>
-      <w:pPr>
-        <w:widowControl/>
-        <w:adjustRightInd w:val="0"/>
-        <w:rPr>
-          <w:rFonts w:ascii="CMR12" w:eastAsiaTheme="minorHAnsi" w:hAnsi="CMR12" w:cs="CMR12"/>
-          <w:color w:val="FF0000"/>
-          <w:sz w:val="24"/>
-          <w:szCs w:val="24"/>
-        </w:rPr>
-      </w:pPr>
-      <w:r>
-        <w:rPr>
-          <w:rFonts w:ascii="SFRM1200" w:eastAsiaTheme="minorHAnsi" w:hAnsi="SFRM1200" w:cs="SFRM1200"/>
-          <w:color w:val="FF0000"/>
-          <w:sz w:val="24"/>
-          <w:szCs w:val="24"/>
-        </w:rPr>
-        <w:t xml:space="preserve">* </w:t>
-      </w:r>
-      <w:r>
-        <w:rPr>
-          <w:rFonts w:ascii="CMR12" w:eastAsiaTheme="minorHAnsi" w:hAnsi="CMR12" w:cs="CMR12"/>
-          <w:color w:val="FF0000"/>
-          <w:sz w:val="24"/>
-          <w:szCs w:val="24"/>
-        </w:rPr>
-        <w:t>Convert the predicted income to a binary indicator and show the performance in terms of the False Positives, and/or False Negatives.</w:t>
-      </w:r>
-    </w:p>
-    <w:p>
-      <w:pPr>
-        <w:widowControl/>
-        <w:adjustRightInd w:val="0"/>
-        <w:rPr>
-          <w:rFonts w:ascii="CMR12" w:eastAsiaTheme="minorHAnsi" w:hAnsi="CMR12" w:cs="CMR12"/>
-          <w:color w:val="FF0000"/>
-          <w:sz w:val="24"/>
-          <w:szCs w:val="24"/>
-        </w:rPr>
-      </w:pPr>
-      <w:r>
-        <w:rPr>
-          <w:rFonts w:ascii="SFRM1200" w:eastAsiaTheme="minorHAnsi" w:hAnsi="SFRM1200" w:cs="SFRM1200"/>
-          <w:color w:val="FF0000"/>
-          <w:sz w:val="24"/>
-          <w:szCs w:val="24"/>
-        </w:rPr>
-        <w:t xml:space="preserve">* </w:t>
-      </w:r>
-      <w:r>
-        <w:rPr>
-          <w:rFonts w:ascii="CMR12" w:eastAsiaTheme="minorHAnsi" w:hAnsi="CMR12" w:cs="CMR12"/>
-          <w:color w:val="FF0000"/>
-          <w:sz w:val="24"/>
-          <w:szCs w:val="24"/>
-        </w:rPr>
-        <w:t>Describe the variables that you used in the model and a measure of their</w:t>
-      </w:r>
-      <w:r>
-        <w:rPr>
-          <w:rFonts w:ascii="CMR12" w:eastAsiaTheme="minorHAnsi" w:hAnsi="CMR12" w:cs="CMR12"/>
-          <w:color w:val="FF0000"/>
-          <w:sz w:val="24"/>
-          <w:szCs w:val="24"/>
-        </w:rPr>
-        <w:t xml:space="preserve"> </w:t>
-      </w:r>
-      <w:r>
-        <w:rPr>
-          <w:rFonts w:ascii="CMR12" w:eastAsiaTheme="minorHAnsi" w:hAnsi="CMR12" w:cs="CMR12"/>
-          <w:color w:val="FF0000"/>
-          <w:sz w:val="24"/>
-          <w:szCs w:val="24"/>
-        </w:rPr>
-        <w:t>relative importance in the prediction.</w:t>
-      </w:r>
-    </w:p>
-    <w:p>
-      <w:pPr>
-        <w:widowControl/>
-        <w:adjustRightInd w:val="0"/>
-        <w:rPr>
-          <w:rFonts w:ascii="SFRM1200" w:eastAsiaTheme="minorHAnsi" w:hAnsi="SFRM1200" w:cs="SFRM1200"/>
-          <w:color w:val="FF0000"/>
-          <w:sz w:val="24"/>
-          <w:szCs w:val="24"/>
-        </w:rPr>
-      </w:pPr>
-    </w:p>
-    <w:p>
-      <w:pPr>
-        <w:widowControl/>
-        <w:adjustRightInd w:val="0"/>
-        <w:rPr>
-          <w:rFonts w:ascii="CMR12" w:eastAsiaTheme="minorHAnsi" w:hAnsi="CMR12" w:cs="CMR12"/>
-          <w:color w:val="FF0000"/>
-          <w:sz w:val="24"/>
-          <w:szCs w:val="24"/>
-        </w:rPr>
-      </w:pPr>
-      <w:r>
-        <w:rPr>
-          <w:rFonts w:ascii="CMR12" w:eastAsiaTheme="minorHAnsi" w:hAnsi="CMR12" w:cs="CMR12"/>
-          <w:color w:val="FF0000"/>
-          <w:sz w:val="24"/>
-          <w:szCs w:val="24"/>
-        </w:rPr>
-        <w:t>Conclusions and recommendations. In this section, you state the main takeaways of</w:t>
-      </w:r>
-    </w:p>
-    <w:p>
-      <w:pPr>
-        <w:widowControl/>
-        <w:adjustRightInd w:val="0"/>
-        <w:rPr>
-          <w:rFonts w:asciiTheme="minorHAnsi" w:hAnsiTheme="minorHAnsi" w:cstheme="minorHAnsi"/>
-          <w:i/>
-          <w:color w:val="FF0000"/>
-        </w:rPr>
-      </w:pPr>
-      <w:proofErr w:type="spellStart"/>
-      <w:r>
-        <w:rPr>
-          <w:rFonts w:ascii="CMR12" w:eastAsiaTheme="minorHAnsi" w:hAnsi="CMR12" w:cs="CMR12"/>
-          <w:color w:val="FF0000"/>
-          <w:sz w:val="24"/>
-          <w:szCs w:val="24"/>
-          <w:lang w:val="es-CO"/>
-        </w:rPr>
-        <w:t>your</w:t>
-      </w:r>
-      <w:proofErr w:type="spellEnd"/>
-      <w:r>
-        <w:rPr>
-          <w:rFonts w:ascii="CMR12" w:eastAsiaTheme="minorHAnsi" w:hAnsi="CMR12" w:cs="CMR12"/>
-          <w:color w:val="FF0000"/>
-          <w:sz w:val="24"/>
-          <w:szCs w:val="24"/>
-          <w:lang w:val="es-CO"/>
-        </w:rPr>
-        <w:t xml:space="preserve"> </w:t>
-      </w:r>
-      <w:proofErr w:type="spellStart"/>
-      <w:r>
-        <w:rPr>
-          <w:rFonts w:ascii="CMR12" w:eastAsiaTheme="minorHAnsi" w:hAnsi="CMR12" w:cs="CMR12"/>
-          <w:color w:val="FF0000"/>
-          <w:sz w:val="24"/>
-          <w:szCs w:val="24"/>
-          <w:lang w:val="es-CO"/>
-        </w:rPr>
-        <w:t>work</w:t>
-      </w:r>
-      <w:proofErr w:type="spellEnd"/>
-      <w:r>
-        <w:rPr>
-          <w:rFonts w:ascii="CMR12" w:eastAsiaTheme="minorHAnsi" w:hAnsi="CMR12" w:cs="CMR12"/>
-          <w:color w:val="FF0000"/>
-          <w:sz w:val="24"/>
-          <w:szCs w:val="24"/>
-          <w:lang w:val="es-CO"/>
-        </w:rPr>
-        <w:t>.</w:t>
+          <w:lang w:val="es-CO"/>
+        </w:rPr>
+        <w:t>your work.</w:t>
       </w:r>
     </w:p>
     <w:p>
@@ -9260,7 +9288,7 @@
       </w:pPr>
     </w:p>
     <w:sectPr>
-      <w:footerReference w:type="default" r:id="rId9"/>
+      <w:footerReference w:type="default" r:id="rId10"/>
       <w:pgSz w:w="12240" w:h="15840"/>
       <w:pgMar w:top="1500" w:right="1160" w:bottom="860" w:left="1320" w:header="0" w:footer="671" w:gutter="0"/>
       <w:cols w:space="720"/>

--- a/1. Documentos/Solución Problem_Set_2.docx
+++ b/1. Documentos/Solución Problem_Set_2.docx
@@ -58,34 +58,11 @@
         <w:jc w:val="both"/>
         <w:rPr>
           <w:rFonts w:asciiTheme="minorHAnsi" w:hAnsiTheme="minorHAnsi" w:cstheme="minorHAnsi"/>
-          <w:sz w:val="16"/>
-          <w:szCs w:val="16"/>
-          <w:lang w:val="es-CO"/>
-        </w:rPr>
-      </w:pPr>
-    </w:p>
-    <w:p>
-      <w:pPr>
-        <w:pStyle w:val="Ttulo"/>
-        <w:spacing w:before="0"/>
-        <w:ind w:left="0"/>
-        <w:jc w:val="both"/>
-        <w:rPr>
-          <w:rFonts w:asciiTheme="minorHAnsi" w:hAnsiTheme="minorHAnsi" w:cstheme="minorHAnsi"/>
           <w:sz w:val="22"/>
           <w:szCs w:val="22"/>
           <w:lang w:val="es-CO"/>
         </w:rPr>
       </w:pPr>
-      <w:r>
-        <w:rPr>
-          <w:rFonts w:asciiTheme="minorHAnsi" w:hAnsiTheme="minorHAnsi" w:cstheme="minorHAnsi"/>
-          <w:sz w:val="22"/>
-          <w:szCs w:val="22"/>
-          <w:lang w:val="es-CO"/>
-        </w:rPr>
-        <w:t>Grupo 16</w:t>
-      </w:r>
     </w:p>
     <w:p>
       <w:pPr>
@@ -572,7 +549,21 @@
         <w:rPr>
           <w:lang w:val="es-CO"/>
         </w:rPr>
-        <w:t xml:space="preserve">Como se ha mencionado anteriormente, en los últimos 20 años se ha modificado la forma de identificar a las personas más pobres del país por la importancia de la focalización en la asignación del gasto social para reducir la pobreza. Sin embargo, un error de cálculo en el año 2010 conllevó a la exclusión de 4 millones de pobres en Colombia y durante la crisis del Covid 19, el Departamento Nacional de Planeación (DNP) identificó a 3 millones de hogares pobres que nunca habían recibido una transferencia directa del Estado </w:t>
+        <w:t xml:space="preserve">Como se ha mencionado anteriormente, en los últimos 20 años se ha modificado la forma de identificar a las personas más pobres del país por la importancia de la focalización en la asignación del gasto social para reducir la pobreza. Sin embargo, un error de cálculo en el año 2010 conllevó a la exclusión de 4 millones de pobres en Colombia y durante la crisis del </w:t>
+      </w:r>
+      <w:proofErr w:type="spellStart"/>
+      <w:r>
+        <w:rPr>
+          <w:lang w:val="es-CO"/>
+        </w:rPr>
+        <w:t>Covid</w:t>
+      </w:r>
+      <w:proofErr w:type="spellEnd"/>
+      <w:r>
+        <w:rPr>
+          <w:lang w:val="es-CO"/>
+        </w:rPr>
+        <w:t xml:space="preserve"> 19, el Departamento Nacional de Planeación (DNP) identificó a 3 millones de hogares pobres que nunca habían recibido una transferencia directa del Estado </w:t>
       </w:r>
       <w:sdt>
         <w:sdtPr>
@@ -633,14 +624,14 @@
         <w:rPr>
           <w:lang w:val="es-CO"/>
         </w:rPr>
-        <w:t xml:space="preserve">En concordancia con lo anterior, para la definición de los modelos de predicción en la identificación de un </w:t>
+        <w:t xml:space="preserve">En concordancia con lo anterior, para la definición de los modelos de predicción en la identificación de un hogar o persona pobre, se estudiará la metodología del instrumento de focalización individual del Sisbén </w:t>
       </w:r>
       <w:r>
         <w:rPr>
           <w:lang w:val="es-CO"/>
         </w:rPr>
         <w:lastRenderedPageBreak/>
-        <w:t>hogar o persona pobre, se estudiará la metodología del instrumento de focalización individual del Sisbén IV implementado por DNP recientemente y los resultados presentados por el DANE sobre pobreza monetaria 2021.</w:t>
+        <w:t>IV implementado por DNP recientemente y los resultados presentados por el DANE sobre pobreza monetaria 2021.</w:t>
       </w:r>
     </w:p>
     <w:p>
@@ -729,6 +720,7 @@
           <w:szCs w:val="22"/>
         </w:rPr>
       </w:pPr>
+      <w:proofErr w:type="spellStart"/>
       <w:r>
         <w:rPr>
           <w:rFonts w:asciiTheme="minorHAnsi" w:hAnsiTheme="minorHAnsi" w:cstheme="minorHAnsi"/>
@@ -737,6 +729,7 @@
         </w:rPr>
         <w:t>Datos</w:t>
       </w:r>
+      <w:proofErr w:type="spellEnd"/>
     </w:p>
     <w:p>
       <w:pPr>
@@ -893,7 +886,27 @@
           <w:w w:val="105"/>
           <w:lang w:val="es-CO"/>
         </w:rPr>
-        <w:t xml:space="preserve">En el proceso de data cleaning se </w:t>
+        <w:t xml:space="preserve">En el proceso de data </w:t>
+      </w:r>
+      <w:proofErr w:type="spellStart"/>
+      <w:r>
+        <w:rPr>
+          <w:rFonts w:asciiTheme="minorHAnsi" w:hAnsiTheme="minorHAnsi" w:cstheme="minorHAnsi"/>
+          <w:iCs/>
+          <w:w w:val="105"/>
+          <w:lang w:val="es-CO"/>
+        </w:rPr>
+        <w:t>cleaning</w:t>
+      </w:r>
+      <w:proofErr w:type="spellEnd"/>
+      <w:r>
+        <w:rPr>
+          <w:rFonts w:asciiTheme="minorHAnsi" w:hAnsiTheme="minorHAnsi" w:cstheme="minorHAnsi"/>
+          <w:iCs/>
+          <w:w w:val="105"/>
+          <w:lang w:val="es-CO"/>
+        </w:rPr>
+        <w:t xml:space="preserve"> se </w:t>
       </w:r>
       <w:r>
         <w:rPr>
@@ -1128,15 +1141,33 @@
           <w:w w:val="105"/>
           <w:lang w:val="es-CO"/>
         </w:rPr>
-        <w:t>1. data_cleaning</w:t>
-      </w:r>
+        <w:t xml:space="preserve">1. </w:t>
+      </w:r>
+      <w:proofErr w:type="spellStart"/>
       <w:r>
         <w:rPr>
           <w:rFonts w:asciiTheme="minorHAnsi" w:hAnsiTheme="minorHAnsi" w:cstheme="minorHAnsi"/>
           <w:w w:val="105"/>
           <w:lang w:val="es-CO"/>
         </w:rPr>
-        <w:t xml:space="preserve">.R </w:t>
+        <w:t>data_cleaning</w:t>
+      </w:r>
+      <w:r>
+        <w:rPr>
+          <w:rFonts w:asciiTheme="minorHAnsi" w:hAnsiTheme="minorHAnsi" w:cstheme="minorHAnsi"/>
+          <w:w w:val="105"/>
+          <w:lang w:val="es-CO"/>
+        </w:rPr>
+        <w:t>.R</w:t>
+      </w:r>
+      <w:proofErr w:type="spellEnd"/>
+      <w:r>
+        <w:rPr>
+          <w:rFonts w:asciiTheme="minorHAnsi" w:hAnsiTheme="minorHAnsi" w:cstheme="minorHAnsi"/>
+          <w:w w:val="105"/>
+          <w:lang w:val="es-CO"/>
+        </w:rPr>
+        <w:t xml:space="preserve"> </w:t>
       </w:r>
       <w:r>
         <w:rPr>
@@ -3576,6 +3607,7 @@
                 <w:szCs w:val="18"/>
                 <w:lang w:val="es-CO" w:eastAsia="es-CO"/>
               </w:rPr>
+              <w:lastRenderedPageBreak/>
               <w:t>Propia, totalmente pagada</w:t>
             </w:r>
           </w:p>
@@ -5926,7 +5958,28 @@
           <w:rFonts w:asciiTheme="minorHAnsi" w:hAnsiTheme="minorHAnsi" w:cstheme="minorHAnsi"/>
           <w:lang w:val="es-CO"/>
         </w:rPr>
-        <w:t xml:space="preserve"> con edad promedio de 34 años y 10,5 años</w:t>
+        <w:t xml:space="preserve">, </w:t>
+      </w:r>
+      <w:r>
+        <w:rPr>
+          <w:rFonts w:asciiTheme="minorHAnsi" w:hAnsiTheme="minorHAnsi" w:cstheme="minorHAnsi"/>
+          <w:lang w:val="es-CO"/>
+        </w:rPr>
+        <w:t xml:space="preserve">el 57% de los hogares en promedio sus individuos no cuentan con trabajo formal, el 42% de los hogares tienen como jefe de hogar a una mujer, </w:t>
+      </w:r>
+      <w:r>
+        <w:rPr>
+          <w:rFonts w:asciiTheme="minorHAnsi" w:hAnsiTheme="minorHAnsi" w:cstheme="minorHAnsi"/>
+          <w:lang w:val="es-CO"/>
+        </w:rPr>
+        <w:t>se tiene una edad promedio</w:t>
+      </w:r>
+      <w:r>
+        <w:rPr>
+          <w:rFonts w:asciiTheme="minorHAnsi" w:hAnsiTheme="minorHAnsi" w:cstheme="minorHAnsi"/>
+          <w:lang w:val="es-CO"/>
+        </w:rPr>
+        <w:t xml:space="preserve"> de 34 años y 10,5 años</w:t>
       </w:r>
       <w:r>
         <w:rPr>
@@ -5961,7 +6014,21 @@
           <w:rFonts w:asciiTheme="minorHAnsi" w:hAnsiTheme="minorHAnsi" w:cstheme="minorHAnsi"/>
           <w:lang w:val="es-CO"/>
         </w:rPr>
-        <w:t xml:space="preserve">teniendo como años promedio de educación 8 y 11 respectivamente. </w:t>
+        <w:t>teniendo como años promedio de educación 8 y 11 respectivamente</w:t>
+      </w:r>
+      <w:r>
+        <w:rPr>
+          <w:rFonts w:asciiTheme="minorHAnsi" w:hAnsiTheme="minorHAnsi" w:cstheme="minorHAnsi"/>
+          <w:lang w:val="es-CO"/>
+        </w:rPr>
+        <w:t xml:space="preserve">, situación que esta </w:t>
+      </w:r>
+      <w:r>
+        <w:rPr>
+          <w:rFonts w:asciiTheme="minorHAnsi" w:hAnsiTheme="minorHAnsi" w:cstheme="minorHAnsi"/>
+          <w:lang w:val="es-CO"/>
+        </w:rPr>
+        <w:t>enlazada con los ingresos promedio de los hogares como se observa en la siguiente gráfica:</w:t>
       </w:r>
     </w:p>
     <w:p>
@@ -5972,129 +6039,47 @@
         </w:tabs>
         <w:spacing w:before="83" w:line="225" w:lineRule="auto"/>
         <w:ind w:left="0" w:right="458" w:firstLine="0"/>
-        <w:rPr>
-          <w:rFonts w:asciiTheme="minorHAnsi" w:hAnsiTheme="minorHAnsi" w:cstheme="minorHAnsi"/>
-          <w:lang w:val="es-CO"/>
-        </w:rPr>
-      </w:pPr>
-      <w:r>
-        <w:rPr>
-          <w:rFonts w:asciiTheme="minorHAnsi" w:hAnsiTheme="minorHAnsi" w:cstheme="minorHAnsi"/>
-          <w:lang w:val="es-CO"/>
-        </w:rPr>
-        <w:t>Adicionalmente, se considera existe una relación</w:t>
-      </w:r>
-      <w:r>
-        <w:rPr>
-          <w:rFonts w:asciiTheme="minorHAnsi" w:hAnsiTheme="minorHAnsi" w:cstheme="minorHAnsi"/>
-          <w:lang w:val="es-CO"/>
-        </w:rPr>
-        <w:t xml:space="preserve"> entre ser pobre</w:t>
-      </w:r>
-      <w:r>
-        <w:rPr>
-          <w:rFonts w:asciiTheme="minorHAnsi" w:hAnsiTheme="minorHAnsi" w:cstheme="minorHAnsi"/>
-          <w:lang w:val="es-CO"/>
-        </w:rPr>
-        <w:t>, tener más hijos</w:t>
-      </w:r>
-      <w:r>
-        <w:rPr>
-          <w:rFonts w:asciiTheme="minorHAnsi" w:hAnsiTheme="minorHAnsi" w:cstheme="minorHAnsi"/>
-          <w:lang w:val="es-CO"/>
-        </w:rPr>
-        <w:t xml:space="preserve">, </w:t>
-      </w:r>
-      <w:r>
-        <w:rPr>
-          <w:rFonts w:asciiTheme="minorHAnsi" w:hAnsiTheme="minorHAnsi" w:cstheme="minorHAnsi"/>
-          <w:lang w:val="es-CO"/>
-        </w:rPr>
-        <w:t xml:space="preserve">trabajar </w:t>
-      </w:r>
-      <w:r>
-        <w:rPr>
-          <w:rFonts w:asciiTheme="minorHAnsi" w:hAnsiTheme="minorHAnsi" w:cstheme="minorHAnsi"/>
-          <w:lang w:val="es-CO"/>
-        </w:rPr>
-        <w:t>menos horas a la semana,</w:t>
-      </w:r>
-      <w:r>
-        <w:rPr>
-          <w:rFonts w:asciiTheme="minorHAnsi" w:hAnsiTheme="minorHAnsi" w:cstheme="minorHAnsi"/>
-          <w:lang w:val="es-CO"/>
-        </w:rPr>
-        <w:t xml:space="preserve"> tener pocas</w:t>
-      </w:r>
-      <w:r>
-        <w:rPr>
-          <w:rFonts w:asciiTheme="minorHAnsi" w:hAnsiTheme="minorHAnsi" w:cstheme="minorHAnsi"/>
-          <w:lang w:val="es-CO"/>
-        </w:rPr>
-        <w:t xml:space="preserve"> personas</w:t>
-      </w:r>
-      <w:r>
-        <w:rPr>
-          <w:rFonts w:asciiTheme="minorHAnsi" w:hAnsiTheme="minorHAnsi" w:cstheme="minorHAnsi"/>
-          <w:lang w:val="es-CO"/>
-        </w:rPr>
-        <w:t xml:space="preserve"> en el hogar </w:t>
-      </w:r>
-      <w:r>
-        <w:rPr>
-          <w:rFonts w:asciiTheme="minorHAnsi" w:hAnsiTheme="minorHAnsi" w:cstheme="minorHAnsi"/>
-          <w:lang w:val="es-CO"/>
-        </w:rPr>
-        <w:t>con trabajo formal</w:t>
-      </w:r>
-      <w:r>
-        <w:rPr>
-          <w:rFonts w:asciiTheme="minorHAnsi" w:hAnsiTheme="minorHAnsi" w:cstheme="minorHAnsi"/>
-          <w:lang w:val="es-CO"/>
-        </w:rPr>
-        <w:t xml:space="preserve">, no contar con vivienda propia </w:t>
-      </w:r>
-      <w:r>
-        <w:rPr>
-          <w:rFonts w:asciiTheme="minorHAnsi" w:hAnsiTheme="minorHAnsi" w:cstheme="minorHAnsi"/>
-          <w:lang w:val="es-CO"/>
-        </w:rPr>
-        <w:t>y</w:t>
-      </w:r>
-      <w:r>
-        <w:rPr>
-          <w:rFonts w:asciiTheme="minorHAnsi" w:hAnsiTheme="minorHAnsi" w:cstheme="minorHAnsi"/>
-          <w:lang w:val="es-CO"/>
-        </w:rPr>
-        <w:t>,</w:t>
-      </w:r>
-      <w:r>
-        <w:rPr>
-          <w:rFonts w:asciiTheme="minorHAnsi" w:hAnsiTheme="minorHAnsi" w:cstheme="minorHAnsi"/>
-          <w:lang w:val="es-CO"/>
-        </w:rPr>
-        <w:t xml:space="preserve"> por lo tanto</w:t>
-      </w:r>
-      <w:r>
-        <w:rPr>
-          <w:rFonts w:asciiTheme="minorHAnsi" w:hAnsiTheme="minorHAnsi" w:cstheme="minorHAnsi"/>
-          <w:lang w:val="es-CO"/>
-        </w:rPr>
-        <w:t>, devengar</w:t>
-      </w:r>
-      <w:r>
-        <w:rPr>
-          <w:rFonts w:asciiTheme="minorHAnsi" w:hAnsiTheme="minorHAnsi" w:cstheme="minorHAnsi"/>
-          <w:lang w:val="es-CO"/>
-        </w:rPr>
-        <w:t xml:space="preserve"> menos ingresos mensuales</w:t>
-      </w:r>
-      <w:r>
-        <w:rPr>
-          <w:rFonts w:asciiTheme="minorHAnsi" w:hAnsiTheme="minorHAnsi" w:cstheme="minorHAnsi"/>
-          <w:lang w:val="es-CO"/>
-        </w:rPr>
-        <w:t>.</w:t>
+        <w:jc w:val="center"/>
+        <w:rPr>
+          <w:rFonts w:eastAsiaTheme="minorHAnsi"/>
+          <w:lang w:val="es-CO"/>
+        </w:rPr>
+      </w:pPr>
+      <w:r>
+        <w:rPr>
+          <w:rFonts w:ascii="Calibri-Bold" w:eastAsiaTheme="minorHAnsi" w:hAnsi="Calibri-Bold" w:cs="Calibri-Bold"/>
+          <w:b/>
+          <w:bCs/>
+          <w:lang w:val="es-CO"/>
+        </w:rPr>
+        <w:t xml:space="preserve">Gráfico </w:t>
+      </w:r>
+      <w:r>
+        <w:rPr>
+          <w:rFonts w:ascii="Calibri-Bold" w:eastAsiaTheme="minorHAnsi" w:hAnsi="Calibri-Bold" w:cs="Calibri-Bold"/>
+          <w:b/>
+          <w:bCs/>
+          <w:color w:val="FF0000"/>
+          <w:lang w:val="es-CO"/>
+        </w:rPr>
+        <w:t>XXX</w:t>
+      </w:r>
+      <w:r>
+        <w:rPr>
+          <w:rFonts w:ascii="Calibri-Bold" w:eastAsiaTheme="minorHAnsi" w:hAnsi="Calibri-Bold" w:cs="Calibri-Bold"/>
+          <w:b/>
+          <w:bCs/>
+          <w:color w:val="FF0000"/>
+          <w:lang w:val="es-CO"/>
+        </w:rPr>
+        <w:t xml:space="preserve">. </w:t>
+      </w:r>
+      <w:r>
+        <w:rPr>
+          <w:rFonts w:eastAsiaTheme="minorHAnsi"/>
+          <w:lang w:val="es-CO"/>
+        </w:rPr>
+        <w:t>Dispersión entre años de educación</w:t>
       </w:r>
     </w:p>
     <w:p>
@@ -6105,24 +6090,25 @@
         </w:tabs>
         <w:spacing w:before="83" w:line="225" w:lineRule="auto"/>
         <w:ind w:left="0" w:right="458" w:firstLine="0"/>
-        <w:rPr>
-          <w:rFonts w:asciiTheme="minorHAnsi" w:hAnsiTheme="minorHAnsi" w:cstheme="minorHAnsi"/>
-          <w:lang w:val="es-CO"/>
-        </w:rPr>
-      </w:pPr>
-      <w:r>
-        <w:rPr>
-          <w:rFonts w:asciiTheme="minorHAnsi" w:hAnsiTheme="minorHAnsi" w:cstheme="minorHAnsi"/>
-          <w:lang w:val="es-CO"/>
-        </w:rPr>
-        <w:t xml:space="preserve">Lo anterior, se refleja en el siguiente gráfico </w:t>
-      </w:r>
-      <w:r>
-        <w:rPr>
-          <w:rFonts w:asciiTheme="minorHAnsi" w:hAnsiTheme="minorHAnsi" w:cstheme="minorHAnsi"/>
-          <w:lang w:val="es-CO"/>
-        </w:rPr>
-        <w:t xml:space="preserve">en el que es notoria la brecha de ingresos </w:t>
+        <w:jc w:val="center"/>
+        <w:rPr>
+          <w:rFonts w:asciiTheme="minorHAnsi" w:hAnsiTheme="minorHAnsi" w:cstheme="minorHAnsi"/>
+          <w:lang w:val="es-CO"/>
+        </w:rPr>
+      </w:pPr>
+      <w:r>
+        <w:rPr>
+          <w:rFonts w:eastAsiaTheme="minorHAnsi"/>
+          <w:lang w:val="es-CO"/>
+        </w:rPr>
+        <w:t xml:space="preserve"> e ingreso total</w:t>
+      </w:r>
+      <w:r>
+        <w:rPr>
+          <w:rFonts w:eastAsiaTheme="minorHAnsi"/>
+          <w:lang w:val="es-CO"/>
+        </w:rPr>
+        <w:t xml:space="preserve"> entre hogares pobres y no pobres</w:t>
       </w:r>
     </w:p>
     <w:p>
@@ -6133,31 +6119,24 @@
         </w:tabs>
         <w:spacing w:before="83" w:line="225" w:lineRule="auto"/>
         <w:ind w:left="0" w:right="458" w:firstLine="0"/>
-        <w:rPr>
-          <w:rFonts w:asciiTheme="minorHAnsi" w:hAnsiTheme="minorHAnsi" w:cstheme="minorHAnsi"/>
-          <w:lang w:val="es-CO"/>
-        </w:rPr>
-      </w:pPr>
-    </w:p>
-    <w:p>
-      <w:pPr>
-        <w:pStyle w:val="Prrafodelista"/>
-        <w:tabs>
-          <w:tab w:val="left" w:pos="1221"/>
-        </w:tabs>
-        <w:spacing w:before="83" w:line="225" w:lineRule="auto"/>
-        <w:ind w:left="0" w:right="458" w:firstLine="0"/>
-        <w:rPr>
-          <w:rFonts w:asciiTheme="minorHAnsi" w:hAnsiTheme="minorHAnsi" w:cstheme="minorHAnsi"/>
-          <w:lang w:val="es-CO"/>
-        </w:rPr>
-      </w:pPr>
+        <w:jc w:val="center"/>
+        <w:rPr>
+          <w:rFonts w:asciiTheme="minorHAnsi" w:hAnsiTheme="minorHAnsi" w:cstheme="minorHAnsi"/>
+          <w:lang w:val="es-CO"/>
+        </w:rPr>
+      </w:pPr>
+      <w:r>
+        <w:rPr>
+          <w:lang w:val="es-CO"/>
+        </w:rPr>
+        <w:t xml:space="preserve">                   </w:t>
+      </w:r>
       <w:r>
         <w:drawing>
-          <wp:inline distT="0" distB="0" distL="0" distR="0" wp14:anchorId="2B43150E" wp14:editId="516C03B5">
-            <wp:extent cx="6197600" cy="4224655"/>
-            <wp:effectExtent l="0" t="0" r="0" b="4445"/>
-            <wp:docPr id="3" name="Imagen 3" descr="Gráfico, Gráfico de dispersión&#10;&#10;Descripción generada automáticamente"/>
+          <wp:inline distT="0" distB="0" distL="0" distR="0" wp14:anchorId="48EF5BF8" wp14:editId="40C25D32">
+            <wp:extent cx="3593906" cy="2447925"/>
+            <wp:effectExtent l="0" t="0" r="6985" b="0"/>
+            <wp:docPr id="4" name="Imagen 4" descr="Gráfico, Gráfico de dispersión&#10;&#10;Descripción generada automáticamente"/>
             <wp:cNvGraphicFramePr>
               <a:graphicFrameLocks xmlns:a="http://schemas.openxmlformats.org/drawingml/2006/main" noChangeAspect="1"/>
             </wp:cNvGraphicFramePr>
@@ -6165,7 +6144,7 @@
               <a:graphicData uri="http://schemas.openxmlformats.org/drawingml/2006/picture">
                 <pic:pic xmlns:pic="http://schemas.openxmlformats.org/drawingml/2006/picture">
                   <pic:nvPicPr>
-                    <pic:cNvPr id="3" name="Imagen 3" descr="Gráfico, Gráfico de dispersión&#10;&#10;Descripción generada automáticamente"/>
+                    <pic:cNvPr id="4" name="Imagen 4" descr="Gráfico, Gráfico de dispersión&#10;&#10;Descripción generada automáticamente"/>
                     <pic:cNvPicPr/>
                   </pic:nvPicPr>
                   <pic:blipFill>
@@ -6177,7 +6156,7 @@
                   <pic:spPr>
                     <a:xfrm>
                       <a:off x="0" y="0"/>
-                      <a:ext cx="6197600" cy="4224655"/>
+                      <a:ext cx="3611349" cy="2459806"/>
                     </a:xfrm>
                     <a:prstGeom prst="rect">
                       <a:avLst/>
@@ -6203,184 +6182,37 @@
           <w:lang w:val="es-CO"/>
         </w:rPr>
       </w:pPr>
-    </w:p>
-    <w:p>
-      <w:pPr>
-        <w:widowControl/>
-        <w:adjustRightInd w:val="0"/>
-        <w:rPr>
-          <w:rFonts w:eastAsiaTheme="minorHAnsi"/>
-          <w:lang w:val="es-CO"/>
-        </w:rPr>
-      </w:pPr>
-      <w:r>
-        <w:rPr>
-          <w:rFonts w:eastAsiaTheme="minorHAnsi"/>
-          <w:lang w:val="es-CO"/>
-        </w:rPr>
-        <w:t>Estas gráficas de caja muestran el ingreso</w:t>
-      </w:r>
-      <w:r>
-        <w:rPr>
-          <w:rFonts w:eastAsiaTheme="minorHAnsi"/>
-          <w:lang w:val="es-CO"/>
-        </w:rPr>
-        <w:t xml:space="preserve"> promedio por hogar dependiendo del No. De personas por hogar</w:t>
-      </w:r>
-      <w:r>
-        <w:rPr>
-          <w:rFonts w:eastAsiaTheme="minorHAnsi"/>
-          <w:lang w:val="es-CO"/>
-        </w:rPr>
-        <w:t>, se puede</w:t>
-      </w:r>
-      <w:r>
-        <w:rPr>
-          <w:rFonts w:eastAsiaTheme="minorHAnsi"/>
-          <w:lang w:val="es-CO"/>
-        </w:rPr>
-        <w:t xml:space="preserve"> </w:t>
-      </w:r>
-      <w:r>
-        <w:rPr>
-          <w:rFonts w:eastAsiaTheme="minorHAnsi"/>
-          <w:lang w:val="es-CO"/>
-        </w:rPr>
-        <w:t xml:space="preserve">evidenciar que </w:t>
-      </w:r>
-      <w:r>
-        <w:rPr>
-          <w:rFonts w:eastAsiaTheme="minorHAnsi"/>
-          <w:lang w:val="es-CO"/>
-        </w:rPr>
-        <w:t xml:space="preserve">a mayor número de </w:t>
-      </w:r>
-      <w:r>
-        <w:rPr>
-          <w:rFonts w:eastAsiaTheme="minorHAnsi"/>
-          <w:lang w:val="es-CO"/>
-        </w:rPr>
-        <w:t>personas en</w:t>
-      </w:r>
-      <w:r>
-        <w:rPr>
-          <w:rFonts w:eastAsiaTheme="minorHAnsi"/>
-          <w:lang w:val="es-CO"/>
-        </w:rPr>
-        <w:t xml:space="preserve"> el hogar, se presentan menores ingresos promedio hogar y aumenta </w:t>
-      </w:r>
-      <w:r>
-        <w:rPr>
-          <w:rFonts w:eastAsiaTheme="minorHAnsi"/>
-          <w:lang w:val="es-CO"/>
-        </w:rPr>
-        <w:t xml:space="preserve">el número de hogares pobres. </w:t>
-      </w:r>
-      <w:r>
-        <w:rPr>
-          <w:rFonts w:eastAsiaTheme="minorHAnsi"/>
-          <w:lang w:val="es-CO"/>
-        </w:rPr>
-        <w:t xml:space="preserve">Los hogares con menor número de </w:t>
-      </w:r>
-      <w:r>
-        <w:rPr>
-          <w:rFonts w:eastAsiaTheme="minorHAnsi"/>
-          <w:lang w:val="es-CO"/>
-        </w:rPr>
-        <w:t>personas reportan</w:t>
-      </w:r>
-      <w:r>
-        <w:rPr>
-          <w:rFonts w:eastAsiaTheme="minorHAnsi"/>
-          <w:lang w:val="es-CO"/>
-        </w:rPr>
-        <w:t xml:space="preserve"> mayores ingresos</w:t>
-      </w:r>
-      <w:r>
-        <w:rPr>
-          <w:rFonts w:eastAsiaTheme="minorHAnsi"/>
-          <w:lang w:val="es-CO"/>
-        </w:rPr>
-        <w:t>.</w:t>
-      </w:r>
-    </w:p>
-    <w:p>
-      <w:pPr>
-        <w:widowControl/>
-        <w:adjustRightInd w:val="0"/>
-        <w:rPr>
-          <w:rFonts w:eastAsiaTheme="minorHAnsi"/>
-          <w:lang w:val="es-CO"/>
-        </w:rPr>
-      </w:pPr>
-    </w:p>
-    <w:p>
-      <w:pPr>
-        <w:widowControl/>
-        <w:adjustRightInd w:val="0"/>
-        <w:rPr>
-          <w:rFonts w:eastAsiaTheme="minorHAnsi"/>
-          <w:color w:val="FF0000"/>
-          <w:lang w:val="es-CO"/>
-        </w:rPr>
-      </w:pPr>
-    </w:p>
-    <w:p>
-      <w:pPr>
-        <w:widowControl/>
-        <w:adjustRightInd w:val="0"/>
-        <w:rPr>
-          <w:rFonts w:eastAsiaTheme="minorHAnsi"/>
-          <w:color w:val="FF0000"/>
-          <w:lang w:val="es-CO"/>
-        </w:rPr>
-      </w:pPr>
-      <w:r>
-        <w:rPr>
-          <w:rFonts w:eastAsiaTheme="minorHAnsi"/>
-          <w:color w:val="FF0000"/>
-          <w:lang w:val="es-CO"/>
-        </w:rPr>
-        <w:t>s. En cuanto al nivel educativo, las personas que no tienen educación</w:t>
-      </w:r>
-    </w:p>
-    <w:p>
-      <w:pPr>
-        <w:widowControl/>
-        <w:adjustRightInd w:val="0"/>
-        <w:rPr>
-          <w:rFonts w:eastAsiaTheme="minorHAnsi"/>
-          <w:color w:val="FF0000"/>
-          <w:lang w:val="es-CO"/>
-        </w:rPr>
-      </w:pPr>
-      <w:r>
-        <w:rPr>
-          <w:rFonts w:eastAsiaTheme="minorHAnsi"/>
-          <w:color w:val="FF0000"/>
-          <w:lang w:val="es-CO"/>
-        </w:rPr>
-        <w:t>presentan los menores ingresos, las personas que tienen nivel educativo primaria y secundaria tienen</w:t>
-      </w:r>
-    </w:p>
-    <w:p>
-      <w:pPr>
-        <w:widowControl/>
-        <w:adjustRightInd w:val="0"/>
-        <w:rPr>
-          <w:rFonts w:eastAsiaTheme="minorHAnsi"/>
-          <w:color w:val="FF0000"/>
-          <w:lang w:val="es-CO"/>
-        </w:rPr>
-      </w:pPr>
-      <w:r>
-        <w:rPr>
-          <w:rFonts w:eastAsiaTheme="minorHAnsi"/>
-          <w:color w:val="FF0000"/>
-          <w:lang w:val="es-CO"/>
-        </w:rPr>
-        <w:t>mayores ingresos comparados con las personas que no tienen educación, las personas que tienen nivel</w:t>
+      <w:r>
+        <w:rPr>
+          <w:rFonts w:asciiTheme="minorHAnsi" w:hAnsiTheme="minorHAnsi" w:cstheme="minorHAnsi"/>
+          <w:lang w:val="es-CO"/>
+        </w:rPr>
+        <w:tab/>
+      </w:r>
+      <w:r>
+        <w:rPr>
+          <w:rFonts w:asciiTheme="minorHAnsi" w:hAnsiTheme="minorHAnsi" w:cstheme="minorHAnsi"/>
+          <w:lang w:val="es-CO"/>
+        </w:rPr>
+        <w:tab/>
+      </w:r>
+      <w:r>
+        <w:rPr>
+          <w:rFonts w:asciiTheme="minorHAnsi" w:hAnsiTheme="minorHAnsi" w:cstheme="minorHAnsi"/>
+          <w:sz w:val="18"/>
+          <w:szCs w:val="18"/>
+          <w:lang w:val="es-CO"/>
+        </w:rPr>
+        <w:t xml:space="preserve">Fuente: </w:t>
+      </w:r>
+      <w:r>
+        <w:rPr>
+          <w:rFonts w:asciiTheme="minorHAnsi" w:hAnsiTheme="minorHAnsi" w:cstheme="minorHAnsi"/>
+          <w:sz w:val="18"/>
+          <w:szCs w:val="18"/>
+          <w:lang w:val="es-CO"/>
+        </w:rPr>
+        <w:t>Elaboración propia</w:t>
       </w:r>
     </w:p>
     <w:p>
@@ -6393,17 +6225,44 @@
         <w:ind w:left="0" w:right="458" w:firstLine="0"/>
         <w:rPr>
           <w:rFonts w:asciiTheme="minorHAnsi" w:hAnsiTheme="minorHAnsi" w:cstheme="minorHAnsi"/>
-          <w:color w:val="FF0000"/>
-          <w:lang w:val="es-CO"/>
-        </w:rPr>
-      </w:pPr>
-      <w:r>
-        <w:rPr>
-          <w:rFonts w:eastAsiaTheme="minorHAnsi"/>
-          <w:color w:val="FF0000"/>
-          <w:lang w:val="es-CO"/>
-        </w:rPr>
-        <w:t>educativo universitaria presentan los mayores ingresos.</w:t>
+          <w:lang w:val="es-CO"/>
+        </w:rPr>
+      </w:pPr>
+      <w:r>
+        <w:rPr>
+          <w:rFonts w:asciiTheme="minorHAnsi" w:hAnsiTheme="minorHAnsi" w:cstheme="minorHAnsi"/>
+          <w:lang w:val="es-CO"/>
+        </w:rPr>
+        <w:lastRenderedPageBreak/>
+        <w:t xml:space="preserve">Adicionalmente, </w:t>
+      </w:r>
+      <w:r>
+        <w:rPr>
+          <w:rFonts w:asciiTheme="minorHAnsi" w:hAnsiTheme="minorHAnsi" w:cstheme="minorHAnsi"/>
+          <w:lang w:val="es-CO"/>
+        </w:rPr>
+        <w:t>se</w:t>
+      </w:r>
+      <w:r>
+        <w:rPr>
+          <w:rFonts w:asciiTheme="minorHAnsi" w:hAnsiTheme="minorHAnsi" w:cstheme="minorHAnsi"/>
+          <w:lang w:val="es-CO"/>
+        </w:rPr>
+        <w:t xml:space="preserve"> observa que a mayores años de educación disminuye la participación de los hogares pobres</w:t>
+      </w:r>
+      <w:r>
+        <w:rPr>
+          <w:rFonts w:asciiTheme="minorHAnsi" w:hAnsiTheme="minorHAnsi" w:cstheme="minorHAnsi"/>
+          <w:lang w:val="es-CO"/>
+        </w:rPr>
+        <w:t xml:space="preserve">, siento más notoria la brecha de ingresos, la cual también es evidente </w:t>
+      </w:r>
+      <w:r>
+        <w:rPr>
+          <w:rFonts w:asciiTheme="minorHAnsi" w:hAnsiTheme="minorHAnsi" w:cstheme="minorHAnsi"/>
+          <w:lang w:val="es-CO"/>
+        </w:rPr>
+        <w:t>entre los hogares pobres y no pobres con igual número de años de educación.</w:t>
       </w:r>
     </w:p>
     <w:p>
@@ -6416,53 +6275,142 @@
         <w:ind w:left="0" w:right="458" w:firstLine="0"/>
         <w:rPr>
           <w:rFonts w:asciiTheme="minorHAnsi" w:hAnsiTheme="minorHAnsi" w:cstheme="minorHAnsi"/>
-          <w:color w:val="FF0000"/>
-          <w:lang w:val="es-CO"/>
-        </w:rPr>
-      </w:pPr>
-      <w:r>
-        <w:rPr>
-          <w:rFonts w:asciiTheme="minorHAnsi" w:hAnsiTheme="minorHAnsi" w:cstheme="minorHAnsi"/>
-          <w:color w:val="FF0000"/>
-          <w:lang w:val="es-CO"/>
-        </w:rPr>
-        <w:t>El 61% de los individuos cuentan con un trabajo formal y el 49% son jefe del hogar.</w:t>
-      </w:r>
-    </w:p>
-    <w:p>
-      <w:pPr>
-        <w:pStyle w:val="Prrafodelista"/>
-        <w:tabs>
-          <w:tab w:val="left" w:pos="1221"/>
-        </w:tabs>
-        <w:spacing w:before="83" w:line="225" w:lineRule="auto"/>
-        <w:ind w:left="0" w:right="458" w:firstLine="0"/>
-        <w:rPr>
-          <w:rFonts w:asciiTheme="minorHAnsi" w:hAnsiTheme="minorHAnsi" w:cstheme="minorHAnsi"/>
-          <w:color w:val="FF0000"/>
-          <w:lang w:val="es-CO"/>
-        </w:rPr>
-      </w:pPr>
-      <w:r>
-        <w:rPr>
-          <w:rFonts w:asciiTheme="minorHAnsi" w:hAnsiTheme="minorHAnsi" w:cstheme="minorHAnsi"/>
-          <w:color w:val="FF0000"/>
-          <w:lang w:val="es-CO"/>
-        </w:rPr>
-        <w:t>Entre los estratos 1 y 2 se encuentra el 54% de los individuos, en los estratos 3 y 4 el 42%, el 4% entre los estratos 5 y 6, con un promedio de ingresos de $1.626.617.</w:t>
-      </w:r>
-    </w:p>
-    <w:p>
-      <w:pPr>
-        <w:widowControl/>
-        <w:adjustRightInd w:val="0"/>
-        <w:rPr>
-          <w:rFonts w:ascii="CMR12" w:eastAsiaTheme="minorHAnsi" w:hAnsi="CMR12" w:cs="CMR12"/>
-          <w:sz w:val="24"/>
-          <w:szCs w:val="24"/>
-          <w:lang w:val="es-CO"/>
-        </w:rPr>
-      </w:pPr>
+          <w:lang w:val="es-CO"/>
+        </w:rPr>
+      </w:pPr>
+      <w:r>
+        <w:rPr>
+          <w:rFonts w:asciiTheme="minorHAnsi" w:hAnsiTheme="minorHAnsi" w:cstheme="minorHAnsi"/>
+          <w:lang w:val="es-CO"/>
+        </w:rPr>
+        <w:t xml:space="preserve">Aunado a esto, </w:t>
+      </w:r>
+      <w:r>
+        <w:rPr>
+          <w:rFonts w:asciiTheme="minorHAnsi" w:hAnsiTheme="minorHAnsi" w:cstheme="minorHAnsi"/>
+          <w:lang w:val="es-CO"/>
+        </w:rPr>
+        <w:t>se considera existe una relación</w:t>
+      </w:r>
+      <w:r>
+        <w:rPr>
+          <w:rFonts w:asciiTheme="minorHAnsi" w:hAnsiTheme="minorHAnsi" w:cstheme="minorHAnsi"/>
+          <w:lang w:val="es-CO"/>
+        </w:rPr>
+        <w:t xml:space="preserve"> entre ser pobre</w:t>
+      </w:r>
+      <w:r>
+        <w:rPr>
+          <w:rFonts w:asciiTheme="minorHAnsi" w:hAnsiTheme="minorHAnsi" w:cstheme="minorHAnsi"/>
+          <w:lang w:val="es-CO"/>
+        </w:rPr>
+        <w:t>, tener más hijos</w:t>
+      </w:r>
+      <w:r>
+        <w:rPr>
+          <w:rFonts w:asciiTheme="minorHAnsi" w:hAnsiTheme="minorHAnsi" w:cstheme="minorHAnsi"/>
+          <w:lang w:val="es-CO"/>
+        </w:rPr>
+        <w:t xml:space="preserve">, </w:t>
+      </w:r>
+      <w:r>
+        <w:rPr>
+          <w:rFonts w:asciiTheme="minorHAnsi" w:hAnsiTheme="minorHAnsi" w:cstheme="minorHAnsi"/>
+          <w:lang w:val="es-CO"/>
+        </w:rPr>
+        <w:t xml:space="preserve">trabajar </w:t>
+      </w:r>
+      <w:r>
+        <w:rPr>
+          <w:rFonts w:asciiTheme="minorHAnsi" w:hAnsiTheme="minorHAnsi" w:cstheme="minorHAnsi"/>
+          <w:lang w:val="es-CO"/>
+        </w:rPr>
+        <w:t>menos horas a la semana,</w:t>
+      </w:r>
+      <w:r>
+        <w:rPr>
+          <w:rFonts w:asciiTheme="minorHAnsi" w:hAnsiTheme="minorHAnsi" w:cstheme="minorHAnsi"/>
+          <w:lang w:val="es-CO"/>
+        </w:rPr>
+        <w:t xml:space="preserve"> tener pocas</w:t>
+      </w:r>
+      <w:r>
+        <w:rPr>
+          <w:rFonts w:asciiTheme="minorHAnsi" w:hAnsiTheme="minorHAnsi" w:cstheme="minorHAnsi"/>
+          <w:lang w:val="es-CO"/>
+        </w:rPr>
+        <w:t xml:space="preserve"> personas</w:t>
+      </w:r>
+      <w:r>
+        <w:rPr>
+          <w:rFonts w:asciiTheme="minorHAnsi" w:hAnsiTheme="minorHAnsi" w:cstheme="minorHAnsi"/>
+          <w:lang w:val="es-CO"/>
+        </w:rPr>
+        <w:t xml:space="preserve"> en el hogar </w:t>
+      </w:r>
+      <w:r>
+        <w:rPr>
+          <w:rFonts w:asciiTheme="minorHAnsi" w:hAnsiTheme="minorHAnsi" w:cstheme="minorHAnsi"/>
+          <w:lang w:val="es-CO"/>
+        </w:rPr>
+        <w:t>con trabajo formal</w:t>
+      </w:r>
+      <w:r>
+        <w:rPr>
+          <w:rFonts w:asciiTheme="minorHAnsi" w:hAnsiTheme="minorHAnsi" w:cstheme="minorHAnsi"/>
+          <w:lang w:val="es-CO"/>
+        </w:rPr>
+        <w:t xml:space="preserve">, no contar con vivienda propia </w:t>
+      </w:r>
+      <w:r>
+        <w:rPr>
+          <w:rFonts w:asciiTheme="minorHAnsi" w:hAnsiTheme="minorHAnsi" w:cstheme="minorHAnsi"/>
+          <w:lang w:val="es-CO"/>
+        </w:rPr>
+        <w:t>y</w:t>
+      </w:r>
+      <w:r>
+        <w:rPr>
+          <w:rFonts w:asciiTheme="minorHAnsi" w:hAnsiTheme="minorHAnsi" w:cstheme="minorHAnsi"/>
+          <w:lang w:val="es-CO"/>
+        </w:rPr>
+        <w:t>,</w:t>
+      </w:r>
+      <w:r>
+        <w:rPr>
+          <w:rFonts w:asciiTheme="minorHAnsi" w:hAnsiTheme="minorHAnsi" w:cstheme="minorHAnsi"/>
+          <w:lang w:val="es-CO"/>
+        </w:rPr>
+        <w:t xml:space="preserve"> por lo tanto</w:t>
+      </w:r>
+      <w:r>
+        <w:rPr>
+          <w:rFonts w:asciiTheme="minorHAnsi" w:hAnsiTheme="minorHAnsi" w:cstheme="minorHAnsi"/>
+          <w:lang w:val="es-CO"/>
+        </w:rPr>
+        <w:t>, devengar</w:t>
+      </w:r>
+      <w:r>
+        <w:rPr>
+          <w:rFonts w:asciiTheme="minorHAnsi" w:hAnsiTheme="minorHAnsi" w:cstheme="minorHAnsi"/>
+          <w:lang w:val="es-CO"/>
+        </w:rPr>
+        <w:t xml:space="preserve"> menos ingresos mensuales</w:t>
+      </w:r>
+      <w:r>
+        <w:rPr>
+          <w:rFonts w:asciiTheme="minorHAnsi" w:hAnsiTheme="minorHAnsi" w:cstheme="minorHAnsi"/>
+          <w:lang w:val="es-CO"/>
+        </w:rPr>
+        <w:t>.</w:t>
+      </w:r>
+      <w:r>
+        <w:rPr>
+          <w:rFonts w:asciiTheme="minorHAnsi" w:hAnsiTheme="minorHAnsi" w:cstheme="minorHAnsi"/>
+          <w:lang w:val="es-CO"/>
+        </w:rPr>
+        <w:t xml:space="preserve"> Esto, se refleja en los gráficos relacionados en el Anexo 1.</w:t>
+      </w:r>
     </w:p>
     <w:p>
       <w:pPr>
@@ -6482,14 +6430,34 @@
           <w:szCs w:val="22"/>
         </w:rPr>
       </w:pPr>
+      <w:proofErr w:type="spellStart"/>
       <w:r>
         <w:rPr>
           <w:rFonts w:asciiTheme="minorHAnsi" w:hAnsiTheme="minorHAnsi" w:cstheme="minorHAnsi"/>
           <w:sz w:val="22"/>
           <w:szCs w:val="22"/>
         </w:rPr>
-        <w:t>Modelos y resultados</w:t>
-      </w:r>
+        <w:t>Modelos</w:t>
+      </w:r>
+      <w:proofErr w:type="spellEnd"/>
+      <w:r>
+        <w:rPr>
+          <w:rFonts w:asciiTheme="minorHAnsi" w:hAnsiTheme="minorHAnsi" w:cstheme="minorHAnsi"/>
+          <w:sz w:val="22"/>
+          <w:szCs w:val="22"/>
+        </w:rPr>
+        <w:t xml:space="preserve"> y </w:t>
+      </w:r>
+      <w:proofErr w:type="spellStart"/>
+      <w:r>
+        <w:rPr>
+          <w:rFonts w:asciiTheme="minorHAnsi" w:hAnsiTheme="minorHAnsi" w:cstheme="minorHAnsi"/>
+          <w:sz w:val="22"/>
+          <w:szCs w:val="22"/>
+        </w:rPr>
+        <w:t>resultados</w:t>
+      </w:r>
+      <w:proofErr w:type="spellEnd"/>
     </w:p>
     <w:p>
       <w:pPr>
@@ -6581,6 +6549,7 @@
         </w:rPr>
         <w:t xml:space="preserve">{ </w:t>
       </w:r>
+      <w:proofErr w:type="spellStart"/>
       <w:r>
         <w:rPr>
           <w:rFonts w:ascii="CMR12" w:eastAsiaTheme="minorHAnsi" w:hAnsi="CMR12" w:cs="CMR12"/>
@@ -6588,7 +6557,17 @@
           <w:sz w:val="24"/>
           <w:szCs w:val="24"/>
         </w:rPr>
-        <w:t>Classication Models. This section should include (not necessarily in this order):</w:t>
+        <w:t>Classication</w:t>
+      </w:r>
+      <w:proofErr w:type="spellEnd"/>
+      <w:r>
+        <w:rPr>
+          <w:rFonts w:ascii="CMR12" w:eastAsiaTheme="minorHAnsi" w:hAnsi="CMR12" w:cs="CMR12"/>
+          <w:color w:val="FF0000"/>
+          <w:sz w:val="24"/>
+          <w:szCs w:val="24"/>
+        </w:rPr>
+        <w:t xml:space="preserve"> Models. This section should include (not necessarily in this order):</w:t>
       </w:r>
     </w:p>
     <w:p>
@@ -6758,6 +6737,7 @@
         </w:rPr>
         <w:t xml:space="preserve">Tabla </w:t>
       </w:r>
+      <w:proofErr w:type="spellStart"/>
       <w:r>
         <w:rPr>
           <w:rFonts w:asciiTheme="minorHAnsi" w:hAnsiTheme="minorHAnsi" w:cstheme="minorHAnsi"/>
@@ -6767,6 +6747,7 @@
         </w:rPr>
         <w:t>xx</w:t>
       </w:r>
+      <w:proofErr w:type="spellEnd"/>
       <w:r>
         <w:rPr>
           <w:rFonts w:asciiTheme="minorHAnsi" w:hAnsiTheme="minorHAnsi" w:cstheme="minorHAnsi"/>
@@ -7210,6 +7191,7 @@
                 <w:lang w:val="es-CO" w:eastAsia="es-CO"/>
               </w:rPr>
             </w:pPr>
+            <w:proofErr w:type="spellStart"/>
             <w:r>
               <w:rPr>
                 <w:rFonts w:eastAsia="Times New Roman"/>
@@ -7222,6 +7204,7 @@
               </w:rPr>
               <w:t>Xx</w:t>
             </w:r>
+            <w:proofErr w:type="spellEnd"/>
           </w:p>
         </w:tc>
         <w:tc>
@@ -7251,6 +7234,7 @@
                 <w:lang w:val="es-CO" w:eastAsia="es-CO"/>
               </w:rPr>
             </w:pPr>
+            <w:proofErr w:type="spellStart"/>
             <w:r>
               <w:rPr>
                 <w:rFonts w:eastAsia="Times New Roman"/>
@@ -7261,6 +7245,7 @@
               </w:rPr>
               <w:t>xxxx</w:t>
             </w:r>
+            <w:proofErr w:type="spellEnd"/>
           </w:p>
         </w:tc>
         <w:tc>
@@ -7457,6 +7442,7 @@
                 <w:lang w:val="es-CO" w:eastAsia="es-CO"/>
               </w:rPr>
             </w:pPr>
+            <w:proofErr w:type="spellStart"/>
             <w:r>
               <w:rPr>
                 <w:rFonts w:eastAsia="Times New Roman"/>
@@ -7467,6 +7453,7 @@
               </w:rPr>
               <w:t>xxx</w:t>
             </w:r>
+            <w:proofErr w:type="spellEnd"/>
           </w:p>
         </w:tc>
         <w:tc>
@@ -7493,6 +7480,7 @@
                 <w:lang w:val="es-CO" w:eastAsia="es-CO"/>
               </w:rPr>
             </w:pPr>
+            <w:proofErr w:type="spellStart"/>
             <w:r>
               <w:rPr>
                 <w:rFonts w:eastAsia="Times New Roman"/>
@@ -7503,6 +7491,7 @@
               </w:rPr>
               <w:t>Xx</w:t>
             </w:r>
+            <w:proofErr w:type="spellEnd"/>
           </w:p>
           <w:p>
             <w:pPr>
@@ -7838,6 +7827,7 @@
                 <w:lang w:val="es-CO" w:eastAsia="es-CO"/>
               </w:rPr>
             </w:pPr>
+            <w:proofErr w:type="spellStart"/>
             <w:r>
               <w:rPr>
                 <w:rFonts w:eastAsia="Times New Roman"/>
@@ -7850,6 +7840,7 @@
               </w:rPr>
               <w:t>Xx</w:t>
             </w:r>
+            <w:proofErr w:type="spellEnd"/>
           </w:p>
         </w:tc>
         <w:tc>
@@ -7880,6 +7871,7 @@
                 <w:lang w:val="es-CO" w:eastAsia="es-CO"/>
               </w:rPr>
             </w:pPr>
+            <w:proofErr w:type="spellStart"/>
             <w:r>
               <w:rPr>
                 <w:rFonts w:eastAsia="Times New Roman"/>
@@ -7890,6 +7882,7 @@
               </w:rPr>
               <w:t>xxxx</w:t>
             </w:r>
+            <w:proofErr w:type="spellEnd"/>
           </w:p>
         </w:tc>
         <w:tc>
@@ -8321,6 +8314,7 @@
                 <w:lang w:val="es-CO" w:eastAsia="es-CO"/>
               </w:rPr>
             </w:pPr>
+            <w:proofErr w:type="spellStart"/>
             <w:r>
               <w:rPr>
                 <w:rFonts w:eastAsia="Times New Roman"/>
@@ -8333,6 +8327,7 @@
               </w:rPr>
               <w:t>xxx</w:t>
             </w:r>
+            <w:proofErr w:type="spellEnd"/>
           </w:p>
         </w:tc>
         <w:tc>
@@ -8363,6 +8358,7 @@
                 <w:lang w:val="es-CO" w:eastAsia="es-CO"/>
               </w:rPr>
             </w:pPr>
+            <w:proofErr w:type="spellStart"/>
             <w:r>
               <w:rPr>
                 <w:rFonts w:eastAsia="Times New Roman"/>
@@ -8373,6 +8369,7 @@
               </w:rPr>
               <w:t>xxx</w:t>
             </w:r>
+            <w:proofErr w:type="spellEnd"/>
           </w:p>
         </w:tc>
         <w:tc>
@@ -9011,8 +9008,9 @@
           <w:sz w:val="24"/>
           <w:szCs w:val="24"/>
         </w:rPr>
-        <w:t>A detailed explanation of the _nal chosen model. The explanation must</w:t>
-      </w:r>
+        <w:t>A detailed explanation of the _</w:t>
+      </w:r>
+      <w:proofErr w:type="spellStart"/>
       <w:r>
         <w:rPr>
           <w:rFonts w:ascii="CMR12" w:eastAsiaTheme="minorHAnsi" w:hAnsi="CMR12" w:cs="CMR12"/>
@@ -9020,8 +9018,9 @@
           <w:sz w:val="24"/>
           <w:szCs w:val="24"/>
         </w:rPr>
-        <w:t xml:space="preserve"> </w:t>
-      </w:r>
+        <w:t>nal</w:t>
+      </w:r>
+      <w:proofErr w:type="spellEnd"/>
       <w:r>
         <w:rPr>
           <w:rFonts w:ascii="CMR12" w:eastAsiaTheme="minorHAnsi" w:hAnsi="CMR12" w:cs="CMR12"/>
@@ -9029,7 +9028,7 @@
           <w:sz w:val="24"/>
           <w:szCs w:val="24"/>
         </w:rPr>
-        <w:t>include how the model was trained, hyper-parameters selection, and other</w:t>
+        <w:t xml:space="preserve"> chosen model. The explanation must</w:t>
       </w:r>
       <w:r>
         <w:rPr>
@@ -9047,19 +9046,37 @@
           <w:sz w:val="24"/>
           <w:szCs w:val="24"/>
         </w:rPr>
-        <w:t>relevant information.</w:t>
-      </w:r>
-    </w:p>
-    <w:p>
-      <w:pPr>
-        <w:widowControl/>
-        <w:adjustRightInd w:val="0"/>
+        <w:t>include how the model was trained, hyper-parameters selection, and other</w:t>
+      </w:r>
+      <w:r>
         <w:rPr>
           <w:rFonts w:ascii="CMR12" w:eastAsiaTheme="minorHAnsi" w:hAnsi="CMR12" w:cs="CMR12"/>
           <w:color w:val="FF0000"/>
           <w:sz w:val="24"/>
           <w:szCs w:val="24"/>
         </w:rPr>
+        <w:t xml:space="preserve"> </w:t>
+      </w:r>
+      <w:r>
+        <w:rPr>
+          <w:rFonts w:ascii="CMR12" w:eastAsiaTheme="minorHAnsi" w:hAnsi="CMR12" w:cs="CMR12"/>
+          <w:color w:val="FF0000"/>
+          <w:sz w:val="24"/>
+          <w:szCs w:val="24"/>
+        </w:rPr>
+        <w:t>relevant information.</w:t>
+      </w:r>
+    </w:p>
+    <w:p>
+      <w:pPr>
+        <w:widowControl/>
+        <w:adjustRightInd w:val="0"/>
+        <w:rPr>
+          <w:rFonts w:ascii="CMR12" w:eastAsiaTheme="minorHAnsi" w:hAnsi="CMR12" w:cs="CMR12"/>
+          <w:color w:val="FF0000"/>
+          <w:sz w:val="24"/>
+          <w:szCs w:val="24"/>
+        </w:rPr>
       </w:pPr>
       <w:r>
         <w:rPr>
@@ -9116,6 +9133,7 @@
           <w:sz w:val="24"/>
           <w:szCs w:val="24"/>
         </w:rPr>
+        <w:lastRenderedPageBreak/>
         <w:t xml:space="preserve">* </w:t>
       </w:r>
       <w:r>
@@ -9219,6 +9237,7 @@
           <w:color w:val="FF0000"/>
         </w:rPr>
       </w:pPr>
+      <w:proofErr w:type="spellStart"/>
       <w:r>
         <w:rPr>
           <w:rFonts w:ascii="CMR12" w:eastAsiaTheme="minorHAnsi" w:hAnsi="CMR12" w:cs="CMR12"/>
@@ -9227,7 +9246,40 @@
           <w:szCs w:val="24"/>
           <w:lang w:val="es-CO"/>
         </w:rPr>
-        <w:t>your work.</w:t>
+        <w:t>your</w:t>
+      </w:r>
+      <w:proofErr w:type="spellEnd"/>
+      <w:r>
+        <w:rPr>
+          <w:rFonts w:ascii="CMR12" w:eastAsiaTheme="minorHAnsi" w:hAnsi="CMR12" w:cs="CMR12"/>
+          <w:color w:val="FF0000"/>
+          <w:sz w:val="24"/>
+          <w:szCs w:val="24"/>
+          <w:lang w:val="es-CO"/>
+        </w:rPr>
+        <w:t xml:space="preserve"> </w:t>
+      </w:r>
+      <w:proofErr w:type="spellStart"/>
+      <w:r>
+        <w:rPr>
+          <w:rFonts w:ascii="CMR12" w:eastAsiaTheme="minorHAnsi" w:hAnsi="CMR12" w:cs="CMR12"/>
+          <w:color w:val="FF0000"/>
+          <w:sz w:val="24"/>
+          <w:szCs w:val="24"/>
+          <w:lang w:val="es-CO"/>
+        </w:rPr>
+        <w:t>work</w:t>
+      </w:r>
+      <w:proofErr w:type="spellEnd"/>
+      <w:r>
+        <w:rPr>
+          <w:rFonts w:ascii="CMR12" w:eastAsiaTheme="minorHAnsi" w:hAnsi="CMR12" w:cs="CMR12"/>
+          <w:color w:val="FF0000"/>
+          <w:sz w:val="24"/>
+          <w:szCs w:val="24"/>
+          <w:lang w:val="es-CO"/>
+        </w:rPr>
+        <w:t>.</w:t>
       </w:r>
     </w:p>
     <w:p>

--- a/1. Documentos/Solución Problem_Set_2.docx
+++ b/1. Documentos/Solución Problem_Set_2.docx
@@ -746,125 +746,6 @@
     </w:p>
     <w:p>
       <w:pPr>
-        <w:widowControl/>
-        <w:adjustRightInd w:val="0"/>
-        <w:rPr>
-          <w:rFonts w:ascii="CMR12" w:eastAsiaTheme="minorHAnsi" w:hAnsi="CMR12" w:cs="CMR12"/>
-          <w:color w:val="FF0000"/>
-          <w:sz w:val="24"/>
-          <w:szCs w:val="24"/>
-        </w:rPr>
-      </w:pPr>
-      <w:r>
-        <w:rPr>
-          <w:rFonts w:ascii="CMR12" w:eastAsiaTheme="minorHAnsi" w:hAnsi="CMR12" w:cs="CMR12"/>
-          <w:color w:val="FF0000"/>
-          <w:sz w:val="24"/>
-          <w:szCs w:val="24"/>
-        </w:rPr>
-        <w:t>Treat this section as an opportunity to present a compelling narrative to</w:t>
-      </w:r>
-      <w:r>
-        <w:rPr>
-          <w:rFonts w:ascii="CMR12" w:eastAsiaTheme="minorHAnsi" w:hAnsi="CMR12" w:cs="CMR12"/>
-          <w:color w:val="FF0000"/>
-          <w:sz w:val="24"/>
-          <w:szCs w:val="24"/>
-        </w:rPr>
-        <w:t xml:space="preserve"> </w:t>
-      </w:r>
-      <w:r>
-        <w:rPr>
-          <w:rFonts w:ascii="CMR12" w:eastAsiaTheme="minorHAnsi" w:hAnsi="CMR12" w:cs="CMR12"/>
-          <w:color w:val="FF0000"/>
-          <w:sz w:val="24"/>
-          <w:szCs w:val="24"/>
-        </w:rPr>
-        <w:t>justify or defend your data choices, walk the reader through your reasoning of how</w:t>
-      </w:r>
-      <w:r>
-        <w:rPr>
-          <w:rFonts w:ascii="CMR12" w:eastAsiaTheme="minorHAnsi" w:hAnsi="CMR12" w:cs="CMR12"/>
-          <w:color w:val="FF0000"/>
-          <w:sz w:val="24"/>
-          <w:szCs w:val="24"/>
-        </w:rPr>
-        <w:t xml:space="preserve"> </w:t>
-      </w:r>
-      <w:r>
-        <w:rPr>
-          <w:rFonts w:ascii="CMR12" w:eastAsiaTheme="minorHAnsi" w:hAnsi="CMR12" w:cs="CMR12"/>
-          <w:color w:val="FF0000"/>
-          <w:sz w:val="24"/>
-          <w:szCs w:val="24"/>
-        </w:rPr>
-        <w:t>you\cleaned" the data, and describe it accordingly with descriptive stats, graphs, etc.</w:t>
-      </w:r>
-    </w:p>
-    <w:p>
-      <w:pPr>
-        <w:widowControl/>
-        <w:adjustRightInd w:val="0"/>
-        <w:rPr>
-          <w:rFonts w:ascii="CMR12" w:eastAsiaTheme="minorHAnsi" w:hAnsi="CMR12" w:cs="CMR12"/>
-          <w:color w:val="FF0000"/>
-          <w:sz w:val="24"/>
-          <w:szCs w:val="24"/>
-        </w:rPr>
-      </w:pPr>
-    </w:p>
-    <w:p>
-      <w:pPr>
-        <w:widowControl/>
-        <w:adjustRightInd w:val="0"/>
-        <w:rPr>
-          <w:rFonts w:ascii="CMR12" w:eastAsiaTheme="minorHAnsi" w:hAnsi="CMR12" w:cs="CMR12"/>
-          <w:color w:val="FF0000"/>
-          <w:sz w:val="24"/>
-          <w:szCs w:val="24"/>
-        </w:rPr>
-      </w:pPr>
-      <w:r>
-        <w:rPr>
-          <w:rFonts w:ascii="CMR12" w:eastAsiaTheme="minorHAnsi" w:hAnsi="CMR12" w:cs="CMR12"/>
-          <w:color w:val="FF0000"/>
-          <w:sz w:val="24"/>
-          <w:szCs w:val="24"/>
-        </w:rPr>
-        <w:t>At a minimum, you should include a descriptive statistics table. Use your professional</w:t>
-      </w:r>
-      <w:r>
-        <w:rPr>
-          <w:rFonts w:ascii="CMR12" w:eastAsiaTheme="minorHAnsi" w:hAnsi="CMR12" w:cs="CMR12"/>
-          <w:color w:val="FF0000"/>
-          <w:sz w:val="24"/>
-          <w:szCs w:val="24"/>
-        </w:rPr>
-        <w:t xml:space="preserve"> </w:t>
-      </w:r>
-      <w:r>
-        <w:rPr>
-          <w:rFonts w:ascii="CMR12" w:eastAsiaTheme="minorHAnsi" w:hAnsi="CMR12" w:cs="CMR12"/>
-          <w:color w:val="FF0000"/>
-          <w:sz w:val="24"/>
-          <w:szCs w:val="24"/>
-        </w:rPr>
-        <w:t>knowledge to add value to this section. Do not present it as a \dry" list of ingredients.</w:t>
-      </w:r>
-    </w:p>
-    <w:p>
-      <w:pPr>
-        <w:widowControl/>
-        <w:adjustRightInd w:val="0"/>
-        <w:rPr>
-          <w:rFonts w:ascii="CMR12" w:eastAsiaTheme="minorHAnsi" w:hAnsi="CMR12" w:cs="CMR12"/>
-          <w:sz w:val="24"/>
-          <w:szCs w:val="24"/>
-        </w:rPr>
-      </w:pPr>
-    </w:p>
-    <w:p>
-      <w:pPr>
         <w:tabs>
           <w:tab w:val="left" w:pos="706"/>
         </w:tabs>
@@ -874,7 +755,6 @@
         <w:rPr>
           <w:rFonts w:asciiTheme="minorHAnsi" w:hAnsiTheme="minorHAnsi" w:cstheme="minorHAnsi"/>
           <w:iCs/>
-          <w:color w:val="FF0000"/>
           <w:w w:val="105"/>
           <w:lang w:val="es-CO"/>
         </w:rPr>
@@ -886,9 +766,8 @@
           <w:w w:val="105"/>
           <w:lang w:val="es-CO"/>
         </w:rPr>
-        <w:t xml:space="preserve">En el proceso de data </w:t>
-      </w:r>
-      <w:proofErr w:type="spellStart"/>
+        <w:t xml:space="preserve">El objetivo del trabajo se enfoca </w:t>
+      </w:r>
       <w:r>
         <w:rPr>
           <w:rFonts w:asciiTheme="minorHAnsi" w:hAnsiTheme="minorHAnsi" w:cstheme="minorHAnsi"/>
@@ -896,9 +775,8 @@
           <w:w w:val="105"/>
           <w:lang w:val="es-CO"/>
         </w:rPr>
-        <w:t>cleaning</w:t>
-      </w:r>
-      <w:proofErr w:type="spellEnd"/>
+        <w:t xml:space="preserve">en construir modelos predictivos de pobreza a nivel del hogar, para esto se </w:t>
+      </w:r>
       <w:r>
         <w:rPr>
           <w:rFonts w:asciiTheme="minorHAnsi" w:hAnsiTheme="minorHAnsi" w:cstheme="minorHAnsi"/>
@@ -906,27 +784,70 @@
           <w:w w:val="105"/>
           <w:lang w:val="es-CO"/>
         </w:rPr>
-        <w:t xml:space="preserve"> se </w:t>
+        <w:t>utilizarán</w:t>
       </w:r>
       <w:r>
         <w:rPr>
           <w:rFonts w:asciiTheme="minorHAnsi" w:hAnsiTheme="minorHAnsi" w:cstheme="minorHAnsi"/>
           <w:iCs/>
-          <w:color w:val="FF0000"/>
           <w:w w:val="105"/>
           <w:lang w:val="es-CO"/>
         </w:rPr>
-        <w:t>XXXXX</w:t>
+        <w:t xml:space="preserve"> datos de la </w:t>
       </w:r>
       <w:r>
         <w:rPr>
           <w:rFonts w:asciiTheme="minorHAnsi" w:hAnsiTheme="minorHAnsi" w:cstheme="minorHAnsi"/>
           <w:iCs/>
-          <w:color w:val="FF0000"/>
           <w:w w:val="105"/>
           <w:lang w:val="es-CO"/>
         </w:rPr>
-        <w:t>.</w:t>
+        <w:t xml:space="preserve">XXXXXXXXXX </w:t>
+      </w:r>
+      <w:r>
+        <w:rPr>
+          <w:rFonts w:asciiTheme="minorHAnsi" w:hAnsiTheme="minorHAnsi" w:cstheme="minorHAnsi"/>
+          <w:iCs/>
+          <w:w w:val="105"/>
+          <w:lang w:val="es-CO"/>
+        </w:rPr>
+        <w:t>GEIH año 2018</w:t>
+      </w:r>
+      <w:r>
+        <w:rPr>
+          <w:rFonts w:asciiTheme="minorHAnsi" w:hAnsiTheme="minorHAnsi" w:cstheme="minorHAnsi"/>
+          <w:iCs/>
+          <w:w w:val="105"/>
+          <w:lang w:val="es-CO"/>
+        </w:rPr>
+        <w:t xml:space="preserve"> que contiene </w:t>
+      </w:r>
+      <w:r>
+        <w:rPr>
+          <w:rFonts w:asciiTheme="minorHAnsi" w:hAnsiTheme="minorHAnsi" w:cstheme="minorHAnsi"/>
+          <w:iCs/>
+          <w:w w:val="105"/>
+          <w:lang w:val="es-CO"/>
+        </w:rPr>
+        <w:t>información necesaria para el cálculo de la pobreza monetaria</w:t>
+      </w:r>
+      <w:r>
+        <w:rPr>
+          <w:rFonts w:asciiTheme="minorHAnsi" w:hAnsiTheme="minorHAnsi" w:cstheme="minorHAnsi"/>
+          <w:iCs/>
+          <w:w w:val="105"/>
+          <w:lang w:val="es-CO"/>
+        </w:rPr>
+        <w:t xml:space="preserve"> por hogar.</w:t>
+      </w:r>
+      <w:r>
+        <w:rPr>
+          <w:rFonts w:asciiTheme="minorHAnsi" w:hAnsiTheme="minorHAnsi" w:cstheme="minorHAnsi"/>
+          <w:iCs/>
+          <w:w w:val="105"/>
+          <w:lang w:val="es-CO"/>
+        </w:rPr>
+        <w:t xml:space="preserve"> </w:t>
       </w:r>
     </w:p>
     <w:p>
@@ -940,7 +861,6 @@
         <w:rPr>
           <w:rFonts w:asciiTheme="minorHAnsi" w:hAnsiTheme="minorHAnsi" w:cstheme="minorHAnsi"/>
           <w:iCs/>
-          <w:color w:val="FF0000"/>
           <w:w w:val="105"/>
           <w:lang w:val="es-CO"/>
         </w:rPr>
@@ -952,7 +872,7 @@
           <w:w w:val="105"/>
           <w:lang w:val="es-CO"/>
         </w:rPr>
-        <w:t>El objetivo del trabajo se enfoca en los</w:t>
+        <w:t>Estos datos se encuentran segmentados en dos bases de datos</w:t>
       </w:r>
       <w:r>
         <w:rPr>
@@ -961,97 +881,34 @@
           <w:w w:val="105"/>
           <w:lang w:val="es-CO"/>
         </w:rPr>
-        <w:t xml:space="preserve"> hogares identificados como pobres</w:t>
+        <w:t>, por un lado se tiene la base que cuenta con la información de la variable pobreza e ingreso</w:t>
       </w:r>
       <w:r>
         <w:rPr>
           <w:rFonts w:asciiTheme="minorHAnsi" w:hAnsiTheme="minorHAnsi" w:cstheme="minorHAnsi"/>
           <w:iCs/>
-          <w:color w:val="FF0000"/>
           <w:w w:val="105"/>
           <w:lang w:val="es-CO"/>
         </w:rPr>
-        <w:t>. Se elige</w:t>
+        <w:t xml:space="preserve">, con la cual se entrenarán los modelos y por el otro lado, </w:t>
       </w:r>
       <w:r>
         <w:rPr>
           <w:rFonts w:asciiTheme="minorHAnsi" w:hAnsiTheme="minorHAnsi" w:cstheme="minorHAnsi"/>
           <w:iCs/>
-          <w:color w:val="FF0000"/>
           <w:w w:val="105"/>
           <w:lang w:val="es-CO"/>
         </w:rPr>
-        <w:t xml:space="preserve">n </w:t>
+        <w:t>se tiene la base de datos que no cuenta con estas variables y por lo tanto se realiza la predicción de los hogares pobres sobre esta última</w:t>
       </w:r>
       <w:r>
         <w:rPr>
           <w:rFonts w:asciiTheme="minorHAnsi" w:hAnsiTheme="minorHAnsi" w:cstheme="minorHAnsi"/>
           <w:iCs/>
-          <w:color w:val="FF0000"/>
           <w:w w:val="105"/>
           <w:lang w:val="es-CO"/>
         </w:rPr>
-        <w:t>la</w:t>
-      </w:r>
-      <w:r>
-        <w:rPr>
-          <w:rFonts w:asciiTheme="minorHAnsi" w:hAnsiTheme="minorHAnsi" w:cstheme="minorHAnsi"/>
-          <w:iCs/>
-          <w:color w:val="FF0000"/>
-          <w:w w:val="105"/>
-          <w:lang w:val="es-CO"/>
-        </w:rPr>
-        <w:t>s</w:t>
-      </w:r>
-      <w:r>
-        <w:rPr>
-          <w:rFonts w:asciiTheme="minorHAnsi" w:hAnsiTheme="minorHAnsi" w:cstheme="minorHAnsi"/>
-          <w:iCs/>
-          <w:color w:val="FF0000"/>
-          <w:w w:val="105"/>
-          <w:lang w:val="es-CO"/>
-        </w:rPr>
-        <w:t xml:space="preserve"> variable</w:t>
-      </w:r>
-      <w:r>
-        <w:rPr>
-          <w:rFonts w:asciiTheme="minorHAnsi" w:hAnsiTheme="minorHAnsi" w:cstheme="minorHAnsi"/>
-          <w:iCs/>
-          <w:color w:val="FF0000"/>
-          <w:w w:val="105"/>
-          <w:lang w:val="es-CO"/>
-        </w:rPr>
-        <w:t>s</w:t>
-      </w:r>
-      <w:r>
-        <w:rPr>
-          <w:rFonts w:asciiTheme="minorHAnsi" w:hAnsiTheme="minorHAnsi" w:cstheme="minorHAnsi"/>
-          <w:iCs/>
-          <w:color w:val="FF0000"/>
-          <w:w w:val="105"/>
-          <w:lang w:val="es-CO"/>
-        </w:rPr>
-        <w:t xml:space="preserve"> </w:t>
-      </w:r>
-      <w:r>
-        <w:rPr>
-          <w:rFonts w:asciiTheme="minorHAnsi" w:hAnsiTheme="minorHAnsi" w:cstheme="minorHAnsi"/>
-          <w:iCs/>
-          <w:color w:val="FF0000"/>
-          <w:w w:val="105"/>
-          <w:lang w:val="es-CO"/>
-        </w:rPr>
-        <w:t>XXXXXX</w:t>
-      </w:r>
-      <w:r>
-        <w:rPr>
-          <w:rFonts w:asciiTheme="minorHAnsi" w:hAnsiTheme="minorHAnsi" w:cstheme="minorHAnsi"/>
-          <w:iCs/>
-          <w:color w:val="FF0000"/>
-          <w:w w:val="105"/>
-          <w:lang w:val="es-CO"/>
-        </w:rPr>
-        <w:t>.</w:t>
+        <w:t xml:space="preserve"> considerando el mejor modelo entrenado.</w:t>
       </w:r>
     </w:p>
     <w:p>
@@ -1065,7 +922,549 @@
         <w:rPr>
           <w:rFonts w:asciiTheme="minorHAnsi" w:hAnsiTheme="minorHAnsi" w:cstheme="minorHAnsi"/>
           <w:iCs/>
-          <w:color w:val="FF0000"/>
+          <w:w w:val="105"/>
+          <w:lang w:val="es-CO"/>
+        </w:rPr>
+      </w:pPr>
+      <w:r>
+        <w:rPr>
+          <w:rFonts w:asciiTheme="minorHAnsi" w:hAnsiTheme="minorHAnsi" w:cstheme="minorHAnsi"/>
+          <w:iCs/>
+          <w:w w:val="105"/>
+          <w:lang w:val="es-CO"/>
+        </w:rPr>
+        <w:t xml:space="preserve">Partiendo de la base de entrenamiento, se realizaron </w:t>
+      </w:r>
+      <w:r>
+        <w:rPr>
+          <w:rFonts w:asciiTheme="minorHAnsi" w:hAnsiTheme="minorHAnsi" w:cstheme="minorHAnsi"/>
+          <w:iCs/>
+          <w:w w:val="105"/>
+          <w:lang w:val="es-CO"/>
+        </w:rPr>
+        <w:t>los</w:t>
+      </w:r>
+      <w:r>
+        <w:rPr>
+          <w:rFonts w:asciiTheme="minorHAnsi" w:hAnsiTheme="minorHAnsi" w:cstheme="minorHAnsi"/>
+          <w:iCs/>
+          <w:w w:val="105"/>
+          <w:lang w:val="es-CO"/>
+        </w:rPr>
+        <w:t xml:space="preserve"> siguientes ajustes:</w:t>
+      </w:r>
+    </w:p>
+    <w:p>
+      <w:pPr>
+        <w:pStyle w:val="Prrafodelista"/>
+        <w:numPr>
+          <w:ilvl w:val="0"/>
+          <w:numId w:val="23"/>
+        </w:numPr>
+        <w:tabs>
+          <w:tab w:val="left" w:pos="706"/>
+        </w:tabs>
+        <w:spacing w:before="202" w:line="237" w:lineRule="auto"/>
+        <w:ind w:right="458"/>
+        <w:rPr>
+          <w:rFonts w:asciiTheme="minorHAnsi" w:hAnsiTheme="minorHAnsi" w:cstheme="minorHAnsi"/>
+          <w:iCs/>
+          <w:w w:val="105"/>
+          <w:lang w:val="es-CO"/>
+        </w:rPr>
+      </w:pPr>
+      <w:r>
+        <w:rPr>
+          <w:rFonts w:asciiTheme="minorHAnsi" w:hAnsiTheme="minorHAnsi" w:cstheme="minorHAnsi"/>
+          <w:iCs/>
+          <w:w w:val="105"/>
+          <w:lang w:val="es-CO"/>
+        </w:rPr>
+        <w:t>Se col</w:t>
+      </w:r>
+      <w:r>
+        <w:rPr>
+          <w:rFonts w:asciiTheme="minorHAnsi" w:hAnsiTheme="minorHAnsi" w:cstheme="minorHAnsi"/>
+          <w:iCs/>
+          <w:w w:val="105"/>
+          <w:lang w:val="es-CO"/>
+        </w:rPr>
+        <w:t>apsa la base de datos de personas para obtener información agrupada por hogar de las variables relevantes</w:t>
+      </w:r>
+      <w:r>
+        <w:rPr>
+          <w:rFonts w:asciiTheme="minorHAnsi" w:hAnsiTheme="minorHAnsi" w:cstheme="minorHAnsi"/>
+          <w:iCs/>
+          <w:w w:val="105"/>
+          <w:lang w:val="es-CO"/>
+        </w:rPr>
+        <w:t xml:space="preserve"> y se consolida con la base de datos de hogares.</w:t>
+      </w:r>
+    </w:p>
+    <w:p>
+      <w:pPr>
+        <w:pStyle w:val="Prrafodelista"/>
+        <w:numPr>
+          <w:ilvl w:val="0"/>
+          <w:numId w:val="23"/>
+        </w:numPr>
+        <w:tabs>
+          <w:tab w:val="left" w:pos="706"/>
+        </w:tabs>
+        <w:spacing w:before="202" w:line="237" w:lineRule="auto"/>
+        <w:ind w:right="458"/>
+        <w:rPr>
+          <w:rFonts w:asciiTheme="minorHAnsi" w:hAnsiTheme="minorHAnsi" w:cstheme="minorHAnsi"/>
+          <w:iCs/>
+          <w:w w:val="105"/>
+          <w:lang w:val="es-CO"/>
+        </w:rPr>
+      </w:pPr>
+      <w:r>
+        <w:rPr>
+          <w:rFonts w:asciiTheme="minorHAnsi" w:hAnsiTheme="minorHAnsi" w:cstheme="minorHAnsi"/>
+          <w:iCs/>
+          <w:w w:val="105"/>
+          <w:lang w:val="es-CO"/>
+        </w:rPr>
+        <w:t xml:space="preserve">Se procede a realizar ajuste </w:t>
+      </w:r>
+      <w:r>
+        <w:rPr>
+          <w:rFonts w:asciiTheme="minorHAnsi" w:hAnsiTheme="minorHAnsi" w:cstheme="minorHAnsi"/>
+          <w:iCs/>
+          <w:w w:val="105"/>
+          <w:lang w:val="es-CO"/>
+        </w:rPr>
+        <w:t xml:space="preserve">de los </w:t>
+      </w:r>
+      <w:proofErr w:type="spellStart"/>
+      <w:r>
+        <w:rPr>
+          <w:rFonts w:asciiTheme="minorHAnsi" w:hAnsiTheme="minorHAnsi" w:cstheme="minorHAnsi"/>
+          <w:iCs/>
+          <w:w w:val="105"/>
+          <w:lang w:val="es-CO"/>
+        </w:rPr>
+        <w:t>missing</w:t>
+      </w:r>
+      <w:proofErr w:type="spellEnd"/>
+      <w:r>
+        <w:rPr>
+          <w:rFonts w:asciiTheme="minorHAnsi" w:hAnsiTheme="minorHAnsi" w:cstheme="minorHAnsi"/>
+          <w:iCs/>
+          <w:w w:val="105"/>
+          <w:lang w:val="es-CO"/>
+        </w:rPr>
+        <w:t xml:space="preserve"> </w:t>
+      </w:r>
+      <w:proofErr w:type="spellStart"/>
+      <w:r>
+        <w:rPr>
+          <w:rFonts w:asciiTheme="minorHAnsi" w:hAnsiTheme="minorHAnsi" w:cstheme="minorHAnsi"/>
+          <w:iCs/>
+          <w:w w:val="105"/>
+          <w:lang w:val="es-CO"/>
+        </w:rPr>
+        <w:t>values</w:t>
+      </w:r>
+      <w:proofErr w:type="spellEnd"/>
+      <w:r>
+        <w:rPr>
+          <w:rFonts w:asciiTheme="minorHAnsi" w:hAnsiTheme="minorHAnsi" w:cstheme="minorHAnsi"/>
+          <w:iCs/>
+          <w:w w:val="105"/>
+          <w:lang w:val="es-CO"/>
+        </w:rPr>
+        <w:t xml:space="preserve"> de cada variable, determinando dejar cero en estos valores para las variables</w:t>
+      </w:r>
+      <w:r>
+        <w:rPr>
+          <w:rFonts w:asciiTheme="minorHAnsi" w:hAnsiTheme="minorHAnsi" w:cstheme="minorHAnsi"/>
+          <w:iCs/>
+          <w:w w:val="105"/>
+          <w:lang w:val="es-CO"/>
+        </w:rPr>
+        <w:t>: cuota de amortización, arriendo</w:t>
+      </w:r>
+      <w:r>
+        <w:rPr>
+          <w:rFonts w:asciiTheme="minorHAnsi" w:hAnsiTheme="minorHAnsi" w:cstheme="minorHAnsi"/>
+          <w:iCs/>
+          <w:w w:val="105"/>
+          <w:lang w:val="es-CO"/>
+        </w:rPr>
+        <w:t>, horas trabajadas promedio, porcentaje de trabajo formal</w:t>
+      </w:r>
+      <w:r>
+        <w:rPr>
+          <w:rFonts w:asciiTheme="minorHAnsi" w:hAnsiTheme="minorHAnsi" w:cstheme="minorHAnsi"/>
+          <w:iCs/>
+          <w:w w:val="105"/>
+          <w:lang w:val="es-CO"/>
+        </w:rPr>
+        <w:t xml:space="preserve"> y</w:t>
+      </w:r>
+      <w:r>
+        <w:rPr>
+          <w:rFonts w:asciiTheme="minorHAnsi" w:hAnsiTheme="minorHAnsi" w:cstheme="minorHAnsi"/>
+          <w:iCs/>
+          <w:w w:val="105"/>
+          <w:lang w:val="es-CO"/>
+        </w:rPr>
+        <w:t xml:space="preserve"> tasa de desempleo</w:t>
+      </w:r>
+      <w:r>
+        <w:rPr>
+          <w:rFonts w:asciiTheme="minorHAnsi" w:hAnsiTheme="minorHAnsi" w:cstheme="minorHAnsi"/>
+          <w:iCs/>
+          <w:w w:val="105"/>
+          <w:lang w:val="es-CO"/>
+        </w:rPr>
+        <w:t xml:space="preserve">. Lo anterior, debido a que los hogares que no reportaron cuota de amortización y arriendo se </w:t>
+      </w:r>
+      <w:r>
+        <w:rPr>
+          <w:rFonts w:asciiTheme="minorHAnsi" w:hAnsiTheme="minorHAnsi" w:cstheme="minorHAnsi"/>
+          <w:iCs/>
+          <w:w w:val="105"/>
+          <w:lang w:val="es-CO"/>
+        </w:rPr>
+        <w:t>asumen</w:t>
+      </w:r>
+      <w:r>
+        <w:rPr>
+          <w:rFonts w:asciiTheme="minorHAnsi" w:hAnsiTheme="minorHAnsi" w:cstheme="minorHAnsi"/>
+          <w:iCs/>
+          <w:w w:val="105"/>
+          <w:lang w:val="es-CO"/>
+        </w:rPr>
+        <w:t xml:space="preserve"> que es porque no pagan </w:t>
+      </w:r>
+      <w:r>
+        <w:rPr>
+          <w:rFonts w:asciiTheme="minorHAnsi" w:hAnsiTheme="minorHAnsi" w:cstheme="minorHAnsi"/>
+          <w:iCs/>
+          <w:w w:val="105"/>
+          <w:lang w:val="es-CO"/>
+        </w:rPr>
+        <w:t>estos conceptos, las personas que no tiene</w:t>
+      </w:r>
+      <w:r>
+        <w:rPr>
+          <w:rFonts w:asciiTheme="minorHAnsi" w:hAnsiTheme="minorHAnsi" w:cstheme="minorHAnsi"/>
+          <w:iCs/>
+          <w:w w:val="105"/>
+          <w:lang w:val="es-CO"/>
+        </w:rPr>
+        <w:t>n</w:t>
+      </w:r>
+      <w:r>
+        <w:rPr>
+          <w:rFonts w:asciiTheme="minorHAnsi" w:hAnsiTheme="minorHAnsi" w:cstheme="minorHAnsi"/>
+          <w:iCs/>
+          <w:w w:val="105"/>
+          <w:lang w:val="es-CO"/>
+        </w:rPr>
+        <w:t xml:space="preserve"> horas de trabajo, se asume que no se encuentran ocupadas,</w:t>
+      </w:r>
+      <w:r>
+        <w:rPr>
+          <w:rFonts w:asciiTheme="minorHAnsi" w:hAnsiTheme="minorHAnsi" w:cstheme="minorHAnsi"/>
+          <w:iCs/>
+          <w:w w:val="105"/>
+          <w:lang w:val="es-CO"/>
+        </w:rPr>
+        <w:t xml:space="preserve"> lo que también s</w:t>
+      </w:r>
+      <w:r>
+        <w:rPr>
+          <w:rFonts w:asciiTheme="minorHAnsi" w:hAnsiTheme="minorHAnsi" w:cstheme="minorHAnsi"/>
+          <w:iCs/>
+          <w:w w:val="105"/>
+          <w:lang w:val="es-CO"/>
+        </w:rPr>
+        <w:t xml:space="preserve">ucede </w:t>
+      </w:r>
+      <w:r>
+        <w:rPr>
+          <w:rFonts w:asciiTheme="minorHAnsi" w:hAnsiTheme="minorHAnsi" w:cstheme="minorHAnsi"/>
+          <w:iCs/>
+          <w:w w:val="105"/>
+          <w:lang w:val="es-CO"/>
+        </w:rPr>
+        <w:t xml:space="preserve">para </w:t>
+      </w:r>
+      <w:r>
+        <w:rPr>
+          <w:rFonts w:asciiTheme="minorHAnsi" w:hAnsiTheme="minorHAnsi" w:cstheme="minorHAnsi"/>
+          <w:iCs/>
+          <w:w w:val="105"/>
+          <w:lang w:val="es-CO"/>
+        </w:rPr>
+        <w:t>l</w:t>
+      </w:r>
+      <w:r>
+        <w:rPr>
+          <w:rFonts w:asciiTheme="minorHAnsi" w:hAnsiTheme="minorHAnsi" w:cstheme="minorHAnsi"/>
+          <w:iCs/>
+          <w:w w:val="105"/>
+          <w:lang w:val="es-CO"/>
+        </w:rPr>
+        <w:t>a tasa de trabajo formal</w:t>
+      </w:r>
+      <w:r>
+        <w:rPr>
+          <w:rFonts w:asciiTheme="minorHAnsi" w:hAnsiTheme="minorHAnsi" w:cstheme="minorHAnsi"/>
+          <w:iCs/>
+          <w:w w:val="105"/>
+          <w:lang w:val="es-CO"/>
+        </w:rPr>
+        <w:t xml:space="preserve">, pata la tasa de </w:t>
+      </w:r>
+      <w:r>
+        <w:rPr>
+          <w:rFonts w:asciiTheme="minorHAnsi" w:hAnsiTheme="minorHAnsi" w:cstheme="minorHAnsi"/>
+          <w:iCs/>
+          <w:w w:val="105"/>
+          <w:lang w:val="es-CO"/>
+        </w:rPr>
+        <w:t>desempleo</w:t>
+      </w:r>
+      <w:r>
+        <w:rPr>
+          <w:rFonts w:asciiTheme="minorHAnsi" w:hAnsiTheme="minorHAnsi" w:cstheme="minorHAnsi"/>
+          <w:iCs/>
+          <w:w w:val="105"/>
+          <w:lang w:val="es-CO"/>
+        </w:rPr>
+        <w:t xml:space="preserve">, </w:t>
+      </w:r>
+      <w:r>
+        <w:rPr>
+          <w:rFonts w:asciiTheme="minorHAnsi" w:hAnsiTheme="minorHAnsi" w:cstheme="minorHAnsi"/>
+          <w:iCs/>
+          <w:w w:val="105"/>
+          <w:lang w:val="es-CO"/>
+        </w:rPr>
+        <w:t>corresponde a hogares en que las PET están inactivas, y por lo tanto se asumió una tasa de desempleo cero</w:t>
+      </w:r>
+      <w:r>
+        <w:rPr>
+          <w:rFonts w:asciiTheme="minorHAnsi" w:hAnsiTheme="minorHAnsi" w:cstheme="minorHAnsi"/>
+          <w:iCs/>
+          <w:w w:val="105"/>
+          <w:lang w:val="es-CO"/>
+        </w:rPr>
+        <w:t xml:space="preserve"> ya que no se encuentran desempleadas.</w:t>
+      </w:r>
+    </w:p>
+    <w:p>
+      <w:pPr>
+        <w:pStyle w:val="Prrafodelista"/>
+        <w:tabs>
+          <w:tab w:val="left" w:pos="706"/>
+        </w:tabs>
+        <w:spacing w:before="202" w:line="237" w:lineRule="auto"/>
+        <w:ind w:left="720" w:right="458" w:firstLine="0"/>
+        <w:rPr>
+          <w:rFonts w:asciiTheme="minorHAnsi" w:hAnsiTheme="minorHAnsi" w:cstheme="minorHAnsi"/>
+          <w:iCs/>
+          <w:w w:val="105"/>
+          <w:lang w:val="es-CO"/>
+        </w:rPr>
+      </w:pPr>
+      <w:r>
+        <w:rPr>
+          <w:rFonts w:asciiTheme="minorHAnsi" w:hAnsiTheme="minorHAnsi" w:cstheme="minorHAnsi"/>
+          <w:iCs/>
+          <w:w w:val="105"/>
+          <w:lang w:val="es-CO"/>
+        </w:rPr>
+        <w:t xml:space="preserve"> </w:t>
+      </w:r>
+      <w:r>
+        <w:rPr>
+          <w:rFonts w:asciiTheme="minorHAnsi" w:hAnsiTheme="minorHAnsi" w:cstheme="minorHAnsi"/>
+          <w:iCs/>
+          <w:w w:val="105"/>
+          <w:lang w:val="es-CO"/>
+        </w:rPr>
+        <w:t>Para la variable años de educación</w:t>
+      </w:r>
+      <w:r>
+        <w:rPr>
+          <w:rFonts w:asciiTheme="minorHAnsi" w:hAnsiTheme="minorHAnsi" w:cstheme="minorHAnsi"/>
+          <w:iCs/>
+          <w:w w:val="105"/>
+          <w:lang w:val="es-CO"/>
+        </w:rPr>
+        <w:t xml:space="preserve"> promedio por hogar, se encontraron cuatro valores en </w:t>
+      </w:r>
+      <w:proofErr w:type="spellStart"/>
+      <w:r>
+        <w:rPr>
+          <w:rFonts w:asciiTheme="minorHAnsi" w:hAnsiTheme="minorHAnsi" w:cstheme="minorHAnsi"/>
+          <w:iCs/>
+          <w:w w:val="105"/>
+          <w:lang w:val="es-CO"/>
+        </w:rPr>
+        <w:t>missing</w:t>
+      </w:r>
+      <w:proofErr w:type="spellEnd"/>
+      <w:r>
+        <w:rPr>
+          <w:rFonts w:asciiTheme="minorHAnsi" w:hAnsiTheme="minorHAnsi" w:cstheme="minorHAnsi"/>
+          <w:iCs/>
+          <w:w w:val="105"/>
+          <w:lang w:val="es-CO"/>
+        </w:rPr>
+        <w:t xml:space="preserve"> </w:t>
+      </w:r>
+      <w:proofErr w:type="spellStart"/>
+      <w:r>
+        <w:rPr>
+          <w:rFonts w:asciiTheme="minorHAnsi" w:hAnsiTheme="minorHAnsi" w:cstheme="minorHAnsi"/>
+          <w:iCs/>
+          <w:w w:val="105"/>
+          <w:lang w:val="es-CO"/>
+        </w:rPr>
+        <w:t>value</w:t>
+      </w:r>
+      <w:proofErr w:type="spellEnd"/>
+      <w:r>
+        <w:rPr>
+          <w:rFonts w:asciiTheme="minorHAnsi" w:hAnsiTheme="minorHAnsi" w:cstheme="minorHAnsi"/>
+          <w:iCs/>
+          <w:w w:val="105"/>
+          <w:lang w:val="es-CO"/>
+        </w:rPr>
+        <w:t>, se procedió a eliminarlos al no ser un número de hogares significativos.</w:t>
+      </w:r>
+    </w:p>
+    <w:p>
+      <w:pPr>
+        <w:tabs>
+          <w:tab w:val="left" w:pos="706"/>
+        </w:tabs>
+        <w:spacing w:before="202" w:line="237" w:lineRule="auto"/>
+        <w:ind w:right="458"/>
+        <w:jc w:val="both"/>
+        <w:rPr>
+          <w:rFonts w:asciiTheme="minorHAnsi" w:hAnsiTheme="minorHAnsi" w:cstheme="minorHAnsi"/>
+          <w:iCs/>
+          <w:w w:val="105"/>
+          <w:lang w:val="es-CO"/>
+        </w:rPr>
+      </w:pPr>
+      <w:r>
+        <w:rPr>
+          <w:rFonts w:asciiTheme="minorHAnsi" w:hAnsiTheme="minorHAnsi" w:cstheme="minorHAnsi"/>
+          <w:iCs/>
+          <w:w w:val="105"/>
+          <w:lang w:val="es-CO"/>
+        </w:rPr>
+        <w:t xml:space="preserve">Para la base de </w:t>
+      </w:r>
+      <w:proofErr w:type="spellStart"/>
+      <w:r>
+        <w:rPr>
+          <w:rFonts w:asciiTheme="minorHAnsi" w:hAnsiTheme="minorHAnsi" w:cstheme="minorHAnsi"/>
+          <w:iCs/>
+          <w:w w:val="105"/>
+          <w:lang w:val="es-CO"/>
+        </w:rPr>
+        <w:t>testing</w:t>
+      </w:r>
+      <w:proofErr w:type="spellEnd"/>
+      <w:r>
+        <w:rPr>
+          <w:rFonts w:asciiTheme="minorHAnsi" w:hAnsiTheme="minorHAnsi" w:cstheme="minorHAnsi"/>
+          <w:iCs/>
+          <w:w w:val="105"/>
+          <w:lang w:val="es-CO"/>
+        </w:rPr>
+        <w:t xml:space="preserve">, se replicaron los ajustes mencionados anteriormente, sin </w:t>
+      </w:r>
+      <w:r>
+        <w:rPr>
+          <w:rFonts w:asciiTheme="minorHAnsi" w:hAnsiTheme="minorHAnsi" w:cstheme="minorHAnsi"/>
+          <w:iCs/>
+          <w:w w:val="105"/>
+          <w:lang w:val="es-CO"/>
+        </w:rPr>
+        <w:t xml:space="preserve">embargo, se encontró un </w:t>
+      </w:r>
+      <w:proofErr w:type="spellStart"/>
+      <w:r>
+        <w:rPr>
+          <w:rFonts w:asciiTheme="minorHAnsi" w:hAnsiTheme="minorHAnsi" w:cstheme="minorHAnsi"/>
+          <w:iCs/>
+          <w:w w:val="105"/>
+          <w:lang w:val="es-CO"/>
+        </w:rPr>
+        <w:t>missing</w:t>
+      </w:r>
+      <w:proofErr w:type="spellEnd"/>
+      <w:r>
+        <w:rPr>
+          <w:rFonts w:asciiTheme="minorHAnsi" w:hAnsiTheme="minorHAnsi" w:cstheme="minorHAnsi"/>
+          <w:iCs/>
+          <w:w w:val="105"/>
+          <w:lang w:val="es-CO"/>
+        </w:rPr>
+        <w:t xml:space="preserve"> </w:t>
+      </w:r>
+      <w:proofErr w:type="spellStart"/>
+      <w:r>
+        <w:rPr>
+          <w:rFonts w:asciiTheme="minorHAnsi" w:hAnsiTheme="minorHAnsi" w:cstheme="minorHAnsi"/>
+          <w:iCs/>
+          <w:w w:val="105"/>
+          <w:lang w:val="es-CO"/>
+        </w:rPr>
+        <w:t>value</w:t>
+      </w:r>
+      <w:proofErr w:type="spellEnd"/>
+      <w:r>
+        <w:rPr>
+          <w:rFonts w:asciiTheme="minorHAnsi" w:hAnsiTheme="minorHAnsi" w:cstheme="minorHAnsi"/>
+          <w:iCs/>
+          <w:w w:val="105"/>
+          <w:lang w:val="es-CO"/>
+        </w:rPr>
+        <w:t xml:space="preserve"> para la educación promedio por hogar y se procedió a imputar el valor considerando </w:t>
+      </w:r>
+      <w:r>
+        <w:rPr>
+          <w:rFonts w:asciiTheme="minorHAnsi" w:hAnsiTheme="minorHAnsi" w:cstheme="minorHAnsi"/>
+          <w:iCs/>
+          <w:w w:val="105"/>
+          <w:lang w:val="es-CO"/>
+        </w:rPr>
+        <w:t>la educación promedio de los hogares que tenían individuos con la misma edad promedio</w:t>
+      </w:r>
+      <w:r>
+        <w:rPr>
+          <w:rFonts w:asciiTheme="minorHAnsi" w:hAnsiTheme="minorHAnsi" w:cstheme="minorHAnsi"/>
+          <w:iCs/>
+          <w:w w:val="105"/>
+          <w:lang w:val="es-CO"/>
+        </w:rPr>
+        <w:t>. Lo anterior se realizó considerando el objetivo del trabajo el cual es la proyección de hogares pobres y no pobres, más allá de la inferencia estadística que se pueda determinar por los datos.</w:t>
+      </w:r>
+    </w:p>
+    <w:p>
+      <w:pPr>
+        <w:tabs>
+          <w:tab w:val="left" w:pos="706"/>
+        </w:tabs>
+        <w:spacing w:before="202" w:line="237" w:lineRule="auto"/>
+        <w:ind w:right="458"/>
+        <w:jc w:val="both"/>
+        <w:rPr>
+          <w:rFonts w:asciiTheme="minorHAnsi" w:hAnsiTheme="minorHAnsi" w:cstheme="minorHAnsi"/>
+          <w:iCs/>
           <w:w w:val="105"/>
           <w:lang w:val="es-CO"/>
         </w:rPr>
@@ -1078,8 +1477,132 @@
           <w:w w:val="105"/>
           <w:lang w:val="es-CO"/>
         </w:rPr>
+        <w:t>Se elige</w:t>
+      </w:r>
+      <w:r>
+        <w:rPr>
+          <w:rFonts w:asciiTheme="minorHAnsi" w:hAnsiTheme="minorHAnsi" w:cstheme="minorHAnsi"/>
+          <w:iCs/>
+          <w:color w:val="FF0000"/>
+          <w:w w:val="105"/>
+          <w:lang w:val="es-CO"/>
+        </w:rPr>
+        <w:t xml:space="preserve">n </w:t>
+      </w:r>
+      <w:r>
+        <w:rPr>
+          <w:rFonts w:asciiTheme="minorHAnsi" w:hAnsiTheme="minorHAnsi" w:cstheme="minorHAnsi"/>
+          <w:iCs/>
+          <w:color w:val="FF0000"/>
+          <w:w w:val="105"/>
+          <w:lang w:val="es-CO"/>
+        </w:rPr>
+        <w:t>la</w:t>
+      </w:r>
+      <w:r>
+        <w:rPr>
+          <w:rFonts w:asciiTheme="minorHAnsi" w:hAnsiTheme="minorHAnsi" w:cstheme="minorHAnsi"/>
+          <w:iCs/>
+          <w:color w:val="FF0000"/>
+          <w:w w:val="105"/>
+          <w:lang w:val="es-CO"/>
+        </w:rPr>
+        <w:t>s</w:t>
+      </w:r>
+      <w:r>
+        <w:rPr>
+          <w:rFonts w:asciiTheme="minorHAnsi" w:hAnsiTheme="minorHAnsi" w:cstheme="minorHAnsi"/>
+          <w:iCs/>
+          <w:color w:val="FF0000"/>
+          <w:w w:val="105"/>
+          <w:lang w:val="es-CO"/>
+        </w:rPr>
+        <w:t xml:space="preserve"> variable</w:t>
+      </w:r>
+      <w:r>
+        <w:rPr>
+          <w:rFonts w:asciiTheme="minorHAnsi" w:hAnsiTheme="minorHAnsi" w:cstheme="minorHAnsi"/>
+          <w:iCs/>
+          <w:color w:val="FF0000"/>
+          <w:w w:val="105"/>
+          <w:lang w:val="es-CO"/>
+        </w:rPr>
+        <w:t>s</w:t>
+      </w:r>
+      <w:r>
+        <w:rPr>
+          <w:rFonts w:asciiTheme="minorHAnsi" w:hAnsiTheme="minorHAnsi" w:cstheme="minorHAnsi"/>
+          <w:iCs/>
+          <w:color w:val="FF0000"/>
+          <w:w w:val="105"/>
+          <w:lang w:val="es-CO"/>
+        </w:rPr>
+        <w:t xml:space="preserve"> </w:t>
+      </w:r>
+      <w:r>
+        <w:rPr>
+          <w:rFonts w:asciiTheme="minorHAnsi" w:hAnsiTheme="minorHAnsi" w:cstheme="minorHAnsi"/>
+          <w:iCs/>
+          <w:color w:val="FF0000"/>
+          <w:w w:val="105"/>
+          <w:lang w:val="es-CO"/>
+        </w:rPr>
+        <w:t>XXXXXX</w:t>
+      </w:r>
+      <w:r>
+        <w:rPr>
+          <w:rFonts w:asciiTheme="minorHAnsi" w:hAnsiTheme="minorHAnsi" w:cstheme="minorHAnsi"/>
+          <w:iCs/>
+          <w:color w:val="FF0000"/>
+          <w:w w:val="105"/>
+          <w:lang w:val="es-CO"/>
+        </w:rPr>
+        <w:t>.</w:t>
+      </w:r>
+    </w:p>
+    <w:p>
+      <w:pPr>
+        <w:tabs>
+          <w:tab w:val="left" w:pos="706"/>
+        </w:tabs>
+        <w:spacing w:before="202" w:line="237" w:lineRule="auto"/>
+        <w:ind w:right="458"/>
+        <w:jc w:val="both"/>
+        <w:rPr>
+          <w:rFonts w:asciiTheme="minorHAnsi" w:hAnsiTheme="minorHAnsi" w:cstheme="minorHAnsi"/>
+          <w:iCs/>
+          <w:color w:val="FF0000"/>
+          <w:w w:val="105"/>
+          <w:lang w:val="es-CO"/>
+        </w:rPr>
+      </w:pPr>
+      <w:r>
+        <w:rPr>
+          <w:rFonts w:asciiTheme="minorHAnsi" w:hAnsiTheme="minorHAnsi" w:cstheme="minorHAnsi"/>
+          <w:iCs/>
+          <w:color w:val="FF0000"/>
+          <w:w w:val="105"/>
+          <w:lang w:val="es-CO"/>
+        </w:rPr>
         <w:t>Inicialmente, la base general de la GEIH contiene 32177 observaciones y una vez realizando el filtro mencionado anteriormente se reduce a 16397 observaciones.</w:t>
       </w:r>
+    </w:p>
+    <w:p>
+      <w:pPr>
+        <w:tabs>
+          <w:tab w:val="left" w:pos="706"/>
+        </w:tabs>
+        <w:spacing w:before="202" w:line="237" w:lineRule="auto"/>
+        <w:ind w:right="458"/>
+        <w:jc w:val="both"/>
+        <w:rPr>
+          <w:rFonts w:asciiTheme="minorHAnsi" w:hAnsiTheme="minorHAnsi" w:cstheme="minorHAnsi"/>
+          <w:iCs/>
+          <w:color w:val="FF0000"/>
+          <w:w w:val="105"/>
+          <w:lang w:val="es-CO"/>
+        </w:rPr>
+      </w:pPr>
     </w:p>
     <w:p>
       <w:pPr>
@@ -3607,7 +4130,6 @@
                 <w:szCs w:val="18"/>
                 <w:lang w:val="es-CO" w:eastAsia="es-CO"/>
               </w:rPr>
-              <w:lastRenderedPageBreak/>
               <w:t>Propia, totalmente pagada</w:t>
             </w:r>
           </w:p>
@@ -6062,17 +6584,7 @@
           <w:color w:val="FF0000"/>
           <w:lang w:val="es-CO"/>
         </w:rPr>
-        <w:t>XXX</w:t>
-      </w:r>
-      <w:r>
-        <w:rPr>
-          <w:rFonts w:ascii="Calibri-Bold" w:eastAsiaTheme="minorHAnsi" w:hAnsi="Calibri-Bold" w:cs="Calibri-Bold"/>
-          <w:b/>
-          <w:bCs/>
-          <w:color w:val="FF0000"/>
-          <w:lang w:val="es-CO"/>
-        </w:rPr>
-        <w:t xml:space="preserve">. </w:t>
+        <w:t xml:space="preserve">XXX. </w:t>
       </w:r>
       <w:r>
         <w:rPr>
@@ -6101,14 +6613,7 @@
           <w:rFonts w:eastAsiaTheme="minorHAnsi"/>
           <w:lang w:val="es-CO"/>
         </w:rPr>
-        <w:t xml:space="preserve"> e ingreso total</w:t>
-      </w:r>
-      <w:r>
-        <w:rPr>
-          <w:rFonts w:eastAsiaTheme="minorHAnsi"/>
-          <w:lang w:val="es-CO"/>
-        </w:rPr>
-        <w:t xml:space="preserve"> entre hogares pobres y no pobres</w:t>
+        <w:t xml:space="preserve"> e ingreso total entre hogares pobres y no pobres</w:t>
       </w:r>
     </w:p>
     <w:p>
@@ -6132,6 +6637,9 @@
         <w:t xml:space="preserve">                   </w:t>
       </w:r>
       <w:r>
+        <w:rPr>
+          <w:noProof/>
+        </w:rPr>
         <w:drawing>
           <wp:inline distT="0" distB="0" distL="0" distR="0" wp14:anchorId="48EF5BF8" wp14:editId="40C25D32">
             <wp:extent cx="3593906" cy="2447925"/>
@@ -6233,7 +6741,6 @@
           <w:rFonts w:asciiTheme="minorHAnsi" w:hAnsiTheme="minorHAnsi" w:cstheme="minorHAnsi"/>
           <w:lang w:val="es-CO"/>
         </w:rPr>
-        <w:lastRenderedPageBreak/>
         <w:t xml:space="preserve">Adicionalmente, </w:t>
       </w:r>
       <w:r>
@@ -6255,7 +6762,21 @@
           <w:rFonts w:asciiTheme="minorHAnsi" w:hAnsiTheme="minorHAnsi" w:cstheme="minorHAnsi"/>
           <w:lang w:val="es-CO"/>
         </w:rPr>
-        <w:t xml:space="preserve">, siento más notoria la brecha de ingresos, la cual también es evidente </w:t>
+        <w:t>, sien</w:t>
+      </w:r>
+      <w:r>
+        <w:rPr>
+          <w:rFonts w:asciiTheme="minorHAnsi" w:hAnsiTheme="minorHAnsi" w:cstheme="minorHAnsi"/>
+          <w:lang w:val="es-CO"/>
+        </w:rPr>
+        <w:t>d</w:t>
+      </w:r>
+      <w:r>
+        <w:rPr>
+          <w:rFonts w:asciiTheme="minorHAnsi" w:hAnsiTheme="minorHAnsi" w:cstheme="minorHAnsi"/>
+          <w:lang w:val="es-CO"/>
+        </w:rPr>
+        <w:t xml:space="preserve">o más notoria la brecha de ingresos, la cual también es evidente </w:t>
       </w:r>
       <w:r>
         <w:rPr>
@@ -6290,7 +6811,21 @@
           <w:rFonts w:asciiTheme="minorHAnsi" w:hAnsiTheme="minorHAnsi" w:cstheme="minorHAnsi"/>
           <w:lang w:val="es-CO"/>
         </w:rPr>
-        <w:t>se considera existe una relación</w:t>
+        <w:t xml:space="preserve">se considera </w:t>
+      </w:r>
+      <w:r>
+        <w:rPr>
+          <w:rFonts w:asciiTheme="minorHAnsi" w:hAnsiTheme="minorHAnsi" w:cstheme="minorHAnsi"/>
+          <w:lang w:val="es-CO"/>
+        </w:rPr>
+        <w:t xml:space="preserve">que </w:t>
+      </w:r>
+      <w:r>
+        <w:rPr>
+          <w:rFonts w:asciiTheme="minorHAnsi" w:hAnsiTheme="minorHAnsi" w:cstheme="minorHAnsi"/>
+          <w:lang w:val="es-CO"/>
+        </w:rPr>
+        <w:t>existe una relación</w:t>
       </w:r>
       <w:r>
         <w:rPr>
@@ -6332,21 +6867,14 @@
           <w:rFonts w:asciiTheme="minorHAnsi" w:hAnsiTheme="minorHAnsi" w:cstheme="minorHAnsi"/>
           <w:lang w:val="es-CO"/>
         </w:rPr>
-        <w:t xml:space="preserve"> tener pocas</w:t>
-      </w:r>
-      <w:r>
-        <w:rPr>
-          <w:rFonts w:asciiTheme="minorHAnsi" w:hAnsiTheme="minorHAnsi" w:cstheme="minorHAnsi"/>
-          <w:lang w:val="es-CO"/>
-        </w:rPr>
-        <w:t xml:space="preserve"> personas</w:t>
-      </w:r>
-      <w:r>
-        <w:rPr>
-          <w:rFonts w:asciiTheme="minorHAnsi" w:hAnsiTheme="minorHAnsi" w:cstheme="minorHAnsi"/>
-          <w:lang w:val="es-CO"/>
-        </w:rPr>
-        <w:t xml:space="preserve"> en el hogar </w:t>
+        <w:t xml:space="preserve"> </w:t>
+      </w:r>
+      <w:r>
+        <w:rPr>
+          <w:rFonts w:asciiTheme="minorHAnsi" w:hAnsiTheme="minorHAnsi" w:cstheme="minorHAnsi"/>
+          <w:lang w:val="es-CO"/>
+        </w:rPr>
+        <w:t xml:space="preserve">no contar </w:t>
       </w:r>
       <w:r>
         <w:rPr>
@@ -6360,42 +6888,28 @@
           <w:rFonts w:asciiTheme="minorHAnsi" w:hAnsiTheme="minorHAnsi" w:cstheme="minorHAnsi"/>
           <w:lang w:val="es-CO"/>
         </w:rPr>
-        <w:t xml:space="preserve">, no contar con vivienda propia </w:t>
-      </w:r>
-      <w:r>
-        <w:rPr>
-          <w:rFonts w:asciiTheme="minorHAnsi" w:hAnsiTheme="minorHAnsi" w:cstheme="minorHAnsi"/>
-          <w:lang w:val="es-CO"/>
-        </w:rPr>
-        <w:t>y</w:t>
-      </w:r>
-      <w:r>
-        <w:rPr>
-          <w:rFonts w:asciiTheme="minorHAnsi" w:hAnsiTheme="minorHAnsi" w:cstheme="minorHAnsi"/>
-          <w:lang w:val="es-CO"/>
-        </w:rPr>
-        <w:t>,</w:t>
-      </w:r>
-      <w:r>
-        <w:rPr>
-          <w:rFonts w:asciiTheme="minorHAnsi" w:hAnsiTheme="minorHAnsi" w:cstheme="minorHAnsi"/>
-          <w:lang w:val="es-CO"/>
-        </w:rPr>
-        <w:t xml:space="preserve"> por lo tanto</w:t>
-      </w:r>
-      <w:r>
-        <w:rPr>
-          <w:rFonts w:asciiTheme="minorHAnsi" w:hAnsiTheme="minorHAnsi" w:cstheme="minorHAnsi"/>
-          <w:lang w:val="es-CO"/>
-        </w:rPr>
-        <w:t>, devengar</w:t>
-      </w:r>
-      <w:r>
-        <w:rPr>
-          <w:rFonts w:asciiTheme="minorHAnsi" w:hAnsiTheme="minorHAnsi" w:cstheme="minorHAnsi"/>
-          <w:lang w:val="es-CO"/>
-        </w:rPr>
-        <w:t xml:space="preserve"> menos ingresos mensuales</w:t>
+        <w:t xml:space="preserve"> y </w:t>
+      </w:r>
+      <w:r>
+        <w:rPr>
+          <w:rFonts w:asciiTheme="minorHAnsi" w:hAnsiTheme="minorHAnsi" w:cstheme="minorHAnsi"/>
+          <w:lang w:val="es-CO"/>
+        </w:rPr>
+        <w:t>no contar con vivienda propia</w:t>
+      </w:r>
+      <w:r>
+        <w:rPr>
+          <w:rFonts w:asciiTheme="minorHAnsi" w:hAnsiTheme="minorHAnsi" w:cstheme="minorHAnsi"/>
+          <w:lang w:val="es-CO"/>
+        </w:rPr>
+        <w:t xml:space="preserve">, esto a su vez se estaría viendo reflejado en </w:t>
+      </w:r>
+      <w:r>
+        <w:rPr>
+          <w:rFonts w:asciiTheme="minorHAnsi" w:hAnsiTheme="minorHAnsi" w:cstheme="minorHAnsi"/>
+          <w:lang w:val="es-CO"/>
+        </w:rPr>
+        <w:t>menos ingresos promedio de los hogares</w:t>
       </w:r>
       <w:r>
         <w:rPr>
@@ -6409,7 +6923,21 @@
           <w:rFonts w:asciiTheme="minorHAnsi" w:hAnsiTheme="minorHAnsi" w:cstheme="minorHAnsi"/>
           <w:lang w:val="es-CO"/>
         </w:rPr>
-        <w:t xml:space="preserve"> Esto, se refleja en los gráficos relacionados en el Anexo 1.</w:t>
+        <w:t xml:space="preserve"> Esto, se </w:t>
+      </w:r>
+      <w:r>
+        <w:rPr>
+          <w:rFonts w:asciiTheme="minorHAnsi" w:hAnsiTheme="minorHAnsi" w:cstheme="minorHAnsi"/>
+          <w:lang w:val="es-CO"/>
+        </w:rPr>
+        <w:t>evidencia</w:t>
+      </w:r>
+      <w:r>
+        <w:rPr>
+          <w:rFonts w:asciiTheme="minorHAnsi" w:hAnsiTheme="minorHAnsi" w:cstheme="minorHAnsi"/>
+          <w:lang w:val="es-CO"/>
+        </w:rPr>
+        <w:t xml:space="preserve"> en los gráficos relacionados en el Anexo 1.</w:t>
       </w:r>
     </w:p>
     <w:p>
@@ -9133,7 +9661,6 @@
           <w:sz w:val="24"/>
           <w:szCs w:val="24"/>
         </w:rPr>
-        <w:lastRenderedPageBreak/>
         <w:t xml:space="preserve">* </w:t>
       </w:r>
       <w:r>
@@ -10432,6 +10959,92 @@
     </w:lvl>
   </w:abstractNum>
   <w:abstractNum w:abstractNumId="7" w15:restartNumberingAfterBreak="0">
+    <w:nsid w:val="1DA20645"/>
+    <w:multiLevelType w:val="hybridMultilevel"/>
+    <w:tmpl w:val="7EA629EE"/>
+    <w:lvl w:ilvl="0" w:tplc="240A001B">
+      <w:start w:val="1"/>
+      <w:numFmt w:val="lowerRoman"/>
+      <w:lvlText w:val="%1."/>
+      <w:lvlJc w:val="right"/>
+      <w:pPr>
+        <w:ind w:left="720" w:hanging="360"/>
+      </w:pPr>
+    </w:lvl>
+    <w:lvl w:ilvl="1" w:tplc="240A0019" w:tentative="1">
+      <w:start w:val="1"/>
+      <w:numFmt w:val="lowerLetter"/>
+      <w:lvlText w:val="%2."/>
+      <w:lvlJc w:val="left"/>
+      <w:pPr>
+        <w:ind w:left="1440" w:hanging="360"/>
+      </w:pPr>
+    </w:lvl>
+    <w:lvl w:ilvl="2" w:tplc="240A001B" w:tentative="1">
+      <w:start w:val="1"/>
+      <w:numFmt w:val="lowerRoman"/>
+      <w:lvlText w:val="%3."/>
+      <w:lvlJc w:val="right"/>
+      <w:pPr>
+        <w:ind w:left="2160" w:hanging="180"/>
+      </w:pPr>
+    </w:lvl>
+    <w:lvl w:ilvl="3" w:tplc="240A000F" w:tentative="1">
+      <w:start w:val="1"/>
+      <w:numFmt w:val="decimal"/>
+      <w:lvlText w:val="%4."/>
+      <w:lvlJc w:val="left"/>
+      <w:pPr>
+        <w:ind w:left="2880" w:hanging="360"/>
+      </w:pPr>
+    </w:lvl>
+    <w:lvl w:ilvl="4" w:tplc="240A0019" w:tentative="1">
+      <w:start w:val="1"/>
+      <w:numFmt w:val="lowerLetter"/>
+      <w:lvlText w:val="%5."/>
+      <w:lvlJc w:val="left"/>
+      <w:pPr>
+        <w:ind w:left="3600" w:hanging="360"/>
+      </w:pPr>
+    </w:lvl>
+    <w:lvl w:ilvl="5" w:tplc="240A001B" w:tentative="1">
+      <w:start w:val="1"/>
+      <w:numFmt w:val="lowerRoman"/>
+      <w:lvlText w:val="%6."/>
+      <w:lvlJc w:val="right"/>
+      <w:pPr>
+        <w:ind w:left="4320" w:hanging="180"/>
+      </w:pPr>
+    </w:lvl>
+    <w:lvl w:ilvl="6" w:tplc="240A000F" w:tentative="1">
+      <w:start w:val="1"/>
+      <w:numFmt w:val="decimal"/>
+      <w:lvlText w:val="%7."/>
+      <w:lvlJc w:val="left"/>
+      <w:pPr>
+        <w:ind w:left="5040" w:hanging="360"/>
+      </w:pPr>
+    </w:lvl>
+    <w:lvl w:ilvl="7" w:tplc="240A0019" w:tentative="1">
+      <w:start w:val="1"/>
+      <w:numFmt w:val="lowerLetter"/>
+      <w:lvlText w:val="%8."/>
+      <w:lvlJc w:val="left"/>
+      <w:pPr>
+        <w:ind w:left="5760" w:hanging="360"/>
+      </w:pPr>
+    </w:lvl>
+    <w:lvl w:ilvl="8" w:tplc="240A001B" w:tentative="1">
+      <w:start w:val="1"/>
+      <w:numFmt w:val="lowerRoman"/>
+      <w:lvlText w:val="%9."/>
+      <w:lvlJc w:val="right"/>
+      <w:pPr>
+        <w:ind w:left="6480" w:hanging="180"/>
+      </w:pPr>
+    </w:lvl>
+  </w:abstractNum>
+  <w:abstractNum w:abstractNumId="8" w15:restartNumberingAfterBreak="0">
     <w:nsid w:val="1FA36098"/>
     <w:multiLevelType w:val="multilevel"/>
     <w:tmpl w:val="E43C7158"/>
@@ -10577,7 +11190,7 @@
       </w:rPr>
     </w:lvl>
   </w:abstractNum>
-  <w:abstractNum w:abstractNumId="8" w15:restartNumberingAfterBreak="0">
+  <w:abstractNum w:abstractNumId="9" w15:restartNumberingAfterBreak="0">
     <w:nsid w:val="21F030D0"/>
     <w:multiLevelType w:val="hybridMultilevel"/>
     <w:tmpl w:val="E92CBC0C"/>
@@ -10690,7 +11303,7 @@
       </w:rPr>
     </w:lvl>
   </w:abstractNum>
-  <w:abstractNum w:abstractNumId="9" w15:restartNumberingAfterBreak="0">
+  <w:abstractNum w:abstractNumId="10" w15:restartNumberingAfterBreak="0">
     <w:nsid w:val="22013E28"/>
     <w:multiLevelType w:val="multilevel"/>
     <w:tmpl w:val="6482406E"/>
@@ -10812,7 +11425,7 @@
       </w:rPr>
     </w:lvl>
   </w:abstractNum>
-  <w:abstractNum w:abstractNumId="10" w15:restartNumberingAfterBreak="0">
+  <w:abstractNum w:abstractNumId="11" w15:restartNumberingAfterBreak="0">
     <w:nsid w:val="23C62439"/>
     <w:multiLevelType w:val="multilevel"/>
     <w:tmpl w:val="B2FCE326"/>
@@ -10958,7 +11571,7 @@
       </w:rPr>
     </w:lvl>
   </w:abstractNum>
-  <w:abstractNum w:abstractNumId="11" w15:restartNumberingAfterBreak="0">
+  <w:abstractNum w:abstractNumId="12" w15:restartNumberingAfterBreak="0">
     <w:nsid w:val="29916CC9"/>
     <w:multiLevelType w:val="hybridMultilevel"/>
     <w:tmpl w:val="9132D4C6"/>
@@ -11071,7 +11684,7 @@
       </w:rPr>
     </w:lvl>
   </w:abstractNum>
-  <w:abstractNum w:abstractNumId="12" w15:restartNumberingAfterBreak="0">
+  <w:abstractNum w:abstractNumId="13" w15:restartNumberingAfterBreak="0">
     <w:nsid w:val="2F231FAB"/>
     <w:multiLevelType w:val="hybridMultilevel"/>
     <w:tmpl w:val="82568FD4"/>
@@ -11161,7 +11774,7 @@
       </w:pPr>
     </w:lvl>
   </w:abstractNum>
-  <w:abstractNum w:abstractNumId="13" w15:restartNumberingAfterBreak="0">
+  <w:abstractNum w:abstractNumId="14" w15:restartNumberingAfterBreak="0">
     <w:nsid w:val="301C5B04"/>
     <w:multiLevelType w:val="hybridMultilevel"/>
     <w:tmpl w:val="FB6CF564"/>
@@ -11277,7 +11890,7 @@
       </w:rPr>
     </w:lvl>
   </w:abstractNum>
-  <w:abstractNum w:abstractNumId="14" w15:restartNumberingAfterBreak="0">
+  <w:abstractNum w:abstractNumId="15" w15:restartNumberingAfterBreak="0">
     <w:nsid w:val="3AA4779D"/>
     <w:multiLevelType w:val="multilevel"/>
     <w:tmpl w:val="F8B84CA4"/>
@@ -11407,7 +12020,7 @@
       </w:rPr>
     </w:lvl>
   </w:abstractNum>
-  <w:abstractNum w:abstractNumId="15" w15:restartNumberingAfterBreak="0">
+  <w:abstractNum w:abstractNumId="16" w15:restartNumberingAfterBreak="0">
     <w:nsid w:val="4CE1267F"/>
     <w:multiLevelType w:val="hybridMultilevel"/>
     <w:tmpl w:val="2D3E1D7A"/>
@@ -11520,7 +12133,7 @@
       </w:rPr>
     </w:lvl>
   </w:abstractNum>
-  <w:abstractNum w:abstractNumId="16" w15:restartNumberingAfterBreak="0">
+  <w:abstractNum w:abstractNumId="17" w15:restartNumberingAfterBreak="0">
     <w:nsid w:val="5C9B6E03"/>
     <w:multiLevelType w:val="hybridMultilevel"/>
     <w:tmpl w:val="71728060"/>
@@ -11636,7 +12249,7 @@
       </w:rPr>
     </w:lvl>
   </w:abstractNum>
-  <w:abstractNum w:abstractNumId="17" w15:restartNumberingAfterBreak="0">
+  <w:abstractNum w:abstractNumId="18" w15:restartNumberingAfterBreak="0">
     <w:nsid w:val="64A26295"/>
     <w:multiLevelType w:val="hybridMultilevel"/>
     <w:tmpl w:val="174ABD42"/>
@@ -11725,7 +12338,7 @@
       </w:pPr>
     </w:lvl>
   </w:abstractNum>
-  <w:abstractNum w:abstractNumId="18" w15:restartNumberingAfterBreak="0">
+  <w:abstractNum w:abstractNumId="19" w15:restartNumberingAfterBreak="0">
     <w:nsid w:val="65AC44F9"/>
     <w:multiLevelType w:val="multilevel"/>
     <w:tmpl w:val="AE5A1D18"/>
@@ -11847,7 +12460,7 @@
       </w:rPr>
     </w:lvl>
   </w:abstractNum>
-  <w:abstractNum w:abstractNumId="19" w15:restartNumberingAfterBreak="0">
+  <w:abstractNum w:abstractNumId="20" w15:restartNumberingAfterBreak="0">
     <w:nsid w:val="66354D56"/>
     <w:multiLevelType w:val="hybridMultilevel"/>
     <w:tmpl w:val="3F645584"/>
@@ -11936,7 +12549,7 @@
       </w:pPr>
     </w:lvl>
   </w:abstractNum>
-  <w:abstractNum w:abstractNumId="20" w15:restartNumberingAfterBreak="0">
+  <w:abstractNum w:abstractNumId="21" w15:restartNumberingAfterBreak="0">
     <w:nsid w:val="66AF03FA"/>
     <w:multiLevelType w:val="hybridMultilevel"/>
     <w:tmpl w:val="FB3001B6"/>
@@ -12049,7 +12662,7 @@
       </w:rPr>
     </w:lvl>
   </w:abstractNum>
-  <w:abstractNum w:abstractNumId="21" w15:restartNumberingAfterBreak="0">
+  <w:abstractNum w:abstractNumId="22" w15:restartNumberingAfterBreak="0">
     <w:nsid w:val="7E293978"/>
     <w:multiLevelType w:val="multilevel"/>
     <w:tmpl w:val="CF8E3492"/>
@@ -12172,13 +12785,13 @@
     </w:lvl>
   </w:abstractNum>
   <w:num w:numId="1" w16cid:durableId="1619144502">
-    <w:abstractNumId w:val="16"/>
+    <w:abstractNumId w:val="17"/>
   </w:num>
   <w:num w:numId="2" w16cid:durableId="752505662">
     <w:abstractNumId w:val="1"/>
   </w:num>
   <w:num w:numId="3" w16cid:durableId="2002810817">
-    <w:abstractNumId w:val="13"/>
+    <w:abstractNumId w:val="14"/>
   </w:num>
   <w:num w:numId="4" w16cid:durableId="463351807">
     <w:abstractNumId w:val="5"/>
@@ -12190,51 +12803,54 @@
     <w:abstractNumId w:val="3"/>
   </w:num>
   <w:num w:numId="7" w16cid:durableId="143619373">
-    <w:abstractNumId w:val="12"/>
+    <w:abstractNumId w:val="13"/>
   </w:num>
   <w:num w:numId="8" w16cid:durableId="1380783400">
-    <w:abstractNumId w:val="14"/>
+    <w:abstractNumId w:val="15"/>
   </w:num>
   <w:num w:numId="9" w16cid:durableId="1125661542">
-    <w:abstractNumId w:val="8"/>
+    <w:abstractNumId w:val="9"/>
   </w:num>
   <w:num w:numId="10" w16cid:durableId="2120829404">
-    <w:abstractNumId w:val="15"/>
+    <w:abstractNumId w:val="16"/>
   </w:num>
   <w:num w:numId="11" w16cid:durableId="1397631025">
-    <w:abstractNumId w:val="18"/>
+    <w:abstractNumId w:val="19"/>
   </w:num>
   <w:num w:numId="12" w16cid:durableId="1443040215">
     <w:abstractNumId w:val="0"/>
   </w:num>
   <w:num w:numId="13" w16cid:durableId="459736161">
-    <w:abstractNumId w:val="21"/>
+    <w:abstractNumId w:val="22"/>
   </w:num>
   <w:num w:numId="14" w16cid:durableId="154341545">
     <w:abstractNumId w:val="4"/>
   </w:num>
   <w:num w:numId="15" w16cid:durableId="231891661">
+    <w:abstractNumId w:val="21"/>
+  </w:num>
+  <w:num w:numId="16" w16cid:durableId="1944535108">
+    <w:abstractNumId w:val="12"/>
+  </w:num>
+  <w:num w:numId="17" w16cid:durableId="875657078">
     <w:abstractNumId w:val="20"/>
   </w:num>
-  <w:num w:numId="16" w16cid:durableId="1944535108">
-    <w:abstractNumId w:val="11"/>
-  </w:num>
-  <w:num w:numId="17" w16cid:durableId="875657078">
-    <w:abstractNumId w:val="19"/>
-  </w:num>
   <w:num w:numId="18" w16cid:durableId="301816728">
-    <w:abstractNumId w:val="9"/>
+    <w:abstractNumId w:val="10"/>
   </w:num>
   <w:num w:numId="19" w16cid:durableId="13581569">
-    <w:abstractNumId w:val="17"/>
+    <w:abstractNumId w:val="18"/>
   </w:num>
   <w:num w:numId="20" w16cid:durableId="1173446524">
-    <w:abstractNumId w:val="10"/>
+    <w:abstractNumId w:val="11"/>
   </w:num>
   <w:num w:numId="21" w16cid:durableId="1399866660">
     <w:abstractNumId w:val="6"/>
   </w:num>
   <w:num w:numId="22" w16cid:durableId="2030061640">
+    <w:abstractNumId w:val="8"/>
+  </w:num>
+  <w:num w:numId="23" w16cid:durableId="1786844321">
     <w:abstractNumId w:val="7"/>
   </w:num>
 </w:numbering>
